--- a/Documentation/GDD/Game Characters.docx
+++ b/Documentation/GDD/Game Characters.docx
@@ -4,159 +4,106 @@
   <w:body>
     <w:p>
       <w:pPr>
-        <w:pStyle w:val="Heading3"/>
+        <w:pStyle w:val="Heading1"/>
+        <w:numPr>
+          <w:ilvl w:val="0"/>
+          <w:numId w:val="1"/>
+        </w:numPr>
         <w:rPr>
-          <w:rFonts w:ascii="Trebuchet MS" w:hAnsi="Trebuchet MS"/>
           <w:lang w:val="en-GB"/>
         </w:rPr>
       </w:pPr>
       <w:r>
         <w:rPr>
-          <w:rFonts w:ascii="Trebuchet MS" w:hAnsi="Trebuchet MS"/>
           <w:lang w:val="en-GB"/>
         </w:rPr>
-        <w:t>6. Game Characters</w:t>
+        <w:t xml:space="preserve">Game </w:t>
+      </w:r>
+      <w:r>
+        <w:t>Characters</w:t>
       </w:r>
     </w:p>
     <w:p>
       <w:pPr>
-        <w:jc w:val="both"/>
+        <w:pStyle w:val="Heading2"/>
+        <w:numPr>
+          <w:ilvl w:val="1"/>
+          <w:numId w:val="1"/>
+        </w:numPr>
         <w:rPr>
-          <w:rFonts w:ascii="Trebuchet MS" w:hAnsi="Trebuchet MS"/>
-          <w:b/>
-          <w:sz w:val="20"/>
-          <w:szCs w:val="20"/>
           <w:lang w:val="en-GB"/>
         </w:rPr>
       </w:pPr>
       <w:r>
         <w:rPr>
-          <w:rFonts w:ascii="Trebuchet MS" w:hAnsi="Trebuchet MS"/>
-          <w:b/>
-          <w:sz w:val="20"/>
-          <w:szCs w:val="20"/>
           <w:lang w:val="en-GB"/>
         </w:rPr>
-        <w:t>6.1 Characters design</w:t>
+        <w:t>Characters design</w:t>
       </w:r>
     </w:p>
     <w:p>
-      <w:pPr>
-        <w:jc w:val="both"/>
-        <w:rPr>
-          <w:rFonts w:ascii="Trebuchet MS" w:hAnsi="Trebuchet MS"/>
-          <w:sz w:val="20"/>
-          <w:szCs w:val="20"/>
-          <w:lang w:val="en-GB"/>
-        </w:rPr>
-      </w:pPr>
       <w:r>
-        <w:rPr>
-          <w:rFonts w:ascii="Trebuchet MS" w:hAnsi="Trebuchet MS"/>
-          <w:sz w:val="20"/>
-          <w:szCs w:val="20"/>
-          <w:lang w:val="en-GB"/>
-        </w:rPr>
         <w:t>Description and attributes of every character (if any).</w:t>
       </w:r>
     </w:p>
     <w:p>
       <w:pPr>
-        <w:jc w:val="both"/>
+        <w:pStyle w:val="Heading2"/>
+        <w:numPr>
+          <w:ilvl w:val="1"/>
+          <w:numId w:val="1"/>
+        </w:numPr>
         <w:rPr>
-          <w:rFonts w:ascii="Trebuchet MS" w:hAnsi="Trebuchet MS"/>
-          <w:sz w:val="10"/>
-          <w:szCs w:val="10"/>
           <w:lang w:val="en-GB"/>
         </w:rPr>
       </w:pPr>
-    </w:p>
-    <w:p>
-      <w:pPr>
-        <w:jc w:val="both"/>
+      <w:r>
         <w:rPr>
-          <w:rFonts w:ascii="Trebuchet MS" w:hAnsi="Trebuchet MS"/>
-          <w:b/>
-          <w:sz w:val="20"/>
-          <w:szCs w:val="20"/>
           <w:lang w:val="en-GB"/>
         </w:rPr>
-      </w:pPr>
-      <w:r>
-        <w:rPr>
-          <w:rFonts w:ascii="Trebuchet MS" w:hAnsi="Trebuchet MS"/>
-          <w:b/>
-          <w:sz w:val="20"/>
-          <w:szCs w:val="20"/>
-          <w:lang w:val="en-GB"/>
-        </w:rPr>
-        <w:t>6.2 Types</w:t>
+        <w:t>Types</w:t>
       </w:r>
     </w:p>
     <w:p>
       <w:pPr>
-        <w:ind w:firstLine="708"/>
+        <w:pStyle w:val="Heading3"/>
+        <w:numPr>
+          <w:ilvl w:val="2"/>
+          <w:numId w:val="1"/>
+        </w:numPr>
         <w:jc w:val="both"/>
         <w:rPr>
-          <w:rFonts w:ascii="Trebuchet MS" w:hAnsi="Trebuchet MS"/>
-          <w:b/>
-          <w:sz w:val="20"/>
-          <w:szCs w:val="20"/>
           <w:lang w:val="en-GB"/>
         </w:rPr>
       </w:pPr>
       <w:r>
         <w:rPr>
-          <w:rFonts w:ascii="Trebuchet MS" w:hAnsi="Trebuchet MS"/>
-          <w:b/>
-          <w:sz w:val="20"/>
-          <w:szCs w:val="20"/>
           <w:lang w:val="en-GB"/>
         </w:rPr>
-        <w:t>6.2.1 PCs</w:t>
+        <w:t>PCs</w:t>
       </w:r>
     </w:p>
     <w:p>
       <w:pPr>
-        <w:ind w:firstLine="708"/>
+        <w:pStyle w:val="Heading3"/>
+        <w:numPr>
+          <w:ilvl w:val="2"/>
+          <w:numId w:val="1"/>
+        </w:numPr>
         <w:jc w:val="both"/>
         <w:rPr>
-          <w:rFonts w:ascii="Trebuchet MS" w:hAnsi="Trebuchet MS"/>
-          <w:b/>
-          <w:sz w:val="20"/>
-          <w:szCs w:val="20"/>
           <w:lang w:val="en-GB"/>
         </w:rPr>
       </w:pPr>
       <w:r>
         <w:rPr>
-          <w:rFonts w:ascii="Trebuchet MS" w:hAnsi="Trebuchet MS"/>
-          <w:b/>
-          <w:sz w:val="20"/>
-          <w:szCs w:val="20"/>
           <w:lang w:val="en-GB"/>
         </w:rPr>
-        <w:t>6.2.2 NPCs</w:t>
+        <w:t>NPCs</w:t>
       </w:r>
     </w:p>
     <w:p>
-      <w:pPr>
-        <w:ind w:left="705"/>
-        <w:jc w:val="both"/>
-        <w:rPr>
-          <w:rFonts w:ascii="Trebuchet MS" w:hAnsi="Trebuchet MS"/>
-          <w:sz w:val="20"/>
-          <w:szCs w:val="20"/>
-          <w:lang w:val="en-GB"/>
-        </w:rPr>
-      </w:pPr>
       <w:r>
-        <w:rPr>
-          <w:rFonts w:ascii="Trebuchet MS" w:hAnsi="Trebuchet MS"/>
-          <w:sz w:val="20"/>
-          <w:szCs w:val="20"/>
-          <w:lang w:val="en-GB"/>
-        </w:rPr>
         <w:t>Any NPCs should be described in detail (properties and functionalities): monster &amp; enemies, friends &amp; allies, neutral, other types, guidelines, traits, behaviour, AI.</w:t>
       </w:r>
     </w:p>
@@ -183,6 +130,100 @@
     </w:sectPr>
   </w:body>
 </w:document>
+</file>
+
+<file path=word/numbering.xml><?xml version="1.0" encoding="utf-8"?>
+<w:numbering xmlns:wpc="http://schemas.microsoft.com/office/word/2010/wordprocessingCanvas" xmlns:cx="http://schemas.microsoft.com/office/drawing/2014/chartex" xmlns:cx1="http://schemas.microsoft.com/office/drawing/2015/9/8/chartex" xmlns:cx2="http://schemas.microsoft.com/office/drawing/2015/10/21/chartex" xmlns:cx3="http://schemas.microsoft.com/office/drawing/2016/5/9/chartex" xmlns:cx4="http://schemas.microsoft.com/office/drawing/2016/5/10/chartex" xmlns:cx5="http://schemas.microsoft.com/office/drawing/2016/5/11/chartex" xmlns:cx6="http://schemas.microsoft.com/office/drawing/2016/5/12/chartex" xmlns:cx7="http://schemas.microsoft.com/office/drawing/2016/5/13/chartex" xmlns:cx8="http://schemas.microsoft.com/office/drawing/2016/5/14/chartex" xmlns:mc="http://schemas.openxmlformats.org/markup-compatibility/2006" xmlns:aink="http://schemas.microsoft.com/office/drawing/2016/ink" xmlns:am3d="http://schemas.microsoft.com/office/drawing/2017/model3d" xmlns:o="urn:schemas-microsoft-com:office:office" xmlns:r="http://schemas.openxmlformats.org/officeDocument/2006/relationships" xmlns:m="http://schemas.openxmlformats.org/officeDocument/2006/math" xmlns:v="urn:schemas-microsoft-com:vml" xmlns:wp14="http://schemas.microsoft.com/office/word/2010/wordprocessingDrawing" xmlns:wp="http://schemas.openxmlformats.org/drawingml/2006/wordprocessingDrawing" xmlns:w10="urn:schemas-microsoft-com:office:word" xmlns:w="http://schemas.openxmlformats.org/wordprocessingml/2006/main" xmlns:w14="http://schemas.microsoft.com/office/word/2010/wordml" xmlns:w15="http://schemas.microsoft.com/office/word/2012/wordml" xmlns:w16cid="http://schemas.microsoft.com/office/word/2016/wordml/cid" xmlns:w16se="http://schemas.microsoft.com/office/word/2015/wordml/symex" xmlns:wpg="http://schemas.microsoft.com/office/word/2010/wordprocessingGroup" xmlns:wpi="http://schemas.microsoft.com/office/word/2010/wordprocessingInk" xmlns:wne="http://schemas.microsoft.com/office/word/2006/wordml" xmlns:wps="http://schemas.microsoft.com/office/word/2010/wordprocessingShape" mc:Ignorable="w14 w15 w16se w16cid wp14">
+  <w:abstractNum w:abstractNumId="0" w15:restartNumberingAfterBreak="0">
+    <w:nsid w:val="26C478BD"/>
+    <w:multiLevelType w:val="multilevel"/>
+    <w:tmpl w:val="04100025"/>
+    <w:lvl w:ilvl="0">
+      <w:start w:val="1"/>
+      <w:numFmt w:val="decimal"/>
+      <w:lvlText w:val="%1"/>
+      <w:lvlJc w:val="left"/>
+      <w:pPr>
+        <w:ind w:left="432" w:hanging="432"/>
+      </w:pPr>
+    </w:lvl>
+    <w:lvl w:ilvl="1">
+      <w:start w:val="1"/>
+      <w:numFmt w:val="decimal"/>
+      <w:lvlText w:val="%1.%2"/>
+      <w:lvlJc w:val="left"/>
+      <w:pPr>
+        <w:ind w:left="576" w:hanging="576"/>
+      </w:pPr>
+    </w:lvl>
+    <w:lvl w:ilvl="2">
+      <w:start w:val="1"/>
+      <w:numFmt w:val="decimal"/>
+      <w:lvlText w:val="%1.%2.%3"/>
+      <w:lvlJc w:val="left"/>
+      <w:pPr>
+        <w:ind w:left="720" w:hanging="720"/>
+      </w:pPr>
+    </w:lvl>
+    <w:lvl w:ilvl="3">
+      <w:start w:val="1"/>
+      <w:numFmt w:val="decimal"/>
+      <w:lvlText w:val="%1.%2.%3.%4"/>
+      <w:lvlJc w:val="left"/>
+      <w:pPr>
+        <w:ind w:left="864" w:hanging="864"/>
+      </w:pPr>
+    </w:lvl>
+    <w:lvl w:ilvl="4">
+      <w:start w:val="1"/>
+      <w:numFmt w:val="decimal"/>
+      <w:lvlText w:val="%1.%2.%3.%4.%5"/>
+      <w:lvlJc w:val="left"/>
+      <w:pPr>
+        <w:ind w:left="1008" w:hanging="1008"/>
+      </w:pPr>
+    </w:lvl>
+    <w:lvl w:ilvl="5">
+      <w:start w:val="1"/>
+      <w:numFmt w:val="decimal"/>
+      <w:lvlText w:val="%1.%2.%3.%4.%5.%6"/>
+      <w:lvlJc w:val="left"/>
+      <w:pPr>
+        <w:ind w:left="1152" w:hanging="1152"/>
+      </w:pPr>
+    </w:lvl>
+    <w:lvl w:ilvl="6">
+      <w:start w:val="1"/>
+      <w:numFmt w:val="decimal"/>
+      <w:lvlText w:val="%1.%2.%3.%4.%5.%6.%7"/>
+      <w:lvlJc w:val="left"/>
+      <w:pPr>
+        <w:ind w:left="1296" w:hanging="1296"/>
+      </w:pPr>
+    </w:lvl>
+    <w:lvl w:ilvl="7">
+      <w:start w:val="1"/>
+      <w:numFmt w:val="decimal"/>
+      <w:lvlText w:val="%1.%2.%3.%4.%5.%6.%7.%8"/>
+      <w:lvlJc w:val="left"/>
+      <w:pPr>
+        <w:ind w:left="1440" w:hanging="1440"/>
+      </w:pPr>
+    </w:lvl>
+    <w:lvl w:ilvl="8">
+      <w:start w:val="1"/>
+      <w:numFmt w:val="decimal"/>
+      <w:lvlText w:val="%1.%2.%3.%4.%5.%6.%7.%8.%9"/>
+      <w:lvlJc w:val="left"/>
+      <w:pPr>
+        <w:ind w:left="1584" w:hanging="1584"/>
+      </w:pPr>
+    </w:lvl>
+  </w:abstractNum>
+  <w:num w:numId="1">
+    <w:abstractNumId w:val="0"/>
+  </w:num>
+</w:numbering>
 </file>
 
 <file path=word/styles.xml><?xml version="1.0" encoding="utf-8"?>
@@ -202,17 +243,17 @@
       </w:pPr>
     </w:pPrDefault>
   </w:docDefaults>
-  <w:latentStyles w:defLockedState="0" w:defUIPriority="99" w:defSemiHidden="0" w:defUnhideWhenUsed="0" w:defQFormat="0" w:count="375">
+  <w:latentStyles w:defLockedState="0" w:defUIPriority="99" w:defSemiHidden="0" w:defUnhideWhenUsed="0" w:defQFormat="0" w:count="376">
     <w:lsdException w:name="Normal" w:uiPriority="0" w:qFormat="1"/>
-    <w:lsdException w:name="heading 1" w:uiPriority="9" w:qFormat="1"/>
-    <w:lsdException w:name="heading 2" w:semiHidden="1" w:uiPriority="9" w:unhideWhenUsed="1" w:qFormat="1"/>
+    <w:lsdException w:name="heading 1" w:uiPriority="0" w:qFormat="1"/>
+    <w:lsdException w:name="heading 2" w:semiHidden="1" w:uiPriority="0" w:unhideWhenUsed="1" w:qFormat="1"/>
     <w:lsdException w:name="heading 3" w:semiHidden="1" w:uiPriority="0" w:unhideWhenUsed="1" w:qFormat="1"/>
     <w:lsdException w:name="heading 4" w:semiHidden="1" w:uiPriority="9" w:unhideWhenUsed="1" w:qFormat="1"/>
     <w:lsdException w:name="heading 5" w:semiHidden="1" w:uiPriority="9" w:unhideWhenUsed="1" w:qFormat="1"/>
     <w:lsdException w:name="heading 6" w:semiHidden="1" w:uiPriority="9" w:unhideWhenUsed="1" w:qFormat="1"/>
-    <w:lsdException w:name="heading 7" w:semiHidden="1" w:uiPriority="9" w:unhideWhenUsed="1" w:qFormat="1"/>
-    <w:lsdException w:name="heading 8" w:semiHidden="1" w:uiPriority="9" w:unhideWhenUsed="1" w:qFormat="1"/>
-    <w:lsdException w:name="heading 9" w:semiHidden="1" w:uiPriority="9" w:unhideWhenUsed="1" w:qFormat="1"/>
+    <w:lsdException w:name="heading 7" w:semiHidden="1" w:uiPriority="0" w:unhideWhenUsed="1" w:qFormat="1"/>
+    <w:lsdException w:name="heading 8" w:semiHidden="1" w:uiPriority="0" w:unhideWhenUsed="1" w:qFormat="1"/>
+    <w:lsdException w:name="heading 9" w:semiHidden="1" w:uiPriority="0" w:unhideWhenUsed="1" w:qFormat="1"/>
     <w:lsdException w:name="index 1" w:semiHidden="1" w:unhideWhenUsed="1"/>
     <w:lsdException w:name="index 2" w:semiHidden="1" w:unhideWhenUsed="1"/>
     <w:lsdException w:name="index 3" w:semiHidden="1" w:unhideWhenUsed="1"/>
@@ -578,10 +619,57 @@
     <w:lsdException w:name="Smart Hyperlink" w:semiHidden="1" w:unhideWhenUsed="1"/>
     <w:lsdException w:name="Hashtag" w:semiHidden="1" w:unhideWhenUsed="1"/>
     <w:lsdException w:name="Unresolved Mention" w:semiHidden="1" w:unhideWhenUsed="1"/>
+    <w:lsdException w:name="Smart Link" w:semiHidden="1" w:unhideWhenUsed="1"/>
   </w:latentStyles>
   <w:style w:type="paragraph" w:default="1" w:styleId="Normal">
     <w:name w:val="Normal"/>
     <w:qFormat/>
+  </w:style>
+  <w:style w:type="paragraph" w:styleId="Heading1">
+    <w:name w:val="heading 1"/>
+    <w:basedOn w:val="Normal"/>
+    <w:next w:val="Normal"/>
+    <w:link w:val="Heading1Char"/>
+    <w:qFormat/>
+    <w:rsid w:val="005F1053"/>
+    <w:pPr>
+      <w:keepNext/>
+      <w:spacing w:before="240" w:after="60" w:line="240" w:lineRule="auto"/>
+      <w:ind w:left="432" w:hanging="432"/>
+      <w:jc w:val="both"/>
+      <w:outlineLvl w:val="0"/>
+    </w:pPr>
+    <w:rPr>
+      <w:rFonts w:ascii="Times New Roman" w:eastAsia="Times New Roman" w:hAnsi="Times New Roman" w:cs="Arial"/>
+      <w:b/>
+      <w:bCs/>
+      <w:kern w:val="32"/>
+      <w:sz w:val="32"/>
+      <w:szCs w:val="32"/>
+    </w:rPr>
+  </w:style>
+  <w:style w:type="paragraph" w:styleId="Heading2">
+    <w:name w:val="heading 2"/>
+    <w:basedOn w:val="Normal"/>
+    <w:next w:val="Normal"/>
+    <w:link w:val="Heading2Char"/>
+    <w:qFormat/>
+    <w:rsid w:val="00AB2A7B"/>
+    <w:pPr>
+      <w:keepNext/>
+      <w:spacing w:before="240" w:after="60" w:line="240" w:lineRule="auto"/>
+      <w:jc w:val="both"/>
+      <w:outlineLvl w:val="1"/>
+    </w:pPr>
+    <w:rPr>
+      <w:rFonts w:ascii="Times New Roman" w:eastAsia="Times New Roman" w:hAnsi="Times New Roman" w:cs="Arial"/>
+      <w:b/>
+      <w:bCs/>
+      <w:i/>
+      <w:iCs/>
+      <w:sz w:val="28"/>
+      <w:szCs w:val="28"/>
+    </w:rPr>
   </w:style>
   <w:style w:type="paragraph" w:styleId="Heading3">
     <w:name w:val="heading 3"/>
@@ -601,6 +689,130 @@
       <w:bCs/>
       <w:sz w:val="26"/>
       <w:szCs w:val="26"/>
+    </w:rPr>
+  </w:style>
+  <w:style w:type="paragraph" w:styleId="Heading4">
+    <w:name w:val="heading 4"/>
+    <w:basedOn w:val="Normal"/>
+    <w:next w:val="Normal"/>
+    <w:link w:val="Heading4Char"/>
+    <w:uiPriority w:val="9"/>
+    <w:unhideWhenUsed/>
+    <w:qFormat/>
+    <w:rsid w:val="006677C8"/>
+    <w:pPr>
+      <w:keepNext/>
+      <w:keepLines/>
+      <w:spacing w:before="40" w:after="0"/>
+      <w:outlineLvl w:val="3"/>
+    </w:pPr>
+    <w:rPr>
+      <w:rFonts w:ascii="Times New Roman" w:eastAsia="Times New Roman" w:hAnsi="Times New Roman" w:cs="Times New Roman"/>
+      <w:i/>
+      <w:iCs/>
+      <w:color w:val="2F5496"/>
+    </w:rPr>
+  </w:style>
+  <w:style w:type="paragraph" w:styleId="Heading5">
+    <w:name w:val="heading 5"/>
+    <w:basedOn w:val="Normal"/>
+    <w:next w:val="Normal"/>
+    <w:link w:val="Heading5Char"/>
+    <w:uiPriority w:val="9"/>
+    <w:unhideWhenUsed/>
+    <w:qFormat/>
+    <w:rsid w:val="006677C8"/>
+    <w:pPr>
+      <w:keepNext/>
+      <w:keepLines/>
+      <w:spacing w:before="40" w:after="0"/>
+      <w:outlineLvl w:val="4"/>
+    </w:pPr>
+    <w:rPr>
+      <w:rFonts w:ascii="Times New Roman" w:eastAsia="Times New Roman" w:hAnsi="Times New Roman" w:cs="Times New Roman"/>
+      <w:color w:val="2F5496"/>
+    </w:rPr>
+  </w:style>
+  <w:style w:type="paragraph" w:styleId="Heading6">
+    <w:name w:val="heading 6"/>
+    <w:basedOn w:val="Normal"/>
+    <w:next w:val="Normal"/>
+    <w:link w:val="Heading6Char"/>
+    <w:uiPriority w:val="9"/>
+    <w:unhideWhenUsed/>
+    <w:qFormat/>
+    <w:rsid w:val="005F1053"/>
+    <w:pPr>
+      <w:keepNext/>
+      <w:keepLines/>
+      <w:spacing w:before="40" w:after="0"/>
+      <w:ind w:left="1152" w:hanging="1152"/>
+      <w:outlineLvl w:val="5"/>
+    </w:pPr>
+    <w:rPr>
+      <w:rFonts w:ascii="Times New Roman" w:eastAsia="Times New Roman" w:hAnsi="Times New Roman" w:cs="Times New Roman"/>
+      <w:color w:val="1F3763"/>
+    </w:rPr>
+  </w:style>
+  <w:style w:type="paragraph" w:styleId="Heading7">
+    <w:name w:val="heading 7"/>
+    <w:basedOn w:val="Normal"/>
+    <w:next w:val="Normal"/>
+    <w:link w:val="Heading7Char"/>
+    <w:semiHidden/>
+    <w:unhideWhenUsed/>
+    <w:qFormat/>
+    <w:rsid w:val="005F1053"/>
+    <w:pPr>
+      <w:spacing w:before="240" w:after="60" w:line="240" w:lineRule="auto"/>
+      <w:ind w:left="1296" w:hanging="1296"/>
+      <w:jc w:val="both"/>
+      <w:outlineLvl w:val="6"/>
+    </w:pPr>
+    <w:rPr>
+      <w:sz w:val="24"/>
+      <w:szCs w:val="24"/>
+    </w:rPr>
+  </w:style>
+  <w:style w:type="paragraph" w:styleId="Heading8">
+    <w:name w:val="heading 8"/>
+    <w:basedOn w:val="Normal"/>
+    <w:next w:val="Normal"/>
+    <w:link w:val="Heading8Char"/>
+    <w:semiHidden/>
+    <w:unhideWhenUsed/>
+    <w:qFormat/>
+    <w:rsid w:val="005F1053"/>
+    <w:pPr>
+      <w:spacing w:before="240" w:after="60" w:line="240" w:lineRule="auto"/>
+      <w:ind w:left="1440" w:hanging="1440"/>
+      <w:jc w:val="both"/>
+      <w:outlineLvl w:val="7"/>
+    </w:pPr>
+    <w:rPr>
+      <w:i/>
+      <w:iCs/>
+      <w:sz w:val="24"/>
+      <w:szCs w:val="24"/>
+    </w:rPr>
+  </w:style>
+  <w:style w:type="paragraph" w:styleId="Heading9">
+    <w:name w:val="heading 9"/>
+    <w:basedOn w:val="Normal"/>
+    <w:next w:val="Normal"/>
+    <w:link w:val="Heading9Char"/>
+    <w:semiHidden/>
+    <w:unhideWhenUsed/>
+    <w:qFormat/>
+    <w:rsid w:val="005F1053"/>
+    <w:pPr>
+      <w:spacing w:before="240" w:after="60" w:line="240" w:lineRule="auto"/>
+      <w:ind w:left="1584" w:hanging="1584"/>
+      <w:jc w:val="both"/>
+      <w:outlineLvl w:val="8"/>
+    </w:pPr>
+    <w:rPr>
+      <w:rFonts w:asciiTheme="majorHAnsi" w:eastAsiaTheme="majorEastAsia" w:hAnsiTheme="majorHAnsi" w:cstheme="majorBidi"/>
     </w:rPr>
   </w:style>
   <w:style w:type="character" w:default="1" w:styleId="DefaultParagraphFont">
@@ -641,6 +853,104 @@
       <w:bCs/>
       <w:sz w:val="26"/>
       <w:szCs w:val="26"/>
+    </w:rPr>
+  </w:style>
+  <w:style w:type="character" w:customStyle="1" w:styleId="Heading4Char">
+    <w:name w:val="Heading 4 Char"/>
+    <w:basedOn w:val="DefaultParagraphFont"/>
+    <w:link w:val="Heading4"/>
+    <w:uiPriority w:val="9"/>
+    <w:rsid w:val="006677C8"/>
+    <w:rPr>
+      <w:rFonts w:ascii="Times New Roman" w:eastAsia="Times New Roman" w:hAnsi="Times New Roman" w:cs="Times New Roman"/>
+      <w:i/>
+      <w:iCs/>
+      <w:color w:val="2F5496"/>
+    </w:rPr>
+  </w:style>
+  <w:style w:type="character" w:customStyle="1" w:styleId="Heading5Char">
+    <w:name w:val="Heading 5 Char"/>
+    <w:basedOn w:val="DefaultParagraphFont"/>
+    <w:link w:val="Heading5"/>
+    <w:uiPriority w:val="9"/>
+    <w:rsid w:val="006677C8"/>
+    <w:rPr>
+      <w:rFonts w:ascii="Times New Roman" w:eastAsia="Times New Roman" w:hAnsi="Times New Roman" w:cs="Times New Roman"/>
+      <w:color w:val="2F5496"/>
+    </w:rPr>
+  </w:style>
+  <w:style w:type="character" w:customStyle="1" w:styleId="Heading2Char">
+    <w:name w:val="Heading 2 Char"/>
+    <w:basedOn w:val="DefaultParagraphFont"/>
+    <w:link w:val="Heading2"/>
+    <w:rsid w:val="00AB2A7B"/>
+    <w:rPr>
+      <w:rFonts w:ascii="Times New Roman" w:eastAsia="Times New Roman" w:hAnsi="Times New Roman" w:cs="Arial"/>
+      <w:b/>
+      <w:bCs/>
+      <w:i/>
+      <w:iCs/>
+      <w:sz w:val="28"/>
+      <w:szCs w:val="28"/>
+    </w:rPr>
+  </w:style>
+  <w:style w:type="character" w:customStyle="1" w:styleId="Heading1Char">
+    <w:name w:val="Heading 1 Char"/>
+    <w:basedOn w:val="DefaultParagraphFont"/>
+    <w:link w:val="Heading1"/>
+    <w:rsid w:val="005F1053"/>
+    <w:rPr>
+      <w:rFonts w:ascii="Times New Roman" w:eastAsia="Times New Roman" w:hAnsi="Times New Roman" w:cs="Arial"/>
+      <w:b/>
+      <w:bCs/>
+      <w:kern w:val="32"/>
+      <w:sz w:val="32"/>
+      <w:szCs w:val="32"/>
+    </w:rPr>
+  </w:style>
+  <w:style w:type="character" w:customStyle="1" w:styleId="Heading6Char">
+    <w:name w:val="Heading 6 Char"/>
+    <w:basedOn w:val="DefaultParagraphFont"/>
+    <w:link w:val="Heading6"/>
+    <w:uiPriority w:val="9"/>
+    <w:rsid w:val="005F1053"/>
+    <w:rPr>
+      <w:rFonts w:ascii="Times New Roman" w:eastAsia="Times New Roman" w:hAnsi="Times New Roman" w:cs="Times New Roman"/>
+      <w:color w:val="1F3763"/>
+    </w:rPr>
+  </w:style>
+  <w:style w:type="character" w:customStyle="1" w:styleId="Heading7Char">
+    <w:name w:val="Heading 7 Char"/>
+    <w:basedOn w:val="DefaultParagraphFont"/>
+    <w:link w:val="Heading7"/>
+    <w:semiHidden/>
+    <w:rsid w:val="005F1053"/>
+    <w:rPr>
+      <w:sz w:val="24"/>
+      <w:szCs w:val="24"/>
+    </w:rPr>
+  </w:style>
+  <w:style w:type="character" w:customStyle="1" w:styleId="Heading8Char">
+    <w:name w:val="Heading 8 Char"/>
+    <w:basedOn w:val="DefaultParagraphFont"/>
+    <w:link w:val="Heading8"/>
+    <w:semiHidden/>
+    <w:rsid w:val="005F1053"/>
+    <w:rPr>
+      <w:i/>
+      <w:iCs/>
+      <w:sz w:val="24"/>
+      <w:szCs w:val="24"/>
+    </w:rPr>
+  </w:style>
+  <w:style w:type="character" w:customStyle="1" w:styleId="Heading9Char">
+    <w:name w:val="Heading 9 Char"/>
+    <w:basedOn w:val="DefaultParagraphFont"/>
+    <w:link w:val="Heading9"/>
+    <w:semiHidden/>
+    <w:rsid w:val="005F1053"/>
+    <w:rPr>
+      <w:rFonts w:asciiTheme="majorHAnsi" w:eastAsiaTheme="majorEastAsia" w:hAnsiTheme="majorHAnsi" w:cstheme="majorBidi"/>
     </w:rPr>
   </w:style>
 </w:styles>

--- a/Documentation/GDD/Game Characters.docx
+++ b/Documentation/GDD/Game Characters.docx
@@ -42,7 +42,15 @@
       </w:r>
     </w:p>
     <w:p>
+      <w:pPr>
+        <w:rPr>
+          <w:lang w:val="en-US"/>
+        </w:rPr>
+      </w:pPr>
       <w:r>
+        <w:rPr>
+          <w:lang w:val="en-US"/>
+        </w:rPr>
         <w:t>Description and attributes of every character (if any).</w:t>
       </w:r>
     </w:p>
@@ -103,8 +111,16 @@
       </w:r>
     </w:p>
     <w:p>
+      <w:pPr>
+        <w:rPr>
+          <w:lang w:val="en-US"/>
+        </w:rPr>
+      </w:pPr>
       <w:r>
-        <w:t>Any NPCs should be described in detail (properties and functionalities): monster &amp; enemies, friends &amp; allies, neutral, other types, guidelines, traits, behaviour, AI.</w:t>
+        <w:rPr>
+          <w:lang w:val="en-US"/>
+        </w:rPr>
+        <w:t>Any NPCs should be described in detail (properties and functionalities): monster &amp; enemies, friends &amp; allies, neutral, other types, guidelines, traits, behavior, AI.</w:t>
       </w:r>
     </w:p>
     <w:p>
@@ -115,7 +131,7 @@
         <w:sectPr>
           <w:type w:val="continuous"/>
           <w:pgSz w:w="11906" w:h="16838"/>
-          <w:pgMar w:top="1417" w:right="1134" w:bottom="1134" w:left="1134" w:header="708" w:footer="708" w:gutter="0"/>
+          <w:pgMar w:top="567" w:right="567" w:bottom="567" w:left="567" w:header="708" w:footer="708" w:gutter="0"/>
           <w:cols w:space="708"/>
           <w:docGrid w:linePitch="360"/>
         </w:sectPr>

--- a/Documentation/GDD/Game Characters.docx
+++ b/Documentation/GDD/Game Characters.docx
@@ -51,7 +51,26 @@
         <w:rPr>
           <w:lang w:val="en-US"/>
         </w:rPr>
-        <w:t>Description and attributes of every character (if any).</w:t>
+        <w:t>The player can choose one of the four types of factions at the start of the game.</w:t>
+      </w:r>
+    </w:p>
+    <w:p>
+      <w:pPr>
+        <w:rPr>
+          <w:lang w:val="en-US"/>
+        </w:rPr>
+      </w:pPr>
+      <w:r>
+        <w:rPr>
+          <w:lang w:val="en-US"/>
+        </w:rPr>
+        <w:t>Each faction has a different type of car, weapon and different types of special abilities for attack and defense. The characteristics of the cars, the damage caused by weapons and the special effects have been balanced to ensure that no faction has an advantage</w:t>
+      </w:r>
+      <w:r>
+        <w:rPr>
+          <w:lang w:val="en-US"/>
+        </w:rPr>
+        <w:t>.</w:t>
       </w:r>
     </w:p>
     <w:p>

--- a/Documentation/GDD/Game Characters.docx
+++ b/Documentation/GDD/Game Characters.docx
@@ -145,7 +145,111 @@
     <w:p>
       <w:pPr>
         <w:rPr>
-          <w:lang w:val="en-GB"/>
+          <w:lang w:val="en-US"/>
+        </w:rPr>
+      </w:pPr>
+    </w:p>
+    <w:p>
+      <w:pPr>
+        <w:pStyle w:val="Heading4"/>
+        <w:numPr>
+          <w:ilvl w:val="3"/>
+          <w:numId w:val="1"/>
+        </w:numPr>
+        <w:rPr>
+          <w:lang w:val="en-US"/>
+        </w:rPr>
+      </w:pPr>
+      <w:r>
+        <w:rPr>
+          <w:lang w:val="en-US"/>
+        </w:rPr>
+        <w:t>Spider robot</w:t>
+      </w:r>
+    </w:p>
+    <w:tbl>
+      <w:tblPr>
+        <w:tblStyle w:val="TableGridLight"/>
+        <w:tblW w:w="5000" w:type="pct"/>
+        <w:tblLook w:val="04A0" w:firstRow="1" w:lastRow="0" w:firstColumn="1" w:lastColumn="0" w:noHBand="0" w:noVBand="1"/>
+      </w:tblPr>
+      <w:tblGrid>
+        <w:gridCol w:w="3057"/>
+        <w:gridCol w:w="7705"/>
+      </w:tblGrid>
+      <w:tr>
+        <w:tc>
+          <w:tcPr>
+            <w:tcW w:w="1420" w:type="pct"/>
+          </w:tcPr>
+          <w:p>
+            <w:pPr>
+              <w:rPr>
+                <w:lang w:val="en-US"/>
+              </w:rPr>
+            </w:pPr>
+            <w:r>
+              <w:rPr>
+                <w:lang w:val="en-US"/>
+              </w:rPr>
+              <w:pict>
+                <v:shapetype id="_x0000_t75" coordsize="21600,21600" o:spt="75" o:preferrelative="t" path="m@4@5l@4@11@9@11@9@5xe" filled="f" stroked="f">
+                  <v:stroke joinstyle="miter"/>
+                  <v:formulas>
+                    <v:f eqn="if lineDrawn pixelLineWidth 0"/>
+                    <v:f eqn="sum @0 1 0"/>
+                    <v:f eqn="sum 0 0 @1"/>
+                    <v:f eqn="prod @2 1 2"/>
+                    <v:f eqn="prod @3 21600 pixelWidth"/>
+                    <v:f eqn="prod @3 21600 pixelHeight"/>
+                    <v:f eqn="sum @0 0 1"/>
+                    <v:f eqn="prod @6 1 2"/>
+                    <v:f eqn="prod @7 21600 pixelWidth"/>
+                    <v:f eqn="sum @8 21600 0"/>
+                    <v:f eqn="prod @7 21600 pixelHeight"/>
+                    <v:f eqn="sum @10 21600 0"/>
+                  </v:formulas>
+                  <v:path o:extrusionok="f" gradientshapeok="t" o:connecttype="rect"/>
+                  <o:lock v:ext="edit" aspectratio="t"/>
+                </v:shapetype>
+                <v:shape id="_x0000_i1026" type="#_x0000_t75" style="width:141.75pt;height:113.25pt">
+                  <v:imagedata r:id="rId5" r:href="rId6"/>
+                </v:shape>
+              </w:pict>
+            </w:r>
+          </w:p>
+        </w:tc>
+        <w:tc>
+          <w:tcPr>
+            <w:tcW w:w="3580" w:type="pct"/>
+          </w:tcPr>
+          <w:p>
+            <w:pPr>
+              <w:rPr>
+                <w:lang w:val="en-US"/>
+              </w:rPr>
+            </w:pPr>
+            <w:r>
+              <w:rPr>
+                <w:lang w:val="en-US"/>
+              </w:rPr>
+              <w:t>Spider robots come out of the arena pits. These are weak enemies, but very annoying, because they do damage and divert cars when they are hit.</w:t>
+            </w:r>
+          </w:p>
+        </w:tc>
+      </w:tr>
+    </w:tbl>
+    <w:p>
+      <w:pPr>
+        <w:rPr>
+          <w:lang w:val="en-US"/>
+        </w:rPr>
+      </w:pPr>
+    </w:p>
+    <w:p>
+      <w:pPr>
+        <w:rPr>
+          <w:lang w:val="en-US"/>
         </w:rPr>
         <w:sectPr>
           <w:type w:val="continuous"/>
@@ -433,7 +537,7 @@
     <w:lsdException w:name="Table Web 2" w:semiHidden="1" w:unhideWhenUsed="1"/>
     <w:lsdException w:name="Table Web 3" w:semiHidden="1" w:unhideWhenUsed="1"/>
     <w:lsdException w:name="Balloon Text" w:semiHidden="1" w:unhideWhenUsed="1"/>
-    <w:lsdException w:name="Table Grid" w:uiPriority="39"/>
+    <w:lsdException w:name="Table Grid" w:uiPriority="0"/>
     <w:lsdException w:name="Table Theme" w:semiHidden="1" w:unhideWhenUsed="1"/>
     <w:lsdException w:name="Placeholder Text" w:semiHidden="1"/>
     <w:lsdException w:name="No Spacing" w:uiPriority="1" w:qFormat="1"/>
@@ -987,6 +1091,53 @@
     <w:rPr>
       <w:rFonts w:asciiTheme="majorHAnsi" w:eastAsiaTheme="majorEastAsia" w:hAnsiTheme="majorHAnsi" w:cstheme="majorBidi"/>
     </w:rPr>
+  </w:style>
+  <w:style w:type="table" w:styleId="TableGrid">
+    <w:name w:val="Table Grid"/>
+    <w:basedOn w:val="TableNormal"/>
+    <w:rsid w:val="00042D9E"/>
+    <w:pPr>
+      <w:spacing w:after="0" w:line="240" w:lineRule="auto"/>
+    </w:pPr>
+    <w:rPr>
+      <w:rFonts w:ascii="Times New Roman" w:eastAsia="Times New Roman" w:hAnsi="Times New Roman" w:cs="Times New Roman"/>
+      <w:sz w:val="20"/>
+      <w:szCs w:val="20"/>
+    </w:rPr>
+    <w:tblPr>
+      <w:tblBorders>
+        <w:top w:val="single" w:sz="4" w:space="0" w:color="auto"/>
+        <w:left w:val="single" w:sz="4" w:space="0" w:color="auto"/>
+        <w:bottom w:val="single" w:sz="4" w:space="0" w:color="auto"/>
+        <w:right w:val="single" w:sz="4" w:space="0" w:color="auto"/>
+        <w:insideH w:val="single" w:sz="4" w:space="0" w:color="auto"/>
+        <w:insideV w:val="single" w:sz="4" w:space="0" w:color="auto"/>
+      </w:tblBorders>
+    </w:tblPr>
+  </w:style>
+  <w:style w:type="table" w:styleId="TableGridLight">
+    <w:name w:val="Grid Table Light"/>
+    <w:basedOn w:val="TableNormal"/>
+    <w:uiPriority w:val="40"/>
+    <w:rsid w:val="001B290E"/>
+    <w:pPr>
+      <w:spacing w:after="0" w:line="240" w:lineRule="auto"/>
+    </w:pPr>
+    <w:rPr>
+      <w:rFonts w:ascii="Times New Roman" w:eastAsia="Times New Roman" w:hAnsi="Times New Roman" w:cs="Times New Roman"/>
+      <w:sz w:val="20"/>
+      <w:szCs w:val="20"/>
+    </w:rPr>
+    <w:tblPr>
+      <w:tblBorders>
+        <w:top w:val="single" w:sz="4" w:space="0" w:color="BFBFBF" w:themeColor="background1" w:themeShade="BF"/>
+        <w:left w:val="single" w:sz="4" w:space="0" w:color="BFBFBF" w:themeColor="background1" w:themeShade="BF"/>
+        <w:bottom w:val="single" w:sz="4" w:space="0" w:color="BFBFBF" w:themeColor="background1" w:themeShade="BF"/>
+        <w:right w:val="single" w:sz="4" w:space="0" w:color="BFBFBF" w:themeColor="background1" w:themeShade="BF"/>
+        <w:insideH w:val="single" w:sz="4" w:space="0" w:color="BFBFBF" w:themeColor="background1" w:themeShade="BF"/>
+        <w:insideV w:val="single" w:sz="4" w:space="0" w:color="BFBFBF" w:themeColor="background1" w:themeShade="BF"/>
+      </w:tblBorders>
+    </w:tblPr>
   </w:style>
 </w:styles>
 </file>

--- a/Documentation/GDD/Game Characters.docx
+++ b/Documentation/GDD/Game Characters.docx
@@ -42,8 +42,35 @@
       </w:r>
     </w:p>
     <w:p>
+      <w:pPr>
+        <w:rPr>
+          <w:lang w:val="en-US"/>
+        </w:rPr>
+      </w:pPr>
       <w:r>
-        <w:t>Description and attributes of every character (if any).</w:t>
+        <w:rPr>
+          <w:lang w:val="en-US"/>
+        </w:rPr>
+        <w:t>The player can choose one of the four types of factions at the start of the game.</w:t>
+      </w:r>
+    </w:p>
+    <w:p>
+      <w:pPr>
+        <w:rPr>
+          <w:lang w:val="en-US"/>
+        </w:rPr>
+      </w:pPr>
+      <w:r>
+        <w:rPr>
+          <w:lang w:val="en-US"/>
+        </w:rPr>
+        <w:t>Each faction has a different type of car, weapon and different types of special abilities for attack and defense. The characteristics of the cars, the damage caused by weapons and the special effects have been balanced to ensure that no faction has an advantage</w:t>
+      </w:r>
+      <w:r>
+        <w:rPr>
+          <w:lang w:val="en-US"/>
+        </w:rPr>
+        <w:t>.</w:t>
       </w:r>
     </w:p>
     <w:p>
@@ -103,19 +130,131 @@
       </w:r>
     </w:p>
     <w:p>
+      <w:pPr>
+        <w:rPr>
+          <w:lang w:val="en-US"/>
+        </w:rPr>
+      </w:pPr>
       <w:r>
-        <w:t>Any NPCs should be described in detail (properties and functionalities): monster &amp; enemies, friends &amp; allies, neutral, other types, guidelines, traits, behaviour, AI.</w:t>
+        <w:rPr>
+          <w:lang w:val="en-US"/>
+        </w:rPr>
+        <w:t>Any NPCs should be described in detail (properties and functionalities): monster &amp; enemies, friends &amp; allies, neutral, other types, guidelines, traits, behavior, AI.</w:t>
       </w:r>
     </w:p>
     <w:p>
       <w:pPr>
         <w:rPr>
-          <w:lang w:val="en-GB"/>
+          <w:lang w:val="en-US"/>
+        </w:rPr>
+      </w:pPr>
+    </w:p>
+    <w:p>
+      <w:pPr>
+        <w:pStyle w:val="Heading4"/>
+        <w:numPr>
+          <w:ilvl w:val="3"/>
+          <w:numId w:val="1"/>
+        </w:numPr>
+        <w:rPr>
+          <w:lang w:val="en-US"/>
+        </w:rPr>
+      </w:pPr>
+      <w:r>
+        <w:rPr>
+          <w:lang w:val="en-US"/>
+        </w:rPr>
+        <w:t>Spider robot</w:t>
+      </w:r>
+    </w:p>
+    <w:tbl>
+      <w:tblPr>
+        <w:tblStyle w:val="TableGridLight"/>
+        <w:tblW w:w="5000" w:type="pct"/>
+        <w:tblLook w:val="04A0" w:firstRow="1" w:lastRow="0" w:firstColumn="1" w:lastColumn="0" w:noHBand="0" w:noVBand="1"/>
+      </w:tblPr>
+      <w:tblGrid>
+        <w:gridCol w:w="3057"/>
+        <w:gridCol w:w="7705"/>
+      </w:tblGrid>
+      <w:tr>
+        <w:tc>
+          <w:tcPr>
+            <w:tcW w:w="1420" w:type="pct"/>
+          </w:tcPr>
+          <w:p>
+            <w:pPr>
+              <w:rPr>
+                <w:lang w:val="en-US"/>
+              </w:rPr>
+            </w:pPr>
+            <w:r>
+              <w:rPr>
+                <w:lang w:val="en-US"/>
+              </w:rPr>
+              <w:pict>
+                <v:shapetype id="_x0000_t75" coordsize="21600,21600" o:spt="75" o:preferrelative="t" path="m@4@5l@4@11@9@11@9@5xe" filled="f" stroked="f">
+                  <v:stroke joinstyle="miter"/>
+                  <v:formulas>
+                    <v:f eqn="if lineDrawn pixelLineWidth 0"/>
+                    <v:f eqn="sum @0 1 0"/>
+                    <v:f eqn="sum 0 0 @1"/>
+                    <v:f eqn="prod @2 1 2"/>
+                    <v:f eqn="prod @3 21600 pixelWidth"/>
+                    <v:f eqn="prod @3 21600 pixelHeight"/>
+                    <v:f eqn="sum @0 0 1"/>
+                    <v:f eqn="prod @6 1 2"/>
+                    <v:f eqn="prod @7 21600 pixelWidth"/>
+                    <v:f eqn="sum @8 21600 0"/>
+                    <v:f eqn="prod @7 21600 pixelHeight"/>
+                    <v:f eqn="sum @10 21600 0"/>
+                  </v:formulas>
+                  <v:path o:extrusionok="f" gradientshapeok="t" o:connecttype="rect"/>
+                  <o:lock v:ext="edit" aspectratio="t"/>
+                </v:shapetype>
+                <v:shape id="_x0000_i1026" type="#_x0000_t75" style="width:141.75pt;height:113.25pt">
+                  <v:imagedata r:id="rId5" r:href="rId6"/>
+                </v:shape>
+              </w:pict>
+            </w:r>
+          </w:p>
+        </w:tc>
+        <w:tc>
+          <w:tcPr>
+            <w:tcW w:w="3580" w:type="pct"/>
+          </w:tcPr>
+          <w:p>
+            <w:pPr>
+              <w:rPr>
+                <w:lang w:val="en-US"/>
+              </w:rPr>
+            </w:pPr>
+            <w:r>
+              <w:rPr>
+                <w:lang w:val="en-US"/>
+              </w:rPr>
+              <w:t>Spider robots come out of the arena pits. These are weak enemies, but very annoying, because they do damage and divert cars when they are hit.</w:t>
+            </w:r>
+          </w:p>
+        </w:tc>
+      </w:tr>
+    </w:tbl>
+    <w:p>
+      <w:pPr>
+        <w:rPr>
+          <w:lang w:val="en-US"/>
+        </w:rPr>
+      </w:pPr>
+    </w:p>
+    <w:p>
+      <w:pPr>
+        <w:rPr>
+          <w:lang w:val="en-US"/>
         </w:rPr>
         <w:sectPr>
           <w:type w:val="continuous"/>
           <w:pgSz w:w="11906" w:h="16838"/>
-          <w:pgMar w:top="1417" w:right="1134" w:bottom="1134" w:left="1134" w:header="708" w:footer="708" w:gutter="0"/>
+          <w:pgMar w:top="567" w:right="567" w:bottom="567" w:left="567" w:header="708" w:footer="708" w:gutter="0"/>
           <w:cols w:space="708"/>
           <w:docGrid w:linePitch="360"/>
         </w:sectPr>
@@ -398,7 +537,7 @@
     <w:lsdException w:name="Table Web 2" w:semiHidden="1" w:unhideWhenUsed="1"/>
     <w:lsdException w:name="Table Web 3" w:semiHidden="1" w:unhideWhenUsed="1"/>
     <w:lsdException w:name="Balloon Text" w:semiHidden="1" w:unhideWhenUsed="1"/>
-    <w:lsdException w:name="Table Grid" w:uiPriority="39"/>
+    <w:lsdException w:name="Table Grid" w:uiPriority="0"/>
     <w:lsdException w:name="Table Theme" w:semiHidden="1" w:unhideWhenUsed="1"/>
     <w:lsdException w:name="Placeholder Text" w:semiHidden="1"/>
     <w:lsdException w:name="No Spacing" w:uiPriority="1" w:qFormat="1"/>
@@ -952,6 +1091,53 @@
     <w:rPr>
       <w:rFonts w:asciiTheme="majorHAnsi" w:eastAsiaTheme="majorEastAsia" w:hAnsiTheme="majorHAnsi" w:cstheme="majorBidi"/>
     </w:rPr>
+  </w:style>
+  <w:style w:type="table" w:styleId="TableGrid">
+    <w:name w:val="Table Grid"/>
+    <w:basedOn w:val="TableNormal"/>
+    <w:rsid w:val="00042D9E"/>
+    <w:pPr>
+      <w:spacing w:after="0" w:line="240" w:lineRule="auto"/>
+    </w:pPr>
+    <w:rPr>
+      <w:rFonts w:ascii="Times New Roman" w:eastAsia="Times New Roman" w:hAnsi="Times New Roman" w:cs="Times New Roman"/>
+      <w:sz w:val="20"/>
+      <w:szCs w:val="20"/>
+    </w:rPr>
+    <w:tblPr>
+      <w:tblBorders>
+        <w:top w:val="single" w:sz="4" w:space="0" w:color="auto"/>
+        <w:left w:val="single" w:sz="4" w:space="0" w:color="auto"/>
+        <w:bottom w:val="single" w:sz="4" w:space="0" w:color="auto"/>
+        <w:right w:val="single" w:sz="4" w:space="0" w:color="auto"/>
+        <w:insideH w:val="single" w:sz="4" w:space="0" w:color="auto"/>
+        <w:insideV w:val="single" w:sz="4" w:space="0" w:color="auto"/>
+      </w:tblBorders>
+    </w:tblPr>
+  </w:style>
+  <w:style w:type="table" w:styleId="TableGridLight">
+    <w:name w:val="Grid Table Light"/>
+    <w:basedOn w:val="TableNormal"/>
+    <w:uiPriority w:val="40"/>
+    <w:rsid w:val="001B290E"/>
+    <w:pPr>
+      <w:spacing w:after="0" w:line="240" w:lineRule="auto"/>
+    </w:pPr>
+    <w:rPr>
+      <w:rFonts w:ascii="Times New Roman" w:eastAsia="Times New Roman" w:hAnsi="Times New Roman" w:cs="Times New Roman"/>
+      <w:sz w:val="20"/>
+      <w:szCs w:val="20"/>
+    </w:rPr>
+    <w:tblPr>
+      <w:tblBorders>
+        <w:top w:val="single" w:sz="4" w:space="0" w:color="BFBFBF" w:themeColor="background1" w:themeShade="BF"/>
+        <w:left w:val="single" w:sz="4" w:space="0" w:color="BFBFBF" w:themeColor="background1" w:themeShade="BF"/>
+        <w:bottom w:val="single" w:sz="4" w:space="0" w:color="BFBFBF" w:themeColor="background1" w:themeShade="BF"/>
+        <w:right w:val="single" w:sz="4" w:space="0" w:color="BFBFBF" w:themeColor="background1" w:themeShade="BF"/>
+        <w:insideH w:val="single" w:sz="4" w:space="0" w:color="BFBFBF" w:themeColor="background1" w:themeShade="BF"/>
+        <w:insideV w:val="single" w:sz="4" w:space="0" w:color="BFBFBF" w:themeColor="background1" w:themeShade="BF"/>
+      </w:tblBorders>
+    </w:tblPr>
   </w:style>
 </w:styles>
 </file>

--- a/Documentation/GDD/Game Characters.docx
+++ b/Documentation/GDD/Game Characters.docx
@@ -110,6 +110,226 @@
         <w:t>PCs</w:t>
       </w:r>
     </w:p>
+    <w:p>
+      <w:pPr>
+        <w:pStyle w:val="Heading4"/>
+        <w:numPr>
+          <w:ilvl w:val="3"/>
+          <w:numId w:val="1"/>
+        </w:numPr>
+        <w:rPr>
+          <w:lang w:val="en-GB"/>
+        </w:rPr>
+      </w:pPr>
+      <w:r>
+        <w:rPr>
+          <w:lang w:val="en-GB"/>
+        </w:rPr>
+        <w:t>Lions</w:t>
+      </w:r>
+    </w:p>
+    <w:tbl>
+      <w:tblPr>
+        <w:tblStyle w:val="TableGridLight"/>
+        <w:tblW w:w="0" w:type="auto"/>
+        <w:tblLook w:val="04A0" w:firstRow="1" w:lastRow="0" w:firstColumn="1" w:lastColumn="0" w:noHBand="0" w:noVBand="1"/>
+      </w:tblPr>
+      <w:tblGrid>
+        <w:gridCol w:w="3044"/>
+        <w:gridCol w:w="7718"/>
+      </w:tblGrid>
+      <w:tr>
+        <w:tc>
+          <w:tcPr>
+            <w:tcW w:w="3085" w:type="dxa"/>
+          </w:tcPr>
+          <w:p>
+            <w:pPr>
+              <w:rPr>
+                <w:lang w:val="en-GB"/>
+              </w:rPr>
+            </w:pPr>
+          </w:p>
+        </w:tc>
+        <w:tc>
+          <w:tcPr>
+            <w:tcW w:w="7827" w:type="dxa"/>
+          </w:tcPr>
+          <w:p>
+            <w:pPr>
+              <w:rPr>
+                <w:lang w:val="en-GB"/>
+              </w:rPr>
+            </w:pPr>
+          </w:p>
+        </w:tc>
+      </w:tr>
+    </w:tbl>
+    <w:p>
+      <w:pPr>
+        <w:pStyle w:val="Heading4"/>
+        <w:numPr>
+          <w:ilvl w:val="3"/>
+          <w:numId w:val="1"/>
+        </w:numPr>
+        <w:rPr>
+          <w:lang w:val="en-GB"/>
+        </w:rPr>
+      </w:pPr>
+      <w:r>
+        <w:rPr>
+          <w:lang w:val="en-GB"/>
+        </w:rPr>
+        <w:t>Rhinos</w:t>
+      </w:r>
+    </w:p>
+    <w:tbl>
+      <w:tblPr>
+        <w:tblStyle w:val="TableGridLight"/>
+        <w:tblW w:w="0" w:type="auto"/>
+        <w:tblLook w:val="04A0" w:firstRow="1" w:lastRow="0" w:firstColumn="1" w:lastColumn="0" w:noHBand="0" w:noVBand="1"/>
+      </w:tblPr>
+      <w:tblGrid>
+        <w:gridCol w:w="3044"/>
+        <w:gridCol w:w="7718"/>
+      </w:tblGrid>
+      <w:tr>
+        <w:tc>
+          <w:tcPr>
+            <w:tcW w:w="3085" w:type="dxa"/>
+          </w:tcPr>
+          <w:p>
+            <w:pPr>
+              <w:rPr>
+                <w:lang w:val="en-GB"/>
+              </w:rPr>
+            </w:pPr>
+          </w:p>
+        </w:tc>
+        <w:tc>
+          <w:tcPr>
+            <w:tcW w:w="7827" w:type="dxa"/>
+          </w:tcPr>
+          <w:p>
+            <w:pPr>
+              <w:rPr>
+                <w:lang w:val="en-GB"/>
+              </w:rPr>
+            </w:pPr>
+          </w:p>
+        </w:tc>
+      </w:tr>
+    </w:tbl>
+    <w:p>
+      <w:pPr>
+        <w:pStyle w:val="Heading4"/>
+        <w:numPr>
+          <w:ilvl w:val="3"/>
+          <w:numId w:val="1"/>
+        </w:numPr>
+        <w:rPr>
+          <w:lang w:val="en-GB"/>
+        </w:rPr>
+      </w:pPr>
+      <w:r>
+        <w:rPr>
+          <w:lang w:val="en-GB"/>
+        </w:rPr>
+        <w:t>Eagles</w:t>
+      </w:r>
+    </w:p>
+    <w:tbl>
+      <w:tblPr>
+        <w:tblStyle w:val="TableGridLight"/>
+        <w:tblW w:w="0" w:type="auto"/>
+        <w:tblLook w:val="04A0" w:firstRow="1" w:lastRow="0" w:firstColumn="1" w:lastColumn="0" w:noHBand="0" w:noVBand="1"/>
+      </w:tblPr>
+      <w:tblGrid>
+        <w:gridCol w:w="3044"/>
+        <w:gridCol w:w="7718"/>
+      </w:tblGrid>
+      <w:tr>
+        <w:tc>
+          <w:tcPr>
+            <w:tcW w:w="3085" w:type="dxa"/>
+          </w:tcPr>
+          <w:p>
+            <w:pPr>
+              <w:rPr>
+                <w:lang w:val="en-GB"/>
+              </w:rPr>
+            </w:pPr>
+          </w:p>
+        </w:tc>
+        <w:tc>
+          <w:tcPr>
+            <w:tcW w:w="7827" w:type="dxa"/>
+          </w:tcPr>
+          <w:p>
+            <w:pPr>
+              <w:rPr>
+                <w:lang w:val="en-GB"/>
+              </w:rPr>
+            </w:pPr>
+          </w:p>
+        </w:tc>
+      </w:tr>
+    </w:tbl>
+    <w:p>
+      <w:pPr>
+        <w:pStyle w:val="Heading4"/>
+        <w:numPr>
+          <w:ilvl w:val="3"/>
+          <w:numId w:val="1"/>
+        </w:numPr>
+        <w:rPr>
+          <w:lang w:val="en-GB"/>
+        </w:rPr>
+      </w:pPr>
+      <w:r>
+        <w:rPr>
+          <w:lang w:val="en-GB"/>
+        </w:rPr>
+        <w:t>Sharks</w:t>
+      </w:r>
+    </w:p>
+    <w:tbl>
+      <w:tblPr>
+        <w:tblStyle w:val="TableGridLight"/>
+        <w:tblW w:w="0" w:type="auto"/>
+        <w:tblLook w:val="04A0" w:firstRow="1" w:lastRow="0" w:firstColumn="1" w:lastColumn="0" w:noHBand="0" w:noVBand="1"/>
+      </w:tblPr>
+      <w:tblGrid>
+        <w:gridCol w:w="3044"/>
+        <w:gridCol w:w="7718"/>
+      </w:tblGrid>
+      <w:tr>
+        <w:tc>
+          <w:tcPr>
+            <w:tcW w:w="3085" w:type="dxa"/>
+          </w:tcPr>
+          <w:p>
+            <w:pPr>
+              <w:rPr>
+                <w:lang w:val="en-GB"/>
+              </w:rPr>
+            </w:pPr>
+          </w:p>
+        </w:tc>
+        <w:tc>
+          <w:tcPr>
+            <w:tcW w:w="7827" w:type="dxa"/>
+          </w:tcPr>
+          <w:p>
+            <w:pPr>
+              <w:rPr>
+                <w:lang w:val="en-GB"/>
+              </w:rPr>
+            </w:pPr>
+          </w:p>
+        </w:tc>
+      </w:tr>
+    </w:tbl>
     <w:p>
       <w:pPr>
         <w:pStyle w:val="Heading3"/>
@@ -192,6 +412,33 @@
               <w:rPr>
                 <w:lang w:val="en-US"/>
               </w:rPr>
+              <w:fldChar w:fldCharType="begin"/>
+            </w:r>
+            <w:r>
+              <w:rPr>
+                <w:rFonts w:asciiTheme="minorHAnsi" w:eastAsiaTheme="minorEastAsia" w:hAnsiTheme="minorHAnsi" w:cstheme="minorBidi"/>
+                <w:sz w:val="22"/>
+                <w:szCs w:val="22"/>
+                <w:lang w:val="en-US"/>
+              </w:rPr>
+              <w:instrText xml:space="preserve"> INCLUDEPICTURE  "C:\\Users\\mikym\\Documents\\UniMi\\2S\\OGD\\Lama - OGDAIVG\\Resources\\Characters\\NPC\\spider robot.png" \* MERGEFORMATINET </w:instrText>
+            </w:r>
+            <w:r>
+              <w:rPr>
+                <w:rFonts w:asciiTheme="minorHAnsi" w:eastAsiaTheme="minorEastAsia" w:hAnsiTheme="minorHAnsi" w:cstheme="minorBidi"/>
+                <w:sz w:val="22"/>
+                <w:szCs w:val="22"/>
+                <w:lang w:val="en-US"/>
+              </w:rPr>
+              <w:fldChar w:fldCharType="separate"/>
+            </w:r>
+            <w:r>
+              <w:rPr>
+                <w:rFonts w:asciiTheme="minorHAnsi" w:eastAsiaTheme="minorEastAsia" w:hAnsiTheme="minorHAnsi" w:cstheme="minorBidi"/>
+                <w:sz w:val="22"/>
+                <w:szCs w:val="22"/>
+                <w:lang w:val="en-US"/>
+              </w:rPr>
               <w:pict>
                 <v:shapetype id="_x0000_t75" coordsize="21600,21600" o:spt="75" o:preferrelative="t" path="m@4@5l@4@11@9@11@9@5xe" filled="f" stroked="f">
                   <v:stroke joinstyle="miter"/>
@@ -216,6 +463,15 @@
                   <v:imagedata r:id="rId5" r:href="rId6"/>
                 </v:shape>
               </w:pict>
+            </w:r>
+            <w:r>
+              <w:rPr>
+                <w:rFonts w:asciiTheme="minorHAnsi" w:eastAsiaTheme="minorEastAsia" w:hAnsiTheme="minorHAnsi" w:cstheme="minorBidi"/>
+                <w:sz w:val="22"/>
+                <w:szCs w:val="22"/>
+                <w:lang w:val="en-US"/>
+              </w:rPr>
+              <w:fldChar w:fldCharType="end"/>
             </w:r>
           </w:p>
         </w:tc>

--- a/Documentation/GDD/Game Characters.docx
+++ b/Documentation/GDD/Game Characters.docx
@@ -135,13 +135,13 @@
         <w:tblLook w:val="04A0" w:firstRow="1" w:lastRow="0" w:firstColumn="1" w:lastColumn="0" w:noHBand="0" w:noVBand="1"/>
       </w:tblPr>
       <w:tblGrid>
-        <w:gridCol w:w="3044"/>
-        <w:gridCol w:w="7718"/>
+        <w:gridCol w:w="3758"/>
+        <w:gridCol w:w="7004"/>
       </w:tblGrid>
       <w:tr>
         <w:tc>
           <w:tcPr>
-            <w:tcW w:w="3085" w:type="dxa"/>
+            <w:tcW w:w="3794" w:type="dxa"/>
           </w:tcPr>
           <w:p>
             <w:pPr>
@@ -149,295 +149,9 @@
                 <w:lang w:val="en-GB"/>
               </w:rPr>
             </w:pPr>
-          </w:p>
-        </w:tc>
-        <w:tc>
-          <w:tcPr>
-            <w:tcW w:w="7827" w:type="dxa"/>
-          </w:tcPr>
-          <w:p>
-            <w:pPr>
+            <w:r>
               <w:rPr>
                 <w:lang w:val="en-GB"/>
-              </w:rPr>
-            </w:pPr>
-          </w:p>
-        </w:tc>
-      </w:tr>
-    </w:tbl>
-    <w:p>
-      <w:pPr>
-        <w:pStyle w:val="Heading4"/>
-        <w:numPr>
-          <w:ilvl w:val="3"/>
-          <w:numId w:val="1"/>
-        </w:numPr>
-        <w:rPr>
-          <w:lang w:val="en-GB"/>
-        </w:rPr>
-      </w:pPr>
-      <w:r>
-        <w:rPr>
-          <w:lang w:val="en-GB"/>
-        </w:rPr>
-        <w:t>Rhinos</w:t>
-      </w:r>
-    </w:p>
-    <w:tbl>
-      <w:tblPr>
-        <w:tblStyle w:val="TableGridLight"/>
-        <w:tblW w:w="0" w:type="auto"/>
-        <w:tblLook w:val="04A0" w:firstRow="1" w:lastRow="0" w:firstColumn="1" w:lastColumn="0" w:noHBand="0" w:noVBand="1"/>
-      </w:tblPr>
-      <w:tblGrid>
-        <w:gridCol w:w="3044"/>
-        <w:gridCol w:w="7718"/>
-      </w:tblGrid>
-      <w:tr>
-        <w:tc>
-          <w:tcPr>
-            <w:tcW w:w="3085" w:type="dxa"/>
-          </w:tcPr>
-          <w:p>
-            <w:pPr>
-              <w:rPr>
-                <w:lang w:val="en-GB"/>
-              </w:rPr>
-            </w:pPr>
-          </w:p>
-        </w:tc>
-        <w:tc>
-          <w:tcPr>
-            <w:tcW w:w="7827" w:type="dxa"/>
-          </w:tcPr>
-          <w:p>
-            <w:pPr>
-              <w:rPr>
-                <w:lang w:val="en-GB"/>
-              </w:rPr>
-            </w:pPr>
-          </w:p>
-        </w:tc>
-      </w:tr>
-    </w:tbl>
-    <w:p>
-      <w:pPr>
-        <w:pStyle w:val="Heading4"/>
-        <w:numPr>
-          <w:ilvl w:val="3"/>
-          <w:numId w:val="1"/>
-        </w:numPr>
-        <w:rPr>
-          <w:lang w:val="en-GB"/>
-        </w:rPr>
-      </w:pPr>
-      <w:r>
-        <w:rPr>
-          <w:lang w:val="en-GB"/>
-        </w:rPr>
-        <w:t>Eagles</w:t>
-      </w:r>
-    </w:p>
-    <w:tbl>
-      <w:tblPr>
-        <w:tblStyle w:val="TableGridLight"/>
-        <w:tblW w:w="0" w:type="auto"/>
-        <w:tblLook w:val="04A0" w:firstRow="1" w:lastRow="0" w:firstColumn="1" w:lastColumn="0" w:noHBand="0" w:noVBand="1"/>
-      </w:tblPr>
-      <w:tblGrid>
-        <w:gridCol w:w="3044"/>
-        <w:gridCol w:w="7718"/>
-      </w:tblGrid>
-      <w:tr>
-        <w:tc>
-          <w:tcPr>
-            <w:tcW w:w="3085" w:type="dxa"/>
-          </w:tcPr>
-          <w:p>
-            <w:pPr>
-              <w:rPr>
-                <w:lang w:val="en-GB"/>
-              </w:rPr>
-            </w:pPr>
-          </w:p>
-        </w:tc>
-        <w:tc>
-          <w:tcPr>
-            <w:tcW w:w="7827" w:type="dxa"/>
-          </w:tcPr>
-          <w:p>
-            <w:pPr>
-              <w:rPr>
-                <w:lang w:val="en-GB"/>
-              </w:rPr>
-            </w:pPr>
-          </w:p>
-        </w:tc>
-      </w:tr>
-    </w:tbl>
-    <w:p>
-      <w:pPr>
-        <w:pStyle w:val="Heading4"/>
-        <w:numPr>
-          <w:ilvl w:val="3"/>
-          <w:numId w:val="1"/>
-        </w:numPr>
-        <w:rPr>
-          <w:lang w:val="en-GB"/>
-        </w:rPr>
-      </w:pPr>
-      <w:r>
-        <w:rPr>
-          <w:lang w:val="en-GB"/>
-        </w:rPr>
-        <w:t>Sharks</w:t>
-      </w:r>
-    </w:p>
-    <w:tbl>
-      <w:tblPr>
-        <w:tblStyle w:val="TableGridLight"/>
-        <w:tblW w:w="0" w:type="auto"/>
-        <w:tblLook w:val="04A0" w:firstRow="1" w:lastRow="0" w:firstColumn="1" w:lastColumn="0" w:noHBand="0" w:noVBand="1"/>
-      </w:tblPr>
-      <w:tblGrid>
-        <w:gridCol w:w="3044"/>
-        <w:gridCol w:w="7718"/>
-      </w:tblGrid>
-      <w:tr>
-        <w:tc>
-          <w:tcPr>
-            <w:tcW w:w="3085" w:type="dxa"/>
-          </w:tcPr>
-          <w:p>
-            <w:pPr>
-              <w:rPr>
-                <w:lang w:val="en-GB"/>
-              </w:rPr>
-            </w:pPr>
-          </w:p>
-        </w:tc>
-        <w:tc>
-          <w:tcPr>
-            <w:tcW w:w="7827" w:type="dxa"/>
-          </w:tcPr>
-          <w:p>
-            <w:pPr>
-              <w:rPr>
-                <w:lang w:val="en-GB"/>
-              </w:rPr>
-            </w:pPr>
-          </w:p>
-        </w:tc>
-      </w:tr>
-    </w:tbl>
-    <w:p>
-      <w:pPr>
-        <w:pStyle w:val="Heading3"/>
-        <w:numPr>
-          <w:ilvl w:val="2"/>
-          <w:numId w:val="1"/>
-        </w:numPr>
-        <w:jc w:val="both"/>
-        <w:rPr>
-          <w:lang w:val="en-GB"/>
-        </w:rPr>
-      </w:pPr>
-      <w:r>
-        <w:rPr>
-          <w:lang w:val="en-GB"/>
-        </w:rPr>
-        <w:t>NPCs</w:t>
-      </w:r>
-    </w:p>
-    <w:p>
-      <w:pPr>
-        <w:rPr>
-          <w:lang w:val="en-US"/>
-        </w:rPr>
-      </w:pPr>
-      <w:r>
-        <w:rPr>
-          <w:lang w:val="en-US"/>
-        </w:rPr>
-        <w:t>Any NPCs should be described in detail (properties and functionalities): monster &amp; enemies, friends &amp; allies, neutral, other types, guidelines, traits, behavior, AI.</w:t>
-      </w:r>
-    </w:p>
-    <w:p>
-      <w:pPr>
-        <w:rPr>
-          <w:lang w:val="en-US"/>
-        </w:rPr>
-      </w:pPr>
-    </w:p>
-    <w:p>
-      <w:pPr>
-        <w:pStyle w:val="Heading4"/>
-        <w:numPr>
-          <w:ilvl w:val="3"/>
-          <w:numId w:val="1"/>
-        </w:numPr>
-        <w:rPr>
-          <w:lang w:val="en-US"/>
-        </w:rPr>
-      </w:pPr>
-      <w:r>
-        <w:rPr>
-          <w:lang w:val="en-US"/>
-        </w:rPr>
-        <w:t>Spider robot</w:t>
-      </w:r>
-    </w:p>
-    <w:tbl>
-      <w:tblPr>
-        <w:tblStyle w:val="TableGridLight"/>
-        <w:tblW w:w="5000" w:type="pct"/>
-        <w:tblLook w:val="04A0" w:firstRow="1" w:lastRow="0" w:firstColumn="1" w:lastColumn="0" w:noHBand="0" w:noVBand="1"/>
-      </w:tblPr>
-      <w:tblGrid>
-        <w:gridCol w:w="3057"/>
-        <w:gridCol w:w="7705"/>
-      </w:tblGrid>
-      <w:tr>
-        <w:tc>
-          <w:tcPr>
-            <w:tcW w:w="1420" w:type="pct"/>
-          </w:tcPr>
-          <w:p>
-            <w:pPr>
-              <w:rPr>
-                <w:lang w:val="en-US"/>
-              </w:rPr>
-            </w:pPr>
-            <w:r>
-              <w:rPr>
-                <w:lang w:val="en-US"/>
-              </w:rPr>
-              <w:fldChar w:fldCharType="begin"/>
-            </w:r>
-            <w:r>
-              <w:rPr>
-                <w:rFonts w:asciiTheme="minorHAnsi" w:eastAsiaTheme="minorEastAsia" w:hAnsiTheme="minorHAnsi" w:cstheme="minorBidi"/>
-                <w:sz w:val="22"/>
-                <w:szCs w:val="22"/>
-                <w:lang w:val="en-US"/>
-              </w:rPr>
-              <w:instrText xml:space="preserve"> INCLUDEPICTURE  "C:\\Users\\mikym\\Documents\\UniMi\\2S\\OGD\\Lama - OGDAIVG\\Resources\\Characters\\NPC\\spider robot.png" \* MERGEFORMATINET </w:instrText>
-            </w:r>
-            <w:r>
-              <w:rPr>
-                <w:rFonts w:asciiTheme="minorHAnsi" w:eastAsiaTheme="minorEastAsia" w:hAnsiTheme="minorHAnsi" w:cstheme="minorBidi"/>
-                <w:sz w:val="22"/>
-                <w:szCs w:val="22"/>
-                <w:lang w:val="en-US"/>
-              </w:rPr>
-              <w:fldChar w:fldCharType="separate"/>
-            </w:r>
-            <w:r>
-              <w:rPr>
-                <w:rFonts w:asciiTheme="minorHAnsi" w:eastAsiaTheme="minorEastAsia" w:hAnsiTheme="minorHAnsi" w:cstheme="minorBidi"/>
-                <w:sz w:val="22"/>
-                <w:szCs w:val="22"/>
-                <w:lang w:val="en-US"/>
               </w:rPr>
               <w:pict>
                 <v:shapetype id="_x0000_t75" coordsize="21600,21600" o:spt="75" o:preferrelative="t" path="m@4@5l@4@11@9@11@9@5xe" filled="f" stroked="f">
@@ -459,16 +173,360 @@
                   <v:path o:extrusionok="f" gradientshapeok="t" o:connecttype="rect"/>
                   <o:lock v:ext="edit" aspectratio="t"/>
                 </v:shapetype>
-                <v:shape id="_x0000_i1026" type="#_x0000_t75" style="width:141.75pt;height:113.25pt">
+                <v:shape id="_x0000_i1030" type="#_x0000_t75" style="width:69.5pt;height:142pt">
                   <v:imagedata r:id="rId5" r:href="rId6"/>
                 </v:shape>
               </w:pict>
             </w:r>
+          </w:p>
+        </w:tc>
+        <w:tc>
+          <w:tcPr>
+            <w:tcW w:w="7118" w:type="dxa"/>
+          </w:tcPr>
+          <w:p>
+            <w:pPr>
+              <w:rPr>
+                <w:lang w:val="en-GB"/>
+              </w:rPr>
+            </w:pPr>
+          </w:p>
+        </w:tc>
+      </w:tr>
+    </w:tbl>
+    <w:p>
+      <w:pPr>
+        <w:pStyle w:val="Heading4"/>
+        <w:numPr>
+          <w:ilvl w:val="3"/>
+          <w:numId w:val="1"/>
+        </w:numPr>
+        <w:rPr>
+          <w:lang w:val="en-GB"/>
+        </w:rPr>
+      </w:pPr>
+      <w:r>
+        <w:rPr>
+          <w:lang w:val="en-GB"/>
+        </w:rPr>
+        <w:t>Rhinos</w:t>
+      </w:r>
+    </w:p>
+    <w:tbl>
+      <w:tblPr>
+        <w:tblStyle w:val="TableGridLight"/>
+        <w:tblW w:w="0" w:type="auto"/>
+        <w:tblLook w:val="04A0" w:firstRow="1" w:lastRow="0" w:firstColumn="1" w:lastColumn="0" w:noHBand="0" w:noVBand="1"/>
+      </w:tblPr>
+      <w:tblGrid>
+        <w:gridCol w:w="3771"/>
+        <w:gridCol w:w="6991"/>
+      </w:tblGrid>
+      <w:tr>
+        <w:tc>
+          <w:tcPr>
+            <w:tcW w:w="3794" w:type="dxa"/>
+          </w:tcPr>
+          <w:p>
+            <w:pPr>
+              <w:rPr>
+                <w:lang w:val="en-GB"/>
+              </w:rPr>
+            </w:pPr>
+            <w:r>
+              <w:rPr>
+                <w:lang w:val="en-GB"/>
+              </w:rPr>
+              <w:pict>
+                <v:shape id="_x0000_i1031" type="#_x0000_t75" style="width:116pt;height:142pt">
+                  <v:imagedata r:id="rId7" r:href="rId8"/>
+                </v:shape>
+              </w:pict>
+            </w:r>
+          </w:p>
+        </w:tc>
+        <w:tc>
+          <w:tcPr>
+            <w:tcW w:w="7118" w:type="dxa"/>
+          </w:tcPr>
+          <w:p>
+            <w:pPr>
+              <w:rPr>
+                <w:lang w:val="en-GB"/>
+              </w:rPr>
+            </w:pPr>
+          </w:p>
+        </w:tc>
+      </w:tr>
+    </w:tbl>
+    <w:p>
+      <w:pPr>
+        <w:pStyle w:val="Heading4"/>
+        <w:numPr>
+          <w:ilvl w:val="3"/>
+          <w:numId w:val="1"/>
+        </w:numPr>
+        <w:rPr>
+          <w:lang w:val="en-GB"/>
+        </w:rPr>
+      </w:pPr>
+      <w:r>
+        <w:rPr>
+          <w:lang w:val="en-GB"/>
+        </w:rPr>
+        <w:t>Eagles</w:t>
+      </w:r>
+    </w:p>
+    <w:tbl>
+      <w:tblPr>
+        <w:tblStyle w:val="TableGridLight"/>
+        <w:tblW w:w="0" w:type="auto"/>
+        <w:tblLook w:val="04A0" w:firstRow="1" w:lastRow="0" w:firstColumn="1" w:lastColumn="0" w:noHBand="0" w:noVBand="1"/>
+      </w:tblPr>
+      <w:tblGrid>
+        <w:gridCol w:w="3793"/>
+        <w:gridCol w:w="6969"/>
+      </w:tblGrid>
+      <w:tr>
+        <w:tc>
+          <w:tcPr>
+            <w:tcW w:w="3794" w:type="dxa"/>
+          </w:tcPr>
+          <w:p>
+            <w:pPr>
+              <w:rPr>
+                <w:lang w:val="en-GB"/>
+              </w:rPr>
+            </w:pPr>
+            <w:r>
+              <w:rPr>
+                <w:lang w:val="en-GB"/>
+              </w:rPr>
+              <w:pict>
+                <v:shape id="_x0000_i1032" type="#_x0000_t75" style="width:177pt;height:141.5pt">
+                  <v:imagedata r:id="rId9" r:href="rId10"/>
+                </v:shape>
+              </w:pict>
+            </w:r>
+          </w:p>
+        </w:tc>
+        <w:tc>
+          <w:tcPr>
+            <w:tcW w:w="7194" w:type="dxa"/>
+          </w:tcPr>
+          <w:p>
+            <w:pPr>
+              <w:rPr>
+                <w:lang w:val="en-GB"/>
+              </w:rPr>
+            </w:pPr>
+          </w:p>
+        </w:tc>
+      </w:tr>
+    </w:tbl>
+    <w:p>
+      <w:pPr>
+        <w:pStyle w:val="Heading4"/>
+        <w:numPr>
+          <w:ilvl w:val="3"/>
+          <w:numId w:val="1"/>
+        </w:numPr>
+        <w:rPr>
+          <w:lang w:val="en-GB"/>
+        </w:rPr>
+      </w:pPr>
+      <w:r>
+        <w:rPr>
+          <w:lang w:val="en-GB"/>
+        </w:rPr>
+        <w:t>Sharks</w:t>
+      </w:r>
+    </w:p>
+    <w:tbl>
+      <w:tblPr>
+        <w:tblStyle w:val="TableGridLight"/>
+        <w:tblW w:w="0" w:type="auto"/>
+        <w:tblLook w:val="04A0" w:firstRow="1" w:lastRow="0" w:firstColumn="1" w:lastColumn="0" w:noHBand="0" w:noVBand="1"/>
+      </w:tblPr>
+      <w:tblGrid>
+        <w:gridCol w:w="3759"/>
+        <w:gridCol w:w="7003"/>
+      </w:tblGrid>
+      <w:tr>
+        <w:tc>
+          <w:tcPr>
+            <w:tcW w:w="3794" w:type="dxa"/>
+          </w:tcPr>
+          <w:p>
+            <w:pPr>
+              <w:rPr>
+                <w:lang w:val="en-GB"/>
+              </w:rPr>
+            </w:pPr>
+            <w:r>
+              <w:rPr>
+                <w:lang w:val="en-GB"/>
+              </w:rPr>
+              <w:pict>
+                <v:shape id="_x0000_i1033" type="#_x0000_t75" style="width:75pt;height:142pt">
+                  <v:imagedata r:id="rId11" r:href="rId12"/>
+                </v:shape>
+              </w:pict>
+            </w:r>
+          </w:p>
+        </w:tc>
+        <w:tc>
+          <w:tcPr>
+            <w:tcW w:w="7118" w:type="dxa"/>
+          </w:tcPr>
+          <w:p>
+            <w:pPr>
+              <w:rPr>
+                <w:lang w:val="en-GB"/>
+              </w:rPr>
+            </w:pPr>
+          </w:p>
+        </w:tc>
+      </w:tr>
+    </w:tbl>
+    <w:p>
+      <w:pPr>
+        <w:pStyle w:val="Heading3"/>
+        <w:numPr>
+          <w:ilvl w:val="2"/>
+          <w:numId w:val="1"/>
+        </w:numPr>
+        <w:jc w:val="both"/>
+        <w:rPr>
+          <w:lang w:val="en-GB"/>
+        </w:rPr>
+      </w:pPr>
+      <w:r>
+        <w:rPr>
+          <w:lang w:val="en-GB"/>
+        </w:rPr>
+        <w:t>NPCs</w:t>
+      </w:r>
+    </w:p>
+    <w:p>
+      <w:pPr>
+        <w:rPr>
+          <w:lang w:val="en-US"/>
+        </w:rPr>
+      </w:pPr>
+      <w:r>
+        <w:rPr>
+          <w:lang w:val="en-US"/>
+        </w:rPr>
+        <w:t>Any NPCs should be described in detail (properties and functionalities): monster &amp; enemies, friends &amp; allies, neutral, other types, guidelines, traits, behavior, AI.</w:t>
+      </w:r>
+    </w:p>
+    <w:p>
+      <w:pPr>
+        <w:rPr>
+          <w:lang w:val="en-US"/>
+        </w:rPr>
+      </w:pPr>
+    </w:p>
+    <w:p>
+      <w:pPr>
+        <w:pStyle w:val="Heading4"/>
+        <w:numPr>
+          <w:ilvl w:val="3"/>
+          <w:numId w:val="1"/>
+        </w:numPr>
+        <w:rPr>
+          <w:lang w:val="en-US"/>
+        </w:rPr>
+      </w:pPr>
+      <w:r>
+        <w:rPr>
+          <w:lang w:val="en-US"/>
+        </w:rPr>
+        <w:t>Spider robot</w:t>
+      </w:r>
+    </w:p>
+    <w:tbl>
+      <w:tblPr>
+        <w:tblStyle w:val="TableGridLight"/>
+        <w:tblW w:w="5000" w:type="pct"/>
+        <w:tblLook w:val="04A0" w:firstRow="1" w:lastRow="0" w:firstColumn="1" w:lastColumn="0" w:noHBand="0" w:noVBand="1"/>
+      </w:tblPr>
+      <w:tblGrid>
+        <w:gridCol w:w="3768"/>
+        <w:gridCol w:w="6994"/>
+      </w:tblGrid>
+      <w:tr>
+        <w:tc>
+          <w:tcPr>
+            <w:tcW w:w="1715" w:type="pct"/>
+          </w:tcPr>
+          <w:p>
+            <w:pPr>
+              <w:rPr>
+                <w:lang w:val="en-US"/>
+              </w:rPr>
+            </w:pPr>
+            <w:r>
+              <w:rPr>
+                <w:lang w:val="en-US"/>
+              </w:rPr>
+              <w:fldChar w:fldCharType="begin"/>
+            </w:r>
             <w:r>
               <w:rPr>
                 <w:rFonts w:asciiTheme="minorHAnsi" w:eastAsiaTheme="minorEastAsia" w:hAnsiTheme="minorHAnsi" w:cstheme="minorBidi"/>
                 <w:sz w:val="22"/>
                 <w:szCs w:val="22"/>
+                <w:lang w:val="en-US"/>
+              </w:rPr>
+              <w:instrText xml:space="preserve"> INCLUDEPICTURE  "C:\\Users\\mikym\\Documents\\UniMi\\2S\\OGD\\Lama - OGDAIVG\\Resources\\Characters\\NPC\\spider robot.png" \* MERGEFORMATINET </w:instrText>
+            </w:r>
+            <w:r>
+              <w:rPr>
+                <w:lang w:val="en-US"/>
+              </w:rPr>
+              <w:fldChar w:fldCharType="separate"/>
+            </w:r>
+            <w:r>
+              <w:rPr>
+                <w:lang w:val="en-US"/>
+              </w:rPr>
+              <w:fldChar w:fldCharType="begin"/>
+            </w:r>
+            <w:r>
+              <w:rPr>
+                <w:lang w:val="en-US"/>
+              </w:rPr>
+              <w:instrText xml:space="preserve"> INCLUDEPICTURE  "C:\\Users\\mikym\\Documents\\UniMi\\2S\\OGD\\Lama - OGDAIVG\\Resources\\Characters\\NPC\\spider robot.png" \* MERGEFORMATINET </w:instrText>
+            </w:r>
+            <w:r>
+              <w:rPr>
+                <w:lang w:val="en-US"/>
+              </w:rPr>
+              <w:fldChar w:fldCharType="separate"/>
+            </w:r>
+            <w:r>
+              <w:rPr>
+                <w:lang w:val="en-US"/>
+              </w:rPr>
+              <w:pict>
+                <v:shape id="_x0000_i1034" type="#_x0000_t75" style="width:177.5pt;height:141.5pt">
+                  <v:imagedata r:id="rId13" r:href="rId14"/>
+                </v:shape>
+              </w:pict>
+            </w:r>
+            <w:r>
+              <w:rPr>
+                <w:rFonts w:asciiTheme="minorHAnsi" w:eastAsiaTheme="minorEastAsia" w:hAnsiTheme="minorHAnsi" w:cstheme="minorBidi"/>
+                <w:sz w:val="22"/>
+                <w:szCs w:val="22"/>
+                <w:lang w:val="en-US"/>
+              </w:rPr>
+              <w:fldChar w:fldCharType="end"/>
+            </w:r>
+            <w:r>
+              <w:rPr>
                 <w:lang w:val="en-US"/>
               </w:rPr>
               <w:fldChar w:fldCharType="end"/>
@@ -477,7 +535,7 @@
         </w:tc>
         <w:tc>
           <w:tcPr>
-            <w:tcW w:w="3580" w:type="pct"/>
+            <w:tcW w:w="3285" w:type="pct"/>
           </w:tcPr>
           <w:p>
             <w:pPr>

--- a/Documentation/GDD/Game Characters.docx
+++ b/Documentation/GDD/Game Characters.docx
@@ -135,8 +135,8 @@
         <w:tblLook w:val="04A0" w:firstRow="1" w:lastRow="0" w:firstColumn="1" w:lastColumn="0" w:noHBand="0" w:noVBand="1"/>
       </w:tblPr>
       <w:tblGrid>
-        <w:gridCol w:w="3758"/>
-        <w:gridCol w:w="7004"/>
+        <w:gridCol w:w="3754"/>
+        <w:gridCol w:w="7008"/>
       </w:tblGrid>
       <w:tr>
         <w:tc>
@@ -151,6 +151,33 @@
             </w:pPr>
             <w:r>
               <w:rPr>
+                <w:lang w:val="en-GB"/>
+              </w:rPr>
+              <w:fldChar w:fldCharType="begin"/>
+            </w:r>
+            <w:r>
+              <w:rPr>
+                <w:rFonts w:asciiTheme="minorHAnsi" w:eastAsiaTheme="minorEastAsia" w:hAnsiTheme="minorHAnsi" w:cstheme="minorBidi"/>
+                <w:sz w:val="22"/>
+                <w:szCs w:val="22"/>
+                <w:lang w:val="en-GB"/>
+              </w:rPr>
+              <w:instrText xml:space="preserve"> INCLUDEPICTURE  "C:\\Users\\mikym\\Documents\\UniMi\\2S\\OGD\\Lama - OGDAIVG\\Resources\\Characters\\PC\\Lions\\Pedro_Anime_Concept_Art.png" \* MERGEFORMATINET </w:instrText>
+            </w:r>
+            <w:r>
+              <w:rPr>
+                <w:rFonts w:asciiTheme="minorHAnsi" w:eastAsiaTheme="minorEastAsia" w:hAnsiTheme="minorHAnsi" w:cstheme="minorBidi"/>
+                <w:sz w:val="22"/>
+                <w:szCs w:val="22"/>
+                <w:lang w:val="en-GB"/>
+              </w:rPr>
+              <w:fldChar w:fldCharType="separate"/>
+            </w:r>
+            <w:r>
+              <w:rPr>
+                <w:rFonts w:asciiTheme="minorHAnsi" w:eastAsiaTheme="minorEastAsia" w:hAnsiTheme="minorHAnsi" w:cstheme="minorBidi"/>
+                <w:sz w:val="22"/>
+                <w:szCs w:val="22"/>
                 <w:lang w:val="en-GB"/>
               </w:rPr>
               <w:pict>
@@ -173,10 +200,19 @@
                   <v:path o:extrusionok="f" gradientshapeok="t" o:connecttype="rect"/>
                   <o:lock v:ext="edit" aspectratio="t"/>
                 </v:shapetype>
-                <v:shape id="_x0000_i1030" type="#_x0000_t75" style="width:69.5pt;height:142pt">
+                <v:shape id="_x0000_i1030" type="#_x0000_t75" style="width:69.75pt;height:141.75pt">
                   <v:imagedata r:id="rId5" r:href="rId6"/>
                 </v:shape>
               </w:pict>
+            </w:r>
+            <w:r>
+              <w:rPr>
+                <w:rFonts w:asciiTheme="minorHAnsi" w:eastAsiaTheme="minorEastAsia" w:hAnsiTheme="minorHAnsi" w:cstheme="minorBidi"/>
+                <w:sz w:val="22"/>
+                <w:szCs w:val="22"/>
+                <w:lang w:val="en-GB"/>
+              </w:rPr>
+              <w:fldChar w:fldCharType="end"/>
             </w:r>
           </w:p>
         </w:tc>
@@ -190,6 +226,12 @@
                 <w:lang w:val="en-GB"/>
               </w:rPr>
             </w:pPr>
+            <w:r>
+              <w:rPr>
+                <w:lang w:val="en-GB"/>
+              </w:rPr>
+              <w:t>It is still true that lions are the kings of the forest. They are the most aggressive species, which does more physical damage.</w:t>
+            </w:r>
           </w:p>
         </w:tc>
       </w:tr>
@@ -219,8 +261,8 @@
         <w:tblLook w:val="04A0" w:firstRow="1" w:lastRow="0" w:firstColumn="1" w:lastColumn="0" w:noHBand="0" w:noVBand="1"/>
       </w:tblPr>
       <w:tblGrid>
-        <w:gridCol w:w="3771"/>
-        <w:gridCol w:w="6991"/>
+        <w:gridCol w:w="3769"/>
+        <w:gridCol w:w="6993"/>
       </w:tblGrid>
       <w:tr>
         <w:tc>
@@ -237,11 +279,47 @@
               <w:rPr>
                 <w:lang w:val="en-GB"/>
               </w:rPr>
+              <w:fldChar w:fldCharType="begin"/>
+            </w:r>
+            <w:r>
+              <w:rPr>
+                <w:rFonts w:asciiTheme="minorHAnsi" w:eastAsiaTheme="minorEastAsia" w:hAnsiTheme="minorHAnsi" w:cstheme="minorBidi"/>
+                <w:sz w:val="22"/>
+                <w:szCs w:val="22"/>
+                <w:lang w:val="en-GB"/>
+              </w:rPr>
+              <w:instrText xml:space="preserve"> INCLUDEPICTURE  "C:\\Users\\mikym\\Documents\\UniMi\\2S\\OGD\\Lama - OGDAIVG\\Resources\\Characters\\PC\\Rhinos\\Minorhinoceros_Anime_Concept_Art.png" \* MERGEFORMATINET </w:instrText>
+            </w:r>
+            <w:r>
+              <w:rPr>
+                <w:rFonts w:asciiTheme="minorHAnsi" w:eastAsiaTheme="minorEastAsia" w:hAnsiTheme="minorHAnsi" w:cstheme="minorBidi"/>
+                <w:sz w:val="22"/>
+                <w:szCs w:val="22"/>
+                <w:lang w:val="en-GB"/>
+              </w:rPr>
+              <w:fldChar w:fldCharType="separate"/>
+            </w:r>
+            <w:r>
+              <w:rPr>
+                <w:rFonts w:asciiTheme="minorHAnsi" w:eastAsiaTheme="minorEastAsia" w:hAnsiTheme="minorHAnsi" w:cstheme="minorBidi"/>
+                <w:sz w:val="22"/>
+                <w:szCs w:val="22"/>
+                <w:lang w:val="en-GB"/>
+              </w:rPr>
               <w:pict>
-                <v:shape id="_x0000_i1031" type="#_x0000_t75" style="width:116pt;height:142pt">
+                <v:shape id="_x0000_i1031" type="#_x0000_t75" style="width:115.5pt;height:141.75pt">
                   <v:imagedata r:id="rId7" r:href="rId8"/>
                 </v:shape>
               </w:pict>
+            </w:r>
+            <w:r>
+              <w:rPr>
+                <w:rFonts w:asciiTheme="minorHAnsi" w:eastAsiaTheme="minorEastAsia" w:hAnsiTheme="minorHAnsi" w:cstheme="minorBidi"/>
+                <w:sz w:val="22"/>
+                <w:szCs w:val="22"/>
+                <w:lang w:val="en-GB"/>
+              </w:rPr>
+              <w:fldChar w:fldCharType="end"/>
             </w:r>
           </w:p>
         </w:tc>
@@ -255,6 +333,36 @@
                 <w:lang w:val="en-GB"/>
               </w:rPr>
             </w:pPr>
+            <w:r>
+              <w:rPr>
+                <w:lang w:val="en-GB"/>
+              </w:rPr>
+              <w:t xml:space="preserve">If a tank was an </w:t>
+            </w:r>
+            <w:r>
+              <w:rPr>
+                <w:lang w:val="en-GB"/>
+              </w:rPr>
+              <w:t>animal,</w:t>
+            </w:r>
+            <w:r>
+              <w:rPr>
+                <w:lang w:val="en-GB"/>
+              </w:rPr>
+              <w:t xml:space="preserve"> it would be a rhino. They are the most resistant </w:t>
+            </w:r>
+            <w:r>
+              <w:rPr>
+                <w:lang w:val="en-GB"/>
+              </w:rPr>
+              <w:t>specie</w:t>
+            </w:r>
+            <w:r>
+              <w:rPr>
+                <w:lang w:val="en-GB"/>
+              </w:rPr>
+              <w:t>.</w:t>
+            </w:r>
           </w:p>
         </w:tc>
       </w:tr>
@@ -302,11 +410,47 @@
               <w:rPr>
                 <w:lang w:val="en-GB"/>
               </w:rPr>
+              <w:fldChar w:fldCharType="begin"/>
+            </w:r>
+            <w:r>
+              <w:rPr>
+                <w:rFonts w:asciiTheme="minorHAnsi" w:eastAsiaTheme="minorEastAsia" w:hAnsiTheme="minorHAnsi" w:cstheme="minorBidi"/>
+                <w:sz w:val="22"/>
+                <w:szCs w:val="22"/>
+                <w:lang w:val="en-GB"/>
+              </w:rPr>
+              <w:instrText xml:space="preserve"> INCLUDEPICTURE  "C:\\Users\\mikym\\Documents\\UniMi\\2S\\OGD\\Lama - OGDAIVG\\Resources\\Characters\\PC\\Eagles\\dbcd0jy-928ba1a5-41d9-448a-8065-bd05c6bb7c52.png" \* MERGEFORMATINET </w:instrText>
+            </w:r>
+            <w:r>
+              <w:rPr>
+                <w:rFonts w:asciiTheme="minorHAnsi" w:eastAsiaTheme="minorEastAsia" w:hAnsiTheme="minorHAnsi" w:cstheme="minorBidi"/>
+                <w:sz w:val="22"/>
+                <w:szCs w:val="22"/>
+                <w:lang w:val="en-GB"/>
+              </w:rPr>
+              <w:fldChar w:fldCharType="separate"/>
+            </w:r>
+            <w:r>
+              <w:rPr>
+                <w:rFonts w:asciiTheme="minorHAnsi" w:eastAsiaTheme="minorEastAsia" w:hAnsiTheme="minorHAnsi" w:cstheme="minorBidi"/>
+                <w:sz w:val="22"/>
+                <w:szCs w:val="22"/>
+                <w:lang w:val="en-GB"/>
+              </w:rPr>
               <w:pict>
-                <v:shape id="_x0000_i1032" type="#_x0000_t75" style="width:177pt;height:141.5pt">
+                <v:shape id="_x0000_i1032" type="#_x0000_t75" style="width:177pt;height:141pt">
                   <v:imagedata r:id="rId9" r:href="rId10"/>
                 </v:shape>
               </w:pict>
+            </w:r>
+            <w:r>
+              <w:rPr>
+                <w:rFonts w:asciiTheme="minorHAnsi" w:eastAsiaTheme="minorEastAsia" w:hAnsiTheme="minorHAnsi" w:cstheme="minorBidi"/>
+                <w:sz w:val="22"/>
+                <w:szCs w:val="22"/>
+                <w:lang w:val="en-GB"/>
+              </w:rPr>
+              <w:fldChar w:fldCharType="end"/>
             </w:r>
           </w:p>
         </w:tc>
@@ -320,6 +464,36 @@
                 <w:lang w:val="en-GB"/>
               </w:rPr>
             </w:pPr>
+            <w:r>
+              <w:rPr>
+                <w:lang w:val="en-GB"/>
+              </w:rPr>
+              <w:t xml:space="preserve">Eagles is the name, speed is their game. Fast attacks and elusive </w:t>
+            </w:r>
+            <w:r>
+              <w:rPr>
+                <w:lang w:val="en-GB"/>
+              </w:rPr>
+              <w:t>defen</w:t>
+            </w:r>
+            <w:r>
+              <w:rPr>
+                <w:lang w:val="en-GB"/>
+              </w:rPr>
+              <w:t>s</w:t>
+            </w:r>
+            <w:r>
+              <w:rPr>
+                <w:lang w:val="en-GB"/>
+              </w:rPr>
+              <w:t>e</w:t>
+            </w:r>
+            <w:r>
+              <w:rPr>
+                <w:lang w:val="en-GB"/>
+              </w:rPr>
+              <w:t>.</w:t>
+            </w:r>
           </w:p>
         </w:tc>
       </w:tr>
@@ -349,8 +523,8 @@
         <w:tblLook w:val="04A0" w:firstRow="1" w:lastRow="0" w:firstColumn="1" w:lastColumn="0" w:noHBand="0" w:noVBand="1"/>
       </w:tblPr>
       <w:tblGrid>
-        <w:gridCol w:w="3759"/>
-        <w:gridCol w:w="7003"/>
+        <w:gridCol w:w="3756"/>
+        <w:gridCol w:w="7006"/>
       </w:tblGrid>
       <w:tr>
         <w:tc>
@@ -367,11 +541,47 @@
               <w:rPr>
                 <w:lang w:val="en-GB"/>
               </w:rPr>
+              <w:fldChar w:fldCharType="begin"/>
+            </w:r>
+            <w:r>
+              <w:rPr>
+                <w:rFonts w:asciiTheme="minorHAnsi" w:eastAsiaTheme="minorEastAsia" w:hAnsiTheme="minorHAnsi" w:cstheme="minorBidi"/>
+                <w:sz w:val="22"/>
+                <w:szCs w:val="22"/>
+                <w:lang w:val="en-GB"/>
+              </w:rPr>
+              <w:instrText xml:space="preserve"> INCLUDEPICTURE  "C:\\Users\\mikym\\Documents\\UniMi\\2S\\OGD\\Lama - OGDAIVG\\Resources\\Characters\\PC\\Sharks\\Arlong_Anime_Concept_Art.png" \* MERGEFORMATINET </w:instrText>
+            </w:r>
+            <w:r>
+              <w:rPr>
+                <w:rFonts w:asciiTheme="minorHAnsi" w:eastAsiaTheme="minorEastAsia" w:hAnsiTheme="minorHAnsi" w:cstheme="minorBidi"/>
+                <w:sz w:val="22"/>
+                <w:szCs w:val="22"/>
+                <w:lang w:val="en-GB"/>
+              </w:rPr>
+              <w:fldChar w:fldCharType="separate"/>
+            </w:r>
+            <w:r>
+              <w:rPr>
+                <w:rFonts w:asciiTheme="minorHAnsi" w:eastAsiaTheme="minorEastAsia" w:hAnsiTheme="minorHAnsi" w:cstheme="minorBidi"/>
+                <w:sz w:val="22"/>
+                <w:szCs w:val="22"/>
+                <w:lang w:val="en-GB"/>
+              </w:rPr>
               <w:pict>
-                <v:shape id="_x0000_i1033" type="#_x0000_t75" style="width:75pt;height:142pt">
+                <v:shape id="_x0000_i1033" type="#_x0000_t75" style="width:75pt;height:141.75pt">
                   <v:imagedata r:id="rId11" r:href="rId12"/>
                 </v:shape>
               </w:pict>
+            </w:r>
+            <w:r>
+              <w:rPr>
+                <w:rFonts w:asciiTheme="minorHAnsi" w:eastAsiaTheme="minorEastAsia" w:hAnsiTheme="minorHAnsi" w:cstheme="minorBidi"/>
+                <w:sz w:val="22"/>
+                <w:szCs w:val="22"/>
+                <w:lang w:val="en-GB"/>
+              </w:rPr>
+              <w:fldChar w:fldCharType="end"/>
             </w:r>
           </w:p>
         </w:tc>
@@ -385,6 +595,12 @@
                 <w:lang w:val="en-GB"/>
               </w:rPr>
             </w:pPr>
+            <w:r>
+              <w:rPr>
+                <w:lang w:val="en-GB"/>
+              </w:rPr>
+              <w:t>The shark species is the most balanced, their versatility in battle is their trump card.</w:t>
+            </w:r>
           </w:p>
         </w:tc>
       </w:tr>
@@ -510,8 +726,26 @@
               <w:rPr>
                 <w:lang w:val="en-US"/>
               </w:rPr>
+              <w:fldChar w:fldCharType="begin"/>
+            </w:r>
+            <w:r>
+              <w:rPr>
+                <w:lang w:val="en-US"/>
+              </w:rPr>
+              <w:instrText xml:space="preserve"> INCLUDEPICTURE  "C:\\Users\\mikym\\Documents\\UniMi\\2S\\OGD\\Lama - OGDAIVG\\Resources\\Characters\\NPC\\spider robot.png" \* MERGEFORMATINET </w:instrText>
+            </w:r>
+            <w:r>
+              <w:rPr>
+                <w:lang w:val="en-US"/>
+              </w:rPr>
+              <w:fldChar w:fldCharType="separate"/>
+            </w:r>
+            <w:r>
+              <w:rPr>
+                <w:lang w:val="en-US"/>
+              </w:rPr>
               <w:pict>
-                <v:shape id="_x0000_i1034" type="#_x0000_t75" style="width:177.5pt;height:141.5pt">
+                <v:shape id="_x0000_i1034" type="#_x0000_t75" style="width:177.75pt;height:141.75pt">
                   <v:imagedata r:id="rId13" r:href="rId14"/>
                 </v:shape>
               </w:pict>
@@ -521,6 +755,12 @@
                 <w:rFonts w:asciiTheme="minorHAnsi" w:eastAsiaTheme="minorEastAsia" w:hAnsiTheme="minorHAnsi" w:cstheme="minorBidi"/>
                 <w:sz w:val="22"/>
                 <w:szCs w:val="22"/>
+                <w:lang w:val="en-US"/>
+              </w:rPr>
+              <w:fldChar w:fldCharType="end"/>
+            </w:r>
+            <w:r>
+              <w:rPr>
                 <w:lang w:val="en-US"/>
               </w:rPr>
               <w:fldChar w:fldCharType="end"/>

--- a/Documentation/GDD/Game Characters.docx
+++ b/Documentation/GDD/Game Characters.docx
@@ -145,6 +145,7 @@
           </w:tcPr>
           <w:p>
             <w:pPr>
+              <w:jc w:val="center"/>
               <w:rPr>
                 <w:lang w:val="en-GB"/>
               </w:rPr>
@@ -166,18 +167,30 @@
             </w:r>
             <w:r>
               <w:rPr>
-                <w:rFonts w:asciiTheme="minorHAnsi" w:eastAsiaTheme="minorEastAsia" w:hAnsiTheme="minorHAnsi" w:cstheme="minorBidi"/>
-                <w:sz w:val="22"/>
-                <w:szCs w:val="22"/>
                 <w:lang w:val="en-GB"/>
               </w:rPr>
               <w:fldChar w:fldCharType="separate"/>
             </w:r>
             <w:r>
               <w:rPr>
-                <w:rFonts w:asciiTheme="minorHAnsi" w:eastAsiaTheme="minorEastAsia" w:hAnsiTheme="minorHAnsi" w:cstheme="minorBidi"/>
-                <w:sz w:val="22"/>
-                <w:szCs w:val="22"/>
+                <w:lang w:val="en-GB"/>
+              </w:rPr>
+              <w:fldChar w:fldCharType="begin"/>
+            </w:r>
+            <w:r>
+              <w:rPr>
+                <w:lang w:val="en-GB"/>
+              </w:rPr>
+              <w:instrText xml:space="preserve"> INCLUDEPICTURE  "C:\\Users\\mikym\\Documents\\UniMi\\2S\\OGD\\Lama - OGDAIVG\\Resources\\Characters\\PC\\Lions\\Pedro_Anime_Concept_Art.png" \* MERGEFORMATINET </w:instrText>
+            </w:r>
+            <w:r>
+              <w:rPr>
+                <w:lang w:val="en-GB"/>
+              </w:rPr>
+              <w:fldChar w:fldCharType="separate"/>
+            </w:r>
+            <w:r>
+              <w:rPr>
                 <w:lang w:val="en-GB"/>
               </w:rPr>
               <w:pict>
@@ -200,7 +213,7 @@
                   <v:path o:extrusionok="f" gradientshapeok="t" o:connecttype="rect"/>
                   <o:lock v:ext="edit" aspectratio="t"/>
                 </v:shapetype>
-                <v:shape id="_x0000_i1030" type="#_x0000_t75" style="width:69.75pt;height:141.75pt">
+                <v:shape id="_x0000_i1031" type="#_x0000_t75" style="width:69.75pt;height:141.75pt">
                   <v:imagedata r:id="rId5" r:href="rId6"/>
                 </v:shape>
               </w:pict>
@@ -210,6 +223,12 @@
                 <w:rFonts w:asciiTheme="minorHAnsi" w:eastAsiaTheme="minorEastAsia" w:hAnsiTheme="minorHAnsi" w:cstheme="minorBidi"/>
                 <w:sz w:val="22"/>
                 <w:szCs w:val="22"/>
+                <w:lang w:val="en-GB"/>
+              </w:rPr>
+              <w:fldChar w:fldCharType="end"/>
+            </w:r>
+            <w:r>
+              <w:rPr>
                 <w:lang w:val="en-GB"/>
               </w:rPr>
               <w:fldChar w:fldCharType="end"/>
@@ -271,6 +290,7 @@
           </w:tcPr>
           <w:p>
             <w:pPr>
+              <w:jc w:val="center"/>
               <w:rPr>
                 <w:lang w:val="en-GB"/>
               </w:rPr>
@@ -292,31 +312,49 @@
             </w:r>
             <w:r>
               <w:rPr>
+                <w:lang w:val="en-GB"/>
+              </w:rPr>
+              <w:fldChar w:fldCharType="separate"/>
+            </w:r>
+            <w:r>
+              <w:rPr>
+                <w:lang w:val="en-GB"/>
+              </w:rPr>
+              <w:fldChar w:fldCharType="begin"/>
+            </w:r>
+            <w:r>
+              <w:rPr>
+                <w:lang w:val="en-GB"/>
+              </w:rPr>
+              <w:instrText xml:space="preserve"> INCLUDEPICTURE  "C:\\Users\\mikym\\Documents\\UniMi\\2S\\OGD\\Lama - OGDAIVG\\Resources\\Characters\\PC\\Rhinos\\Minorhinoceros_Anime_Concept_Art.png" \* MERGEFORMATINET </w:instrText>
+            </w:r>
+            <w:r>
+              <w:rPr>
+                <w:lang w:val="en-GB"/>
+              </w:rPr>
+              <w:fldChar w:fldCharType="separate"/>
+            </w:r>
+            <w:r>
+              <w:rPr>
+                <w:lang w:val="en-GB"/>
+              </w:rPr>
+              <w:pict>
+                <v:shape id="_x0000_i1032" type="#_x0000_t75" style="width:115.5pt;height:141.75pt">
+                  <v:imagedata r:id="rId7" r:href="rId8"/>
+                </v:shape>
+              </w:pict>
+            </w:r>
+            <w:r>
+              <w:rPr>
                 <w:rFonts w:asciiTheme="minorHAnsi" w:eastAsiaTheme="minorEastAsia" w:hAnsiTheme="minorHAnsi" w:cstheme="minorBidi"/>
                 <w:sz w:val="22"/>
                 <w:szCs w:val="22"/>
                 <w:lang w:val="en-GB"/>
               </w:rPr>
-              <w:fldChar w:fldCharType="separate"/>
-            </w:r>
-            <w:r>
-              <w:rPr>
-                <w:rFonts w:asciiTheme="minorHAnsi" w:eastAsiaTheme="minorEastAsia" w:hAnsiTheme="minorHAnsi" w:cstheme="minorBidi"/>
-                <w:sz w:val="22"/>
-                <w:szCs w:val="22"/>
-                <w:lang w:val="en-GB"/>
-              </w:rPr>
-              <w:pict>
-                <v:shape id="_x0000_i1031" type="#_x0000_t75" style="width:115.5pt;height:141.75pt">
-                  <v:imagedata r:id="rId7" r:href="rId8"/>
-                </v:shape>
-              </w:pict>
-            </w:r>
-            <w:r>
-              <w:rPr>
-                <w:rFonts w:asciiTheme="minorHAnsi" w:eastAsiaTheme="minorEastAsia" w:hAnsiTheme="minorHAnsi" w:cstheme="minorBidi"/>
-                <w:sz w:val="22"/>
-                <w:szCs w:val="22"/>
+              <w:fldChar w:fldCharType="end"/>
+            </w:r>
+            <w:r>
+              <w:rPr>
                 <w:lang w:val="en-GB"/>
               </w:rPr>
               <w:fldChar w:fldCharType="end"/>
@@ -337,31 +375,7 @@
               <w:rPr>
                 <w:lang w:val="en-GB"/>
               </w:rPr>
-              <w:t xml:space="preserve">If a tank was an </w:t>
-            </w:r>
-            <w:r>
-              <w:rPr>
-                <w:lang w:val="en-GB"/>
-              </w:rPr>
-              <w:t>animal,</w:t>
-            </w:r>
-            <w:r>
-              <w:rPr>
-                <w:lang w:val="en-GB"/>
-              </w:rPr>
-              <w:t xml:space="preserve"> it would be a rhino. They are the most resistant </w:t>
-            </w:r>
-            <w:r>
-              <w:rPr>
-                <w:lang w:val="en-GB"/>
-              </w:rPr>
-              <w:t>specie</w:t>
-            </w:r>
-            <w:r>
-              <w:rPr>
-                <w:lang w:val="en-GB"/>
-              </w:rPr>
-              <w:t>.</w:t>
+              <w:t>If a tank was an animal, it would be a rhino. They are the most resistant specie.</w:t>
             </w:r>
           </w:p>
         </w:tc>
@@ -402,6 +416,7 @@
           </w:tcPr>
           <w:p>
             <w:pPr>
+              <w:jc w:val="center"/>
               <w:rPr>
                 <w:lang w:val="en-GB"/>
               </w:rPr>
@@ -423,31 +438,49 @@
             </w:r>
             <w:r>
               <w:rPr>
+                <w:lang w:val="en-GB"/>
+              </w:rPr>
+              <w:fldChar w:fldCharType="separate"/>
+            </w:r>
+            <w:r>
+              <w:rPr>
+                <w:lang w:val="en-GB"/>
+              </w:rPr>
+              <w:fldChar w:fldCharType="begin"/>
+            </w:r>
+            <w:r>
+              <w:rPr>
+                <w:lang w:val="en-GB"/>
+              </w:rPr>
+              <w:instrText xml:space="preserve"> INCLUDEPICTURE  "C:\\Users\\mikym\\Documents\\UniMi\\2S\\OGD\\Lama - OGDAIVG\\Resources\\Characters\\PC\\Eagles\\dbcd0jy-928ba1a5-41d9-448a-8065-bd05c6bb7c52.png" \* MERGEFORMATINET </w:instrText>
+            </w:r>
+            <w:r>
+              <w:rPr>
+                <w:lang w:val="en-GB"/>
+              </w:rPr>
+              <w:fldChar w:fldCharType="separate"/>
+            </w:r>
+            <w:r>
+              <w:rPr>
+                <w:lang w:val="en-GB"/>
+              </w:rPr>
+              <w:pict>
+                <v:shape id="_x0000_i1033" type="#_x0000_t75" style="width:177pt;height:141pt">
+                  <v:imagedata r:id="rId9" r:href="rId10"/>
+                </v:shape>
+              </w:pict>
+            </w:r>
+            <w:r>
+              <w:rPr>
                 <w:rFonts w:asciiTheme="minorHAnsi" w:eastAsiaTheme="minorEastAsia" w:hAnsiTheme="minorHAnsi" w:cstheme="minorBidi"/>
                 <w:sz w:val="22"/>
                 <w:szCs w:val="22"/>
                 <w:lang w:val="en-GB"/>
               </w:rPr>
-              <w:fldChar w:fldCharType="separate"/>
-            </w:r>
-            <w:r>
-              <w:rPr>
-                <w:rFonts w:asciiTheme="minorHAnsi" w:eastAsiaTheme="minorEastAsia" w:hAnsiTheme="minorHAnsi" w:cstheme="minorBidi"/>
-                <w:sz w:val="22"/>
-                <w:szCs w:val="22"/>
-                <w:lang w:val="en-GB"/>
-              </w:rPr>
-              <w:pict>
-                <v:shape id="_x0000_i1032" type="#_x0000_t75" style="width:177pt;height:141pt">
-                  <v:imagedata r:id="rId9" r:href="rId10"/>
-                </v:shape>
-              </w:pict>
-            </w:r>
-            <w:r>
-              <w:rPr>
-                <w:rFonts w:asciiTheme="minorHAnsi" w:eastAsiaTheme="minorEastAsia" w:hAnsiTheme="minorHAnsi" w:cstheme="minorBidi"/>
-                <w:sz w:val="22"/>
-                <w:szCs w:val="22"/>
+              <w:fldChar w:fldCharType="end"/>
+            </w:r>
+            <w:r>
+              <w:rPr>
                 <w:lang w:val="en-GB"/>
               </w:rPr>
               <w:fldChar w:fldCharType="end"/>
@@ -468,31 +501,19 @@
               <w:rPr>
                 <w:lang w:val="en-GB"/>
               </w:rPr>
-              <w:t xml:space="preserve">Eagles is the name, speed is their game. Fast attacks and elusive </w:t>
-            </w:r>
-            <w:r>
-              <w:rPr>
-                <w:lang w:val="en-GB"/>
-              </w:rPr>
-              <w:t>defen</w:t>
-            </w:r>
-            <w:r>
-              <w:rPr>
-                <w:lang w:val="en-GB"/>
-              </w:rPr>
-              <w:t>s</w:t>
-            </w:r>
-            <w:r>
-              <w:rPr>
-                <w:lang w:val="en-GB"/>
-              </w:rPr>
-              <w:t>e</w:t>
-            </w:r>
-            <w:r>
-              <w:rPr>
-                <w:lang w:val="en-GB"/>
-              </w:rPr>
-              <w:t>.</w:t>
+              <w:t>Eagles is the name, speed is their game. Fast attacks and elusive defen</w:t>
+            </w:r>
+            <w:r>
+              <w:rPr>
+                <w:lang w:val="en-GB"/>
+              </w:rPr>
+              <w:t>c</w:t>
+            </w:r>
+            <w:r>
+              <w:rPr>
+                <w:lang w:val="en-GB"/>
+              </w:rPr>
+              <w:t>e.</w:t>
             </w:r>
           </w:p>
         </w:tc>
@@ -533,6 +554,7 @@
           </w:tcPr>
           <w:p>
             <w:pPr>
+              <w:jc w:val="center"/>
               <w:rPr>
                 <w:lang w:val="en-GB"/>
               </w:rPr>
@@ -554,31 +576,49 @@
             </w:r>
             <w:r>
               <w:rPr>
+                <w:lang w:val="en-GB"/>
+              </w:rPr>
+              <w:fldChar w:fldCharType="separate"/>
+            </w:r>
+            <w:r>
+              <w:rPr>
+                <w:lang w:val="en-GB"/>
+              </w:rPr>
+              <w:fldChar w:fldCharType="begin"/>
+            </w:r>
+            <w:r>
+              <w:rPr>
+                <w:lang w:val="en-GB"/>
+              </w:rPr>
+              <w:instrText xml:space="preserve"> INCLUDEPICTURE  "C:\\Users\\mikym\\Documents\\UniMi\\2S\\OGD\\Lama - OGDAIVG\\Resources\\Characters\\PC\\Sharks\\Arlong_Anime_Concept_Art.png" \* MERGEFORMATINET </w:instrText>
+            </w:r>
+            <w:r>
+              <w:rPr>
+                <w:lang w:val="en-GB"/>
+              </w:rPr>
+              <w:fldChar w:fldCharType="separate"/>
+            </w:r>
+            <w:r>
+              <w:rPr>
+                <w:lang w:val="en-GB"/>
+              </w:rPr>
+              <w:pict>
+                <v:shape id="_x0000_i1034" type="#_x0000_t75" style="width:75pt;height:141.75pt">
+                  <v:imagedata r:id="rId11" r:href="rId12"/>
+                </v:shape>
+              </w:pict>
+            </w:r>
+            <w:r>
+              <w:rPr>
                 <w:rFonts w:asciiTheme="minorHAnsi" w:eastAsiaTheme="minorEastAsia" w:hAnsiTheme="minorHAnsi" w:cstheme="minorBidi"/>
                 <w:sz w:val="22"/>
                 <w:szCs w:val="22"/>
                 <w:lang w:val="en-GB"/>
               </w:rPr>
-              <w:fldChar w:fldCharType="separate"/>
-            </w:r>
-            <w:r>
-              <w:rPr>
-                <w:rFonts w:asciiTheme="minorHAnsi" w:eastAsiaTheme="minorEastAsia" w:hAnsiTheme="minorHAnsi" w:cstheme="minorBidi"/>
-                <w:sz w:val="22"/>
-                <w:szCs w:val="22"/>
-                <w:lang w:val="en-GB"/>
-              </w:rPr>
-              <w:pict>
-                <v:shape id="_x0000_i1033" type="#_x0000_t75" style="width:75pt;height:141.75pt">
-                  <v:imagedata r:id="rId11" r:href="rId12"/>
-                </v:shape>
-              </w:pict>
-            </w:r>
-            <w:r>
-              <w:rPr>
-                <w:rFonts w:asciiTheme="minorHAnsi" w:eastAsiaTheme="minorEastAsia" w:hAnsiTheme="minorHAnsi" w:cstheme="minorBidi"/>
-                <w:sz w:val="22"/>
-                <w:szCs w:val="22"/>
+              <w:fldChar w:fldCharType="end"/>
+            </w:r>
+            <w:r>
+              <w:rPr>
                 <w:lang w:val="en-GB"/>
               </w:rPr>
               <w:fldChar w:fldCharType="end"/>
@@ -637,6 +677,78 @@
         <w:t>Any NPCs should be described in detail (properties and functionalities): monster &amp; enemies, friends &amp; allies, neutral, other types, guidelines, traits, behavior, AI.</w:t>
       </w:r>
     </w:p>
+    <w:p>
+      <w:pPr>
+        <w:pStyle w:val="Heading4"/>
+        <w:numPr>
+          <w:ilvl w:val="3"/>
+          <w:numId w:val="1"/>
+        </w:numPr>
+        <w:rPr>
+          <w:lang w:val="en-US"/>
+        </w:rPr>
+      </w:pPr>
+      <w:r>
+        <w:rPr>
+          <w:lang w:val="en-US"/>
+        </w:rPr>
+        <w:t>Tank robot</w:t>
+      </w:r>
+    </w:p>
+    <w:tbl>
+      <w:tblPr>
+        <w:tblStyle w:val="TableGridLight"/>
+        <w:tblW w:w="0" w:type="auto"/>
+        <w:tblLook w:val="04A0" w:firstRow="1" w:lastRow="0" w:firstColumn="1" w:lastColumn="0" w:noHBand="0" w:noVBand="1"/>
+      </w:tblPr>
+      <w:tblGrid>
+        <w:gridCol w:w="3777"/>
+        <w:gridCol w:w="6985"/>
+      </w:tblGrid>
+      <w:tr>
+        <w:tc>
+          <w:tcPr>
+            <w:tcW w:w="3794" w:type="dxa"/>
+          </w:tcPr>
+          <w:p>
+            <w:pPr>
+              <w:jc w:val="center"/>
+              <w:rPr>
+                <w:lang w:val="en-US"/>
+              </w:rPr>
+            </w:pPr>
+            <w:r>
+              <w:rPr>
+                <w:lang w:val="en-US"/>
+              </w:rPr>
+              <w:pict>
+                <v:shape id="_x0000_i1036" type="#_x0000_t75" style="width:140.25pt;height:141.75pt">
+                  <v:imagedata r:id="rId13" r:href="rId14"/>
+                </v:shape>
+              </w:pict>
+            </w:r>
+          </w:p>
+        </w:tc>
+        <w:tc>
+          <w:tcPr>
+            <w:tcW w:w="7118" w:type="dxa"/>
+          </w:tcPr>
+          <w:p>
+            <w:pPr>
+              <w:rPr>
+                <w:lang w:val="en-US"/>
+              </w:rPr>
+            </w:pPr>
+            <w:r>
+              <w:rPr>
+                <w:lang w:val="en-US"/>
+              </w:rPr>
+              <w:t xml:space="preserve">Tank robot have guns. They have 4 spider robots in formations around. </w:t>
+            </w:r>
+          </w:p>
+        </w:tc>
+      </w:tr>
+    </w:tbl>
     <w:p>
       <w:pPr>
         <w:rPr>
@@ -679,6 +791,7 @@
           </w:tcPr>
           <w:p>
             <w:pPr>
+              <w:jc w:val="center"/>
               <w:rPr>
                 <w:lang w:val="en-US"/>
               </w:rPr>
@@ -744,9 +857,27 @@
               <w:rPr>
                 <w:lang w:val="en-US"/>
               </w:rPr>
+              <w:fldChar w:fldCharType="begin"/>
+            </w:r>
+            <w:r>
+              <w:rPr>
+                <w:lang w:val="en-US"/>
+              </w:rPr>
+              <w:instrText xml:space="preserve"> INCLUDEPICTURE  "C:\\Users\\mikym\\Documents\\UniMi\\2S\\OGD\\Lama - OGDAIVG\\Resources\\Characters\\NPC\\spider robot.png" \* MERGEFORMATINET </w:instrText>
+            </w:r>
+            <w:r>
+              <w:rPr>
+                <w:lang w:val="en-US"/>
+              </w:rPr>
+              <w:fldChar w:fldCharType="separate"/>
+            </w:r>
+            <w:r>
+              <w:rPr>
+                <w:lang w:val="en-US"/>
+              </w:rPr>
               <w:pict>
-                <v:shape id="_x0000_i1034" type="#_x0000_t75" style="width:177.75pt;height:141.75pt">
-                  <v:imagedata r:id="rId13" r:href="rId14"/>
+                <v:shape id="_x0000_i1035" type="#_x0000_t75" style="width:177.75pt;height:141.75pt">
+                  <v:imagedata r:id="rId15" r:href="rId16"/>
                 </v:shape>
               </w:pict>
             </w:r>
@@ -755,6 +886,12 @@
                 <w:rFonts w:asciiTheme="minorHAnsi" w:eastAsiaTheme="minorEastAsia" w:hAnsiTheme="minorHAnsi" w:cstheme="minorBidi"/>
                 <w:sz w:val="22"/>
                 <w:szCs w:val="22"/>
+                <w:lang w:val="en-US"/>
+              </w:rPr>
+              <w:fldChar w:fldCharType="end"/>
+            </w:r>
+            <w:r>
+              <w:rPr>
                 <w:lang w:val="en-US"/>
               </w:rPr>
               <w:fldChar w:fldCharType="end"/>
@@ -787,19 +924,18 @@
               <w:rPr>
                 <w:lang w:val="en-US"/>
               </w:rPr>
-              <w:t>Spider robots come out of the arena pits. These are weak enemies, but very annoying, because they do damage and divert cars when they are hit.</w:t>
+              <w:t xml:space="preserve">Spider robots come out of the arena pits. These are weak enemies, but very annoying, because they </w:t>
+            </w:r>
+            <w:r>
+              <w:rPr>
+                <w:lang w:val="en-US"/>
+              </w:rPr>
+              <w:t>walk in formation of 4 around a tank robot.</w:t>
             </w:r>
           </w:p>
         </w:tc>
       </w:tr>
     </w:tbl>
-    <w:p>
-      <w:pPr>
-        <w:rPr>
-          <w:lang w:val="en-US"/>
-        </w:rPr>
-      </w:pPr>
-    </w:p>
     <w:p>
       <w:pPr>
         <w:rPr>

--- a/Documentation/GDD/Game Characters.docx
+++ b/Documentation/GDD/Game Characters.docx
@@ -249,7 +249,19 @@
               <w:rPr>
                 <w:lang w:val="en-GB"/>
               </w:rPr>
-              <w:t>It is still true that lions are the kings of the forest. They are the most aggressive species, which does more physical damage.</w:t>
+              <w:t>It</w:t>
+            </w:r>
+            <w:r>
+              <w:rPr>
+                <w:lang w:val="en-GB"/>
+              </w:rPr>
+              <w:t>’</w:t>
+            </w:r>
+            <w:r>
+              <w:rPr>
+                <w:lang w:val="en-GB"/>
+              </w:rPr>
+              <w:t>s still true that lions are the kings of the forest. They are the most aggressive species, which does more physical damage.</w:t>
             </w:r>
           </w:p>
         </w:tc>
@@ -501,7 +513,25 @@
               <w:rPr>
                 <w:lang w:val="en-GB"/>
               </w:rPr>
-              <w:t>Eagles is the name, speed is their game. Fast attacks and elusive defen</w:t>
+              <w:t>“</w:t>
+            </w:r>
+            <w:r>
+              <w:rPr>
+                <w:lang w:val="en-GB"/>
+              </w:rPr>
+              <w:t>Eagles is the name, speed is their game</w:t>
+            </w:r>
+            <w:r>
+              <w:rPr>
+                <w:lang w:val="en-GB"/>
+              </w:rPr>
+              <w:t>”, f</w:t>
+            </w:r>
+            <w:r>
+              <w:rPr>
+                <w:lang w:val="en-GB"/>
+              </w:rPr>
+              <w:t>ast attacks and elusive defen</w:t>
             </w:r>
             <w:r>
               <w:rPr>

--- a/Documentation/GDD/Game Characters.docx
+++ b/Documentation/GDD/Game Characters.docx
@@ -9,6 +9,11 @@
           <w:ilvl w:val="0"/>
           <w:numId w:val="1"/>
         </w:numPr>
+        <w:pBdr>
+          <w:bottom w:val="single" w:sz="2" w:space="1" w:color="F79E10"/>
+        </w:pBdr>
+        <w:spacing w:after="240"/>
+        <w:jc w:val="center"/>
         <w:rPr>
           <w:lang w:val="en-GB"/>
         </w:rPr>

--- a/Documentation/GDD/Game Characters.docx
+++ b/Documentation/GDD/Game Characters.docx
@@ -135,8 +135,15 @@
     </w:p>
     <w:tbl>
       <w:tblPr>
-        <w:tblStyle w:val="TableGridLight"/>
         <w:tblW w:w="0" w:type="auto"/>
+        <w:tblBorders>
+          <w:top w:val="single" w:sz="4" w:space="0" w:color="BFBFBF"/>
+          <w:left w:val="single" w:sz="4" w:space="0" w:color="BFBFBF"/>
+          <w:bottom w:val="single" w:sz="4" w:space="0" w:color="BFBFBF"/>
+          <w:right w:val="single" w:sz="4" w:space="0" w:color="BFBFBF"/>
+          <w:insideH w:val="single" w:sz="4" w:space="0" w:color="BFBFBF"/>
+          <w:insideV w:val="single" w:sz="4" w:space="0" w:color="BFBFBF"/>
+        </w:tblBorders>
         <w:tblLook w:val="04A0" w:firstRow="1" w:lastRow="0" w:firstColumn="1" w:lastColumn="0" w:noHBand="0" w:noVBand="1"/>
       </w:tblPr>
       <w:tblGrid>
@@ -147,6 +154,7 @@
         <w:tc>
           <w:tcPr>
             <w:tcW w:w="3794" w:type="dxa"/>
+            <w:shd w:val="clear" w:color="auto" w:fill="auto"/>
           </w:tcPr>
           <w:p>
             <w:pPr>
@@ -163,9 +171,7 @@
             </w:r>
             <w:r>
               <w:rPr>
-                <w:rFonts w:asciiTheme="minorHAnsi" w:eastAsiaTheme="minorEastAsia" w:hAnsiTheme="minorHAnsi" w:cstheme="minorBidi"/>
-                <w:sz w:val="22"/>
-                <w:szCs w:val="22"/>
+                <w:rFonts w:ascii="Calibri" w:eastAsia="Times New Roman" w:hAnsi="Calibri" w:cs="Times New Roman"/>
                 <w:lang w:val="en-GB"/>
               </w:rPr>
               <w:instrText xml:space="preserve"> INCLUDEPICTURE  "C:\\Users\\mikym\\Documents\\UniMi\\2S\\OGD\\Lama - OGDAIVG\\Resources\\Characters\\PC\\Lions\\Pedro_Anime_Concept_Art.png" \* MERGEFORMATINET </w:instrText>
@@ -225,9 +231,7 @@
             </w:r>
             <w:r>
               <w:rPr>
-                <w:rFonts w:asciiTheme="minorHAnsi" w:eastAsiaTheme="minorEastAsia" w:hAnsiTheme="minorHAnsi" w:cstheme="minorBidi"/>
-                <w:sz w:val="22"/>
-                <w:szCs w:val="22"/>
+                <w:rFonts w:ascii="Calibri" w:eastAsia="Times New Roman" w:hAnsi="Calibri" w:cs="Times New Roman"/>
                 <w:lang w:val="en-GB"/>
               </w:rPr>
               <w:fldChar w:fldCharType="end"/>
@@ -243,6 +247,7 @@
         <w:tc>
           <w:tcPr>
             <w:tcW w:w="7118" w:type="dxa"/>
+            <w:shd w:val="clear" w:color="auto" w:fill="auto"/>
           </w:tcPr>
           <w:p>
             <w:pPr>
@@ -254,19 +259,7 @@
               <w:rPr>
                 <w:lang w:val="en-GB"/>
               </w:rPr>
-              <w:t>It</w:t>
-            </w:r>
-            <w:r>
-              <w:rPr>
-                <w:lang w:val="en-GB"/>
-              </w:rPr>
-              <w:t>’</w:t>
-            </w:r>
-            <w:r>
-              <w:rPr>
-                <w:lang w:val="en-GB"/>
-              </w:rPr>
-              <w:t>s still true that lions are the kings of the forest. They are the most aggressive species, which does more physical damage.</w:t>
+              <w:t>It’s still true that lions are the kings of the forest. They are the most aggressive species, which does more physical damage.</w:t>
             </w:r>
           </w:p>
         </w:tc>
@@ -292,18 +285,26 @@
     </w:p>
     <w:tbl>
       <w:tblPr>
-        <w:tblStyle w:val="TableGridLight"/>
         <w:tblW w:w="0" w:type="auto"/>
+        <w:tblBorders>
+          <w:top w:val="single" w:sz="4" w:space="0" w:color="BFBFBF"/>
+          <w:left w:val="single" w:sz="4" w:space="0" w:color="BFBFBF"/>
+          <w:bottom w:val="single" w:sz="4" w:space="0" w:color="BFBFBF"/>
+          <w:right w:val="single" w:sz="4" w:space="0" w:color="BFBFBF"/>
+          <w:insideH w:val="single" w:sz="4" w:space="0" w:color="BFBFBF"/>
+          <w:insideV w:val="single" w:sz="4" w:space="0" w:color="BFBFBF"/>
+        </w:tblBorders>
         <w:tblLook w:val="04A0" w:firstRow="1" w:lastRow="0" w:firstColumn="1" w:lastColumn="0" w:noHBand="0" w:noVBand="1"/>
       </w:tblPr>
       <w:tblGrid>
-        <w:gridCol w:w="3769"/>
-        <w:gridCol w:w="6993"/>
+        <w:gridCol w:w="3768"/>
+        <w:gridCol w:w="6994"/>
       </w:tblGrid>
       <w:tr>
         <w:tc>
           <w:tcPr>
             <w:tcW w:w="3794" w:type="dxa"/>
+            <w:shd w:val="clear" w:color="auto" w:fill="auto"/>
           </w:tcPr>
           <w:p>
             <w:pPr>
@@ -320,9 +321,7 @@
             </w:r>
             <w:r>
               <w:rPr>
-                <w:rFonts w:asciiTheme="minorHAnsi" w:eastAsiaTheme="minorEastAsia" w:hAnsiTheme="minorHAnsi" w:cstheme="minorBidi"/>
-                <w:sz w:val="22"/>
-                <w:szCs w:val="22"/>
+                <w:rFonts w:ascii="Calibri" w:eastAsia="Times New Roman" w:hAnsi="Calibri" w:cs="Times New Roman"/>
                 <w:lang w:val="en-GB"/>
               </w:rPr>
               <w:instrText xml:space="preserve"> INCLUDEPICTURE  "C:\\Users\\mikym\\Documents\\UniMi\\2S\\OGD\\Lama - OGDAIVG\\Resources\\Characters\\PC\\Rhinos\\Minorhinoceros_Anime_Concept_Art.png" \* MERGEFORMATINET </w:instrText>
@@ -363,9 +362,7 @@
             </w:r>
             <w:r>
               <w:rPr>
-                <w:rFonts w:asciiTheme="minorHAnsi" w:eastAsiaTheme="minorEastAsia" w:hAnsiTheme="minorHAnsi" w:cstheme="minorBidi"/>
-                <w:sz w:val="22"/>
-                <w:szCs w:val="22"/>
+                <w:rFonts w:ascii="Calibri" w:eastAsia="Times New Roman" w:hAnsi="Calibri" w:cs="Times New Roman"/>
                 <w:lang w:val="en-GB"/>
               </w:rPr>
               <w:fldChar w:fldCharType="end"/>
@@ -381,6 +378,7 @@
         <w:tc>
           <w:tcPr>
             <w:tcW w:w="7118" w:type="dxa"/>
+            <w:shd w:val="clear" w:color="auto" w:fill="auto"/>
           </w:tcPr>
           <w:p>
             <w:pPr>
@@ -418,8 +416,15 @@
     </w:p>
     <w:tbl>
       <w:tblPr>
-        <w:tblStyle w:val="TableGridLight"/>
         <w:tblW w:w="0" w:type="auto"/>
+        <w:tblBorders>
+          <w:top w:val="single" w:sz="4" w:space="0" w:color="BFBFBF"/>
+          <w:left w:val="single" w:sz="4" w:space="0" w:color="BFBFBF"/>
+          <w:bottom w:val="single" w:sz="4" w:space="0" w:color="BFBFBF"/>
+          <w:right w:val="single" w:sz="4" w:space="0" w:color="BFBFBF"/>
+          <w:insideH w:val="single" w:sz="4" w:space="0" w:color="BFBFBF"/>
+          <w:insideV w:val="single" w:sz="4" w:space="0" w:color="BFBFBF"/>
+        </w:tblBorders>
         <w:tblLook w:val="04A0" w:firstRow="1" w:lastRow="0" w:firstColumn="1" w:lastColumn="0" w:noHBand="0" w:noVBand="1"/>
       </w:tblPr>
       <w:tblGrid>
@@ -430,6 +435,7 @@
         <w:tc>
           <w:tcPr>
             <w:tcW w:w="3794" w:type="dxa"/>
+            <w:shd w:val="clear" w:color="auto" w:fill="auto"/>
           </w:tcPr>
           <w:p>
             <w:pPr>
@@ -446,9 +452,7 @@
             </w:r>
             <w:r>
               <w:rPr>
-                <w:rFonts w:asciiTheme="minorHAnsi" w:eastAsiaTheme="minorEastAsia" w:hAnsiTheme="minorHAnsi" w:cstheme="minorBidi"/>
-                <w:sz w:val="22"/>
-                <w:szCs w:val="22"/>
+                <w:rFonts w:ascii="Calibri" w:eastAsia="Times New Roman" w:hAnsi="Calibri" w:cs="Times New Roman"/>
                 <w:lang w:val="en-GB"/>
               </w:rPr>
               <w:instrText xml:space="preserve"> INCLUDEPICTURE  "C:\\Users\\mikym\\Documents\\UniMi\\2S\\OGD\\Lama - OGDAIVG\\Resources\\Characters\\PC\\Eagles\\dbcd0jy-928ba1a5-41d9-448a-8065-bd05c6bb7c52.png" \* MERGEFORMATINET </w:instrText>
@@ -489,9 +493,7 @@
             </w:r>
             <w:r>
               <w:rPr>
-                <w:rFonts w:asciiTheme="minorHAnsi" w:eastAsiaTheme="minorEastAsia" w:hAnsiTheme="minorHAnsi" w:cstheme="minorBidi"/>
-                <w:sz w:val="22"/>
-                <w:szCs w:val="22"/>
+                <w:rFonts w:ascii="Calibri" w:eastAsia="Times New Roman" w:hAnsi="Calibri" w:cs="Times New Roman"/>
                 <w:lang w:val="en-GB"/>
               </w:rPr>
               <w:fldChar w:fldCharType="end"/>
@@ -507,6 +509,7 @@
         <w:tc>
           <w:tcPr>
             <w:tcW w:w="7194" w:type="dxa"/>
+            <w:shd w:val="clear" w:color="auto" w:fill="auto"/>
           </w:tcPr>
           <w:p>
             <w:pPr>
@@ -518,37 +521,7 @@
               <w:rPr>
                 <w:lang w:val="en-GB"/>
               </w:rPr>
-              <w:t>“</w:t>
-            </w:r>
-            <w:r>
-              <w:rPr>
-                <w:lang w:val="en-GB"/>
-              </w:rPr>
-              <w:t>Eagles is the name, speed is their game</w:t>
-            </w:r>
-            <w:r>
-              <w:rPr>
-                <w:lang w:val="en-GB"/>
-              </w:rPr>
-              <w:t>”, f</w:t>
-            </w:r>
-            <w:r>
-              <w:rPr>
-                <w:lang w:val="en-GB"/>
-              </w:rPr>
-              <w:t>ast attacks and elusive defen</w:t>
-            </w:r>
-            <w:r>
-              <w:rPr>
-                <w:lang w:val="en-GB"/>
-              </w:rPr>
-              <w:t>c</w:t>
-            </w:r>
-            <w:r>
-              <w:rPr>
-                <w:lang w:val="en-GB"/>
-              </w:rPr>
-              <w:t>e.</w:t>
+              <w:t>“Eagles is the name, speed is their game”, fast attacks and elusive defence.</w:t>
             </w:r>
           </w:p>
         </w:tc>
@@ -574,8 +547,15 @@
     </w:p>
     <w:tbl>
       <w:tblPr>
-        <w:tblStyle w:val="TableGridLight"/>
         <w:tblW w:w="0" w:type="auto"/>
+        <w:tblBorders>
+          <w:top w:val="single" w:sz="4" w:space="0" w:color="BFBFBF"/>
+          <w:left w:val="single" w:sz="4" w:space="0" w:color="BFBFBF"/>
+          <w:bottom w:val="single" w:sz="4" w:space="0" w:color="BFBFBF"/>
+          <w:right w:val="single" w:sz="4" w:space="0" w:color="BFBFBF"/>
+          <w:insideH w:val="single" w:sz="4" w:space="0" w:color="BFBFBF"/>
+          <w:insideV w:val="single" w:sz="4" w:space="0" w:color="BFBFBF"/>
+        </w:tblBorders>
         <w:tblLook w:val="04A0" w:firstRow="1" w:lastRow="0" w:firstColumn="1" w:lastColumn="0" w:noHBand="0" w:noVBand="1"/>
       </w:tblPr>
       <w:tblGrid>
@@ -586,6 +566,7 @@
         <w:tc>
           <w:tcPr>
             <w:tcW w:w="3794" w:type="dxa"/>
+            <w:shd w:val="clear" w:color="auto" w:fill="auto"/>
           </w:tcPr>
           <w:p>
             <w:pPr>
@@ -602,9 +583,7 @@
             </w:r>
             <w:r>
               <w:rPr>
-                <w:rFonts w:asciiTheme="minorHAnsi" w:eastAsiaTheme="minorEastAsia" w:hAnsiTheme="minorHAnsi" w:cstheme="minorBidi"/>
-                <w:sz w:val="22"/>
-                <w:szCs w:val="22"/>
+                <w:rFonts w:ascii="Calibri" w:eastAsia="Times New Roman" w:hAnsi="Calibri" w:cs="Times New Roman"/>
                 <w:lang w:val="en-GB"/>
               </w:rPr>
               <w:instrText xml:space="preserve"> INCLUDEPICTURE  "C:\\Users\\mikym\\Documents\\UniMi\\2S\\OGD\\Lama - OGDAIVG\\Resources\\Characters\\PC\\Sharks\\Arlong_Anime_Concept_Art.png" \* MERGEFORMATINET </w:instrText>
@@ -645,9 +624,7 @@
             </w:r>
             <w:r>
               <w:rPr>
-                <w:rFonts w:asciiTheme="minorHAnsi" w:eastAsiaTheme="minorEastAsia" w:hAnsiTheme="minorHAnsi" w:cstheme="minorBidi"/>
-                <w:sz w:val="22"/>
-                <w:szCs w:val="22"/>
+                <w:rFonts w:ascii="Calibri" w:eastAsia="Times New Roman" w:hAnsi="Calibri" w:cs="Times New Roman"/>
                 <w:lang w:val="en-GB"/>
               </w:rPr>
               <w:fldChar w:fldCharType="end"/>
@@ -663,6 +640,7 @@
         <w:tc>
           <w:tcPr>
             <w:tcW w:w="7118" w:type="dxa"/>
+            <w:shd w:val="clear" w:color="auto" w:fill="auto"/>
           </w:tcPr>
           <w:p>
             <w:pPr>
@@ -732,8 +710,15 @@
     </w:p>
     <w:tbl>
       <w:tblPr>
-        <w:tblStyle w:val="TableGridLight"/>
         <w:tblW w:w="0" w:type="auto"/>
+        <w:tblBorders>
+          <w:top w:val="single" w:sz="4" w:space="0" w:color="BFBFBF"/>
+          <w:left w:val="single" w:sz="4" w:space="0" w:color="BFBFBF"/>
+          <w:bottom w:val="single" w:sz="4" w:space="0" w:color="BFBFBF"/>
+          <w:right w:val="single" w:sz="4" w:space="0" w:color="BFBFBF"/>
+          <w:insideH w:val="single" w:sz="4" w:space="0" w:color="BFBFBF"/>
+          <w:insideV w:val="single" w:sz="4" w:space="0" w:color="BFBFBF"/>
+        </w:tblBorders>
         <w:tblLook w:val="04A0" w:firstRow="1" w:lastRow="0" w:firstColumn="1" w:lastColumn="0" w:noHBand="0" w:noVBand="1"/>
       </w:tblPr>
       <w:tblGrid>
@@ -744,6 +729,7 @@
         <w:tc>
           <w:tcPr>
             <w:tcW w:w="3794" w:type="dxa"/>
+            <w:shd w:val="clear" w:color="auto" w:fill="auto"/>
           </w:tcPr>
           <w:p>
             <w:pPr>
@@ -767,6 +753,7 @@
         <w:tc>
           <w:tcPr>
             <w:tcW w:w="7118" w:type="dxa"/>
+            <w:shd w:val="clear" w:color="auto" w:fill="auto"/>
           </w:tcPr>
           <w:p>
             <w:pPr>
@@ -811,8 +798,15 @@
     </w:p>
     <w:tbl>
       <w:tblPr>
-        <w:tblStyle w:val="TableGridLight"/>
         <w:tblW w:w="5000" w:type="pct"/>
+        <w:tblBorders>
+          <w:top w:val="single" w:sz="4" w:space="0" w:color="BFBFBF"/>
+          <w:left w:val="single" w:sz="4" w:space="0" w:color="BFBFBF"/>
+          <w:bottom w:val="single" w:sz="4" w:space="0" w:color="BFBFBF"/>
+          <w:right w:val="single" w:sz="4" w:space="0" w:color="BFBFBF"/>
+          <w:insideH w:val="single" w:sz="4" w:space="0" w:color="BFBFBF"/>
+          <w:insideV w:val="single" w:sz="4" w:space="0" w:color="BFBFBF"/>
+        </w:tblBorders>
         <w:tblLook w:val="04A0" w:firstRow="1" w:lastRow="0" w:firstColumn="1" w:lastColumn="0" w:noHBand="0" w:noVBand="1"/>
       </w:tblPr>
       <w:tblGrid>
@@ -823,6 +817,7 @@
         <w:tc>
           <w:tcPr>
             <w:tcW w:w="1715" w:type="pct"/>
+            <w:shd w:val="clear" w:color="auto" w:fill="auto"/>
           </w:tcPr>
           <w:p>
             <w:pPr>
@@ -839,9 +834,7 @@
             </w:r>
             <w:r>
               <w:rPr>
-                <w:rFonts w:asciiTheme="minorHAnsi" w:eastAsiaTheme="minorEastAsia" w:hAnsiTheme="minorHAnsi" w:cstheme="minorBidi"/>
-                <w:sz w:val="22"/>
-                <w:szCs w:val="22"/>
+                <w:rFonts w:ascii="Calibri" w:eastAsia="Times New Roman" w:hAnsi="Calibri" w:cs="Times New Roman"/>
                 <w:lang w:val="en-US"/>
               </w:rPr>
               <w:instrText xml:space="preserve"> INCLUDEPICTURE  "C:\\Users\\mikym\\Documents\\UniMi\\2S\\OGD\\Lama - OGDAIVG\\Resources\\Characters\\NPC\\spider robot.png" \* MERGEFORMATINET </w:instrText>
@@ -918,9 +911,7 @@
             </w:r>
             <w:r>
               <w:rPr>
-                <w:rFonts w:asciiTheme="minorHAnsi" w:eastAsiaTheme="minorEastAsia" w:hAnsiTheme="minorHAnsi" w:cstheme="minorBidi"/>
-                <w:sz w:val="22"/>
-                <w:szCs w:val="22"/>
+                <w:rFonts w:ascii="Calibri" w:eastAsia="Times New Roman" w:hAnsi="Calibri" w:cs="Times New Roman"/>
                 <w:lang w:val="en-US"/>
               </w:rPr>
               <w:fldChar w:fldCharType="end"/>
@@ -948,6 +939,7 @@
         <w:tc>
           <w:tcPr>
             <w:tcW w:w="3285" w:type="pct"/>
+            <w:shd w:val="clear" w:color="auto" w:fill="auto"/>
           </w:tcPr>
           <w:p>
             <w:pPr>
@@ -959,13 +951,7 @@
               <w:rPr>
                 <w:lang w:val="en-US"/>
               </w:rPr>
-              <w:t xml:space="preserve">Spider robots come out of the arena pits. These are weak enemies, but very annoying, because they </w:t>
-            </w:r>
-            <w:r>
-              <w:rPr>
-                <w:lang w:val="en-US"/>
-              </w:rPr>
-              <w:t>walk in formation of 4 around a tank robot.</w:t>
+              <w:t>Spider robots come out of the arena pits. These are weak enemies, but very annoying, because they walk in formation of 4 around a tank robot.</w:t>
             </w:r>
           </w:p>
         </w:tc>
@@ -979,7 +965,7 @@
         <w:sectPr>
           <w:type w:val="continuous"/>
           <w:pgSz w:w="11906" w:h="16838"/>
-          <w:pgMar w:top="567" w:right="567" w:bottom="567" w:left="567" w:header="708" w:footer="708" w:gutter="0"/>
+          <w:pgMar w:top="567" w:right="567" w:bottom="567" w:left="567" w:header="0" w:footer="0" w:gutter="0"/>
           <w:cols w:space="708"/>
           <w:docGrid w:linePitch="360"/>
         </w:sectPr>

--- a/Documentation/GDD/Game Characters.docx
+++ b/Documentation/GDD/Game Characters.docx
@@ -18,6 +18,7 @@
           <w:lang w:val="en-GB"/>
         </w:rPr>
       </w:pPr>
+      <w:bookmarkStart w:id="0" w:name="_Toc5728359"/>
       <w:r>
         <w:rPr>
           <w:lang w:val="en-GB"/>
@@ -27,6 +28,7 @@
       <w:r>
         <w:t>Characters</w:t>
       </w:r>
+      <w:bookmarkEnd w:id="0"/>
     </w:p>
     <w:p>
       <w:pPr>
@@ -39,12 +41,14 @@
           <w:lang w:val="en-GB"/>
         </w:rPr>
       </w:pPr>
+      <w:bookmarkStart w:id="1" w:name="_Toc5728360"/>
       <w:r>
         <w:rPr>
           <w:lang w:val="en-GB"/>
         </w:rPr>
         <w:t>Characters design</w:t>
       </w:r>
+      <w:bookmarkEnd w:id="1"/>
     </w:p>
     <w:p>
       <w:pPr>
@@ -89,12 +93,14 @@
           <w:lang w:val="en-GB"/>
         </w:rPr>
       </w:pPr>
+      <w:bookmarkStart w:id="2" w:name="_Toc5728361"/>
       <w:r>
         <w:rPr>
           <w:lang w:val="en-GB"/>
         </w:rPr>
         <w:t>Types</w:t>
       </w:r>
+      <w:bookmarkEnd w:id="2"/>
     </w:p>
     <w:p>
       <w:pPr>
@@ -108,12 +114,14 @@
           <w:lang w:val="en-GB"/>
         </w:rPr>
       </w:pPr>
+      <w:bookmarkStart w:id="3" w:name="_Toc5728362"/>
       <w:r>
         <w:rPr>
           <w:lang w:val="en-GB"/>
         </w:rPr>
         <w:t>PCs</w:t>
       </w:r>
+      <w:bookmarkEnd w:id="3"/>
     </w:p>
     <w:p>
       <w:pPr>
@@ -184,6 +192,26 @@
             </w:r>
             <w:r>
               <w:rPr>
+                <w:rFonts w:ascii="Calibri" w:eastAsia="Times New Roman" w:hAnsi="Calibri" w:cs="Times New Roman"/>
+                <w:lang w:val="en-GB"/>
+              </w:rPr>
+              <w:fldChar w:fldCharType="begin"/>
+            </w:r>
+            <w:r>
+              <w:rPr>
+                <w:lang w:val="en-GB"/>
+              </w:rPr>
+              <w:instrText xml:space="preserve"> INCLUDEPICTURE  "C:\\Users\\mikym\\Documents\\UniMi\\2S\\OGD\\Lama - OGDAIVG\\Resources\\Characters\\PC\\Lions\\Pedro_Anime_Concept_Art.png" \* MERGEFORMATINET </w:instrText>
+            </w:r>
+            <w:r>
+              <w:rPr>
+                <w:rFonts w:ascii="Calibri" w:eastAsia="Times New Roman" w:hAnsi="Calibri" w:cs="Times New Roman"/>
+                <w:lang w:val="en-GB"/>
+              </w:rPr>
+              <w:fldChar w:fldCharType="separate"/>
+            </w:r>
+            <w:r>
+              <w:rPr>
                 <w:lang w:val="en-GB"/>
               </w:rPr>
               <w:fldChar w:fldCharType="begin"/>
@@ -228,6 +256,12 @@
                   <v:imagedata r:id="rId5" r:href="rId6"/>
                 </v:shape>
               </w:pict>
+            </w:r>
+            <w:r>
+              <w:rPr>
+                <w:lang w:val="en-GB"/>
+              </w:rPr>
+              <w:fldChar w:fldCharType="end"/>
             </w:r>
             <w:r>
               <w:rPr>
@@ -334,6 +368,26 @@
             </w:r>
             <w:r>
               <w:rPr>
+                <w:rFonts w:ascii="Calibri" w:eastAsia="Times New Roman" w:hAnsi="Calibri" w:cs="Times New Roman"/>
+                <w:lang w:val="en-GB"/>
+              </w:rPr>
+              <w:fldChar w:fldCharType="begin"/>
+            </w:r>
+            <w:r>
+              <w:rPr>
+                <w:lang w:val="en-GB"/>
+              </w:rPr>
+              <w:instrText xml:space="preserve"> INCLUDEPICTURE  "C:\\Users\\mikym\\Documents\\UniMi\\2S\\OGD\\Lama - OGDAIVG\\Resources\\Characters\\PC\\Rhinos\\Minorhinoceros_Anime_Concept_Art.png" \* MERGEFORMATINET </w:instrText>
+            </w:r>
+            <w:r>
+              <w:rPr>
+                <w:rFonts w:ascii="Calibri" w:eastAsia="Times New Roman" w:hAnsi="Calibri" w:cs="Times New Roman"/>
+                <w:lang w:val="en-GB"/>
+              </w:rPr>
+              <w:fldChar w:fldCharType="separate"/>
+            </w:r>
+            <w:r>
+              <w:rPr>
                 <w:lang w:val="en-GB"/>
               </w:rPr>
               <w:fldChar w:fldCharType="begin"/>
@@ -359,6 +413,12 @@
                   <v:imagedata r:id="rId7" r:href="rId8"/>
                 </v:shape>
               </w:pict>
+            </w:r>
+            <w:r>
+              <w:rPr>
+                <w:lang w:val="en-GB"/>
+              </w:rPr>
+              <w:fldChar w:fldCharType="end"/>
             </w:r>
             <w:r>
               <w:rPr>
@@ -465,6 +525,26 @@
             </w:r>
             <w:r>
               <w:rPr>
+                <w:rFonts w:ascii="Calibri" w:eastAsia="Times New Roman" w:hAnsi="Calibri" w:cs="Times New Roman"/>
+                <w:lang w:val="en-GB"/>
+              </w:rPr>
+              <w:fldChar w:fldCharType="begin"/>
+            </w:r>
+            <w:r>
+              <w:rPr>
+                <w:lang w:val="en-GB"/>
+              </w:rPr>
+              <w:instrText xml:space="preserve"> INCLUDEPICTURE  "C:\\Users\\mikym\\Documents\\UniMi\\2S\\OGD\\Lama - OGDAIVG\\Resources\\Characters\\PC\\Eagles\\dbcd0jy-928ba1a5-41d9-448a-8065-bd05c6bb7c52.png" \* MERGEFORMATINET </w:instrText>
+            </w:r>
+            <w:r>
+              <w:rPr>
+                <w:rFonts w:ascii="Calibri" w:eastAsia="Times New Roman" w:hAnsi="Calibri" w:cs="Times New Roman"/>
+                <w:lang w:val="en-GB"/>
+              </w:rPr>
+              <w:fldChar w:fldCharType="separate"/>
+            </w:r>
+            <w:r>
+              <w:rPr>
                 <w:lang w:val="en-GB"/>
               </w:rPr>
               <w:fldChar w:fldCharType="begin"/>
@@ -490,6 +570,12 @@
                   <v:imagedata r:id="rId9" r:href="rId10"/>
                 </v:shape>
               </w:pict>
+            </w:r>
+            <w:r>
+              <w:rPr>
+                <w:lang w:val="en-GB"/>
+              </w:rPr>
+              <w:fldChar w:fldCharType="end"/>
             </w:r>
             <w:r>
               <w:rPr>
@@ -596,6 +682,26 @@
             </w:r>
             <w:r>
               <w:rPr>
+                <w:rFonts w:ascii="Calibri" w:eastAsia="Times New Roman" w:hAnsi="Calibri" w:cs="Times New Roman"/>
+                <w:lang w:val="en-GB"/>
+              </w:rPr>
+              <w:fldChar w:fldCharType="begin"/>
+            </w:r>
+            <w:r>
+              <w:rPr>
+                <w:lang w:val="en-GB"/>
+              </w:rPr>
+              <w:instrText xml:space="preserve"> INCLUDEPICTURE  "C:\\Users\\mikym\\Documents\\UniMi\\2S\\OGD\\Lama - OGDAIVG\\Resources\\Characters\\PC\\Sharks\\Arlong_Anime_Concept_Art.png" \* MERGEFORMATINET </w:instrText>
+            </w:r>
+            <w:r>
+              <w:rPr>
+                <w:rFonts w:ascii="Calibri" w:eastAsia="Times New Roman" w:hAnsi="Calibri" w:cs="Times New Roman"/>
+                <w:lang w:val="en-GB"/>
+              </w:rPr>
+              <w:fldChar w:fldCharType="separate"/>
+            </w:r>
+            <w:r>
+              <w:rPr>
                 <w:lang w:val="en-GB"/>
               </w:rPr>
               <w:fldChar w:fldCharType="begin"/>
@@ -621,6 +727,12 @@
                   <v:imagedata r:id="rId11" r:href="rId12"/>
                 </v:shape>
               </w:pict>
+            </w:r>
+            <w:r>
+              <w:rPr>
+                <w:lang w:val="en-GB"/>
+              </w:rPr>
+              <w:fldChar w:fldCharType="end"/>
             </w:r>
             <w:r>
               <w:rPr>
@@ -670,12 +782,14 @@
           <w:lang w:val="en-GB"/>
         </w:rPr>
       </w:pPr>
+      <w:bookmarkStart w:id="4" w:name="_Toc5728363"/>
       <w:r>
         <w:rPr>
           <w:lang w:val="en-GB"/>
         </w:rPr>
         <w:t>NPCs</w:t>
       </w:r>
+      <w:bookmarkEnd w:id="4"/>
     </w:p>
     <w:p>
       <w:pPr>
@@ -742,11 +856,35 @@
               <w:rPr>
                 <w:lang w:val="en-US"/>
               </w:rPr>
+              <w:fldChar w:fldCharType="begin"/>
+            </w:r>
+            <w:r>
+              <w:rPr>
+                <w:lang w:val="en-US"/>
+              </w:rPr>
+              <w:instrText xml:space="preserve"> INCLUDEPICTURE  "C:\\Users\\mikym\\Documents\\UniMi\\2S\\OGD\\Lama - OGDAIVG\\Resources\\Characters\\NPC\\tank robot.png" \* MERGEFORMATINET </w:instrText>
+            </w:r>
+            <w:r>
+              <w:rPr>
+                <w:lang w:val="en-US"/>
+              </w:rPr>
+              <w:fldChar w:fldCharType="separate"/>
+            </w:r>
+            <w:r>
+              <w:rPr>
+                <w:lang w:val="en-US"/>
+              </w:rPr>
               <w:pict>
-                <v:shape id="_x0000_i1036" type="#_x0000_t75" style="width:140.25pt;height:141.75pt">
+                <v:shape id="_x0000_i1035" type="#_x0000_t75" style="width:140.25pt;height:141.75pt">
                   <v:imagedata r:id="rId13" r:href="rId14"/>
                 </v:shape>
               </w:pict>
+            </w:r>
+            <w:r>
+              <w:rPr>
+                <w:lang w:val="en-US"/>
+              </w:rPr>
+              <w:fldChar w:fldCharType="end"/>
             </w:r>
           </w:p>
         </w:tc>
@@ -883,6 +1021,7 @@
             </w:r>
             <w:r>
               <w:rPr>
+                <w:rFonts w:ascii="Calibri" w:eastAsia="Times New Roman" w:hAnsi="Calibri" w:cs="Times New Roman"/>
                 <w:lang w:val="en-US"/>
               </w:rPr>
               <w:fldChar w:fldCharType="begin"/>
@@ -895,6 +1034,7 @@
             </w:r>
             <w:r>
               <w:rPr>
+                <w:rFonts w:ascii="Calibri" w:eastAsia="Times New Roman" w:hAnsi="Calibri" w:cs="Times New Roman"/>
                 <w:lang w:val="en-US"/>
               </w:rPr>
               <w:fldChar w:fldCharType="separate"/>
@@ -903,11 +1043,35 @@
               <w:rPr>
                 <w:lang w:val="en-US"/>
               </w:rPr>
+              <w:fldChar w:fldCharType="begin"/>
+            </w:r>
+            <w:r>
+              <w:rPr>
+                <w:lang w:val="en-US"/>
+              </w:rPr>
+              <w:instrText xml:space="preserve"> INCLUDEPICTURE  "C:\\Users\\mikym\\Documents\\UniMi\\2S\\OGD\\Lama - OGDAIVG\\Resources\\Characters\\NPC\\spider robot.png" \* MERGEFORMATINET </w:instrText>
+            </w:r>
+            <w:r>
+              <w:rPr>
+                <w:lang w:val="en-US"/>
+              </w:rPr>
+              <w:fldChar w:fldCharType="separate"/>
+            </w:r>
+            <w:r>
+              <w:rPr>
+                <w:lang w:val="en-US"/>
+              </w:rPr>
               <w:pict>
-                <v:shape id="_x0000_i1035" type="#_x0000_t75" style="width:177.75pt;height:141.75pt">
+                <v:shape id="_x0000_i1036" type="#_x0000_t75" style="width:177.75pt;height:141.75pt">
                   <v:imagedata r:id="rId15" r:href="rId16"/>
                 </v:shape>
               </w:pict>
+            </w:r>
+            <w:r>
+              <w:rPr>
+                <w:lang w:val="en-US"/>
+              </w:rPr>
+              <w:fldChar w:fldCharType="end"/>
             </w:r>
             <w:r>
               <w:rPr>

--- a/Documentation/GDD/Game Characters.docx
+++ b/Documentation/GDD/Game Characters.docx
@@ -18,7 +18,7 @@
           <w:lang w:val="en-GB"/>
         </w:rPr>
       </w:pPr>
-      <w:bookmarkStart w:id="0" w:name="_Toc5728359"/>
+      <w:bookmarkStart w:id="0" w:name="_Toc5728506"/>
       <w:r>
         <w:rPr>
           <w:lang w:val="en-GB"/>
@@ -41,7 +41,7 @@
           <w:lang w:val="en-GB"/>
         </w:rPr>
       </w:pPr>
-      <w:bookmarkStart w:id="1" w:name="_Toc5728360"/>
+      <w:bookmarkStart w:id="1" w:name="_Toc5728507"/>
       <w:r>
         <w:rPr>
           <w:lang w:val="en-GB"/>
@@ -93,7 +93,7 @@
           <w:lang w:val="en-GB"/>
         </w:rPr>
       </w:pPr>
-      <w:bookmarkStart w:id="2" w:name="_Toc5728361"/>
+      <w:bookmarkStart w:id="2" w:name="_Toc5728508"/>
       <w:r>
         <w:rPr>
           <w:lang w:val="en-GB"/>
@@ -114,7 +114,7 @@
           <w:lang w:val="en-GB"/>
         </w:rPr>
       </w:pPr>
-      <w:bookmarkStart w:id="3" w:name="_Toc5728362"/>
+      <w:bookmarkStart w:id="3" w:name="_Toc5728509"/>
       <w:r>
         <w:rPr>
           <w:lang w:val="en-GB"/>
@@ -782,7 +782,7 @@
           <w:lang w:val="en-GB"/>
         </w:rPr>
       </w:pPr>
-      <w:bookmarkStart w:id="4" w:name="_Toc5728363"/>
+      <w:bookmarkStart w:id="4" w:name="_Toc5728510"/>
       <w:r>
         <w:rPr>
           <w:lang w:val="en-GB"/>

--- a/Documentation/GDD/Game Characters.docx
+++ b/Documentation/GDD/Game Characters.docx
@@ -18,7 +18,7 @@
           <w:lang w:val="en-GB"/>
         </w:rPr>
       </w:pPr>
-      <w:bookmarkStart w:id="0" w:name="_Toc5728506"/>
+      <w:bookmarkStart w:id="0" w:name="_Toc5791585"/>
       <w:r>
         <w:rPr>
           <w:lang w:val="en-GB"/>
@@ -41,7 +41,7 @@
           <w:lang w:val="en-GB"/>
         </w:rPr>
       </w:pPr>
-      <w:bookmarkStart w:id="1" w:name="_Toc5728507"/>
+      <w:bookmarkStart w:id="1" w:name="_Toc5791586"/>
       <w:r>
         <w:rPr>
           <w:lang w:val="en-GB"/>
@@ -93,7 +93,7 @@
           <w:lang w:val="en-GB"/>
         </w:rPr>
       </w:pPr>
-      <w:bookmarkStart w:id="2" w:name="_Toc5728508"/>
+      <w:bookmarkStart w:id="2" w:name="_Toc5791587"/>
       <w:r>
         <w:rPr>
           <w:lang w:val="en-GB"/>
@@ -114,7 +114,7 @@
           <w:lang w:val="en-GB"/>
         </w:rPr>
       </w:pPr>
-      <w:bookmarkStart w:id="3" w:name="_Toc5728509"/>
+      <w:bookmarkStart w:id="3" w:name="_Toc5791588"/>
       <w:r>
         <w:rPr>
           <w:lang w:val="en-GB"/>
@@ -232,6 +232,24 @@
               <w:rPr>
                 <w:lang w:val="en-GB"/>
               </w:rPr>
+              <w:fldChar w:fldCharType="begin"/>
+            </w:r>
+            <w:r>
+              <w:rPr>
+                <w:lang w:val="en-GB"/>
+              </w:rPr>
+              <w:instrText xml:space="preserve"> INCLUDEPICTURE  "C:\\Users\\mikym\\Documents\\UniMi\\2S\\OGD\\Lama - OGDAIVG\\Resources\\Characters\\PC\\Lions\\Pedro_Anime_Concept_Art.png" \* MERGEFORMATINET </w:instrText>
+            </w:r>
+            <w:r>
+              <w:rPr>
+                <w:lang w:val="en-GB"/>
+              </w:rPr>
+              <w:fldChar w:fldCharType="separate"/>
+            </w:r>
+            <w:r>
+              <w:rPr>
+                <w:lang w:val="en-GB"/>
+              </w:rPr>
               <w:pict>
                 <v:shapetype id="_x0000_t75" coordsize="21600,21600" o:spt="75" o:preferrelative="t" path="m@4@5l@4@11@9@11@9@5xe" filled="f" stroked="f">
                   <v:stroke joinstyle="miter"/>
@@ -256,6 +274,12 @@
                   <v:imagedata r:id="rId5" r:href="rId6"/>
                 </v:shape>
               </w:pict>
+            </w:r>
+            <w:r>
+              <w:rPr>
+                <w:lang w:val="en-GB"/>
+              </w:rPr>
+              <w:fldChar w:fldCharType="end"/>
             </w:r>
             <w:r>
               <w:rPr>
@@ -408,11 +432,35 @@
               <w:rPr>
                 <w:lang w:val="en-GB"/>
               </w:rPr>
+              <w:fldChar w:fldCharType="begin"/>
+            </w:r>
+            <w:r>
+              <w:rPr>
+                <w:lang w:val="en-GB"/>
+              </w:rPr>
+              <w:instrText xml:space="preserve"> INCLUDEPICTURE  "C:\\Users\\mikym\\Documents\\UniMi\\2S\\OGD\\Lama - OGDAIVG\\Resources\\Characters\\PC\\Rhinos\\Minorhinoceros_Anime_Concept_Art.png" \* MERGEFORMATINET </w:instrText>
+            </w:r>
+            <w:r>
+              <w:rPr>
+                <w:lang w:val="en-GB"/>
+              </w:rPr>
+              <w:fldChar w:fldCharType="separate"/>
+            </w:r>
+            <w:r>
+              <w:rPr>
+                <w:lang w:val="en-GB"/>
+              </w:rPr>
               <w:pict>
                 <v:shape id="_x0000_i1032" type="#_x0000_t75" style="width:115.5pt;height:141.75pt">
                   <v:imagedata r:id="rId7" r:href="rId8"/>
                 </v:shape>
               </w:pict>
+            </w:r>
+            <w:r>
+              <w:rPr>
+                <w:lang w:val="en-GB"/>
+              </w:rPr>
+              <w:fldChar w:fldCharType="end"/>
             </w:r>
             <w:r>
               <w:rPr>
@@ -565,11 +613,35 @@
               <w:rPr>
                 <w:lang w:val="en-GB"/>
               </w:rPr>
+              <w:fldChar w:fldCharType="begin"/>
+            </w:r>
+            <w:r>
+              <w:rPr>
+                <w:lang w:val="en-GB"/>
+              </w:rPr>
+              <w:instrText xml:space="preserve"> INCLUDEPICTURE  "C:\\Users\\mikym\\Documents\\UniMi\\2S\\OGD\\Lama - OGDAIVG\\Resources\\Characters\\PC\\Eagles\\dbcd0jy-928ba1a5-41d9-448a-8065-bd05c6bb7c52.png" \* MERGEFORMATINET </w:instrText>
+            </w:r>
+            <w:r>
+              <w:rPr>
+                <w:lang w:val="en-GB"/>
+              </w:rPr>
+              <w:fldChar w:fldCharType="separate"/>
+            </w:r>
+            <w:r>
+              <w:rPr>
+                <w:lang w:val="en-GB"/>
+              </w:rPr>
               <w:pict>
                 <v:shape id="_x0000_i1033" type="#_x0000_t75" style="width:177pt;height:141pt">
                   <v:imagedata r:id="rId9" r:href="rId10"/>
                 </v:shape>
               </w:pict>
+            </w:r>
+            <w:r>
+              <w:rPr>
+                <w:lang w:val="en-GB"/>
+              </w:rPr>
+              <w:fldChar w:fldCharType="end"/>
             </w:r>
             <w:r>
               <w:rPr>
@@ -722,11 +794,35 @@
               <w:rPr>
                 <w:lang w:val="en-GB"/>
               </w:rPr>
+              <w:fldChar w:fldCharType="begin"/>
+            </w:r>
+            <w:r>
+              <w:rPr>
+                <w:lang w:val="en-GB"/>
+              </w:rPr>
+              <w:instrText xml:space="preserve"> INCLUDEPICTURE  "C:\\Users\\mikym\\Documents\\UniMi\\2S\\OGD\\Lama - OGDAIVG\\Resources\\Characters\\PC\\Sharks\\Arlong_Anime_Concept_Art.png" \* MERGEFORMATINET </w:instrText>
+            </w:r>
+            <w:r>
+              <w:rPr>
+                <w:lang w:val="en-GB"/>
+              </w:rPr>
+              <w:fldChar w:fldCharType="separate"/>
+            </w:r>
+            <w:r>
+              <w:rPr>
+                <w:lang w:val="en-GB"/>
+              </w:rPr>
               <w:pict>
                 <v:shape id="_x0000_i1034" type="#_x0000_t75" style="width:75pt;height:141.75pt">
                   <v:imagedata r:id="rId11" r:href="rId12"/>
                 </v:shape>
               </w:pict>
+            </w:r>
+            <w:r>
+              <w:rPr>
+                <w:lang w:val="en-GB"/>
+              </w:rPr>
+              <w:fldChar w:fldCharType="end"/>
             </w:r>
             <w:r>
               <w:rPr>
@@ -782,7 +878,7 @@
           <w:lang w:val="en-GB"/>
         </w:rPr>
       </w:pPr>
-      <w:bookmarkStart w:id="4" w:name="_Toc5728510"/>
+      <w:bookmarkStart w:id="4" w:name="_Toc5791589"/>
       <w:r>
         <w:rPr>
           <w:lang w:val="en-GB"/>
@@ -874,11 +970,35 @@
               <w:rPr>
                 <w:lang w:val="en-US"/>
               </w:rPr>
+              <w:fldChar w:fldCharType="begin"/>
+            </w:r>
+            <w:r>
+              <w:rPr>
+                <w:lang w:val="en-US"/>
+              </w:rPr>
+              <w:instrText xml:space="preserve"> INCLUDEPICTURE  "C:\\Users\\mikym\\Documents\\UniMi\\2S\\OGD\\Lama - OGDAIVG\\Resources\\Characters\\NPC\\tank robot.png" \* MERGEFORMATINET </w:instrText>
+            </w:r>
+            <w:r>
+              <w:rPr>
+                <w:lang w:val="en-US"/>
+              </w:rPr>
+              <w:fldChar w:fldCharType="separate"/>
+            </w:r>
+            <w:r>
+              <w:rPr>
+                <w:lang w:val="en-US"/>
+              </w:rPr>
               <w:pict>
                 <v:shape id="_x0000_i1035" type="#_x0000_t75" style="width:140.25pt;height:141.75pt">
                   <v:imagedata r:id="rId13" r:href="rId14"/>
                 </v:shape>
               </w:pict>
+            </w:r>
+            <w:r>
+              <w:rPr>
+                <w:lang w:val="en-US"/>
+              </w:rPr>
+              <w:fldChar w:fldCharType="end"/>
             </w:r>
             <w:r>
               <w:rPr>
@@ -1061,11 +1181,35 @@
               <w:rPr>
                 <w:lang w:val="en-US"/>
               </w:rPr>
+              <w:fldChar w:fldCharType="begin"/>
+            </w:r>
+            <w:r>
+              <w:rPr>
+                <w:lang w:val="en-US"/>
+              </w:rPr>
+              <w:instrText xml:space="preserve"> INCLUDEPICTURE  "C:\\Users\\mikym\\Documents\\UniMi\\2S\\OGD\\Lama - OGDAIVG\\Resources\\Characters\\NPC\\spider robot.png" \* MERGEFORMATINET </w:instrText>
+            </w:r>
+            <w:r>
+              <w:rPr>
+                <w:lang w:val="en-US"/>
+              </w:rPr>
+              <w:fldChar w:fldCharType="separate"/>
+            </w:r>
+            <w:r>
+              <w:rPr>
+                <w:lang w:val="en-US"/>
+              </w:rPr>
               <w:pict>
                 <v:shape id="_x0000_i1036" type="#_x0000_t75" style="width:177.75pt;height:141.75pt">
                   <v:imagedata r:id="rId15" r:href="rId16"/>
                 </v:shape>
               </w:pict>
+            </w:r>
+            <w:r>
+              <w:rPr>
+                <w:lang w:val="en-US"/>
+              </w:rPr>
+              <w:fldChar w:fldCharType="end"/>
             </w:r>
             <w:r>
               <w:rPr>

--- a/Documentation/GDD/Game Characters.docx
+++ b/Documentation/GDD/Game Characters.docx
@@ -2,6 +2,20 @@
 <file path=word/document.xml><?xml version="1.0" encoding="utf-8"?>
 <w:document xmlns:wpc="http://schemas.microsoft.com/office/word/2010/wordprocessingCanvas" xmlns:cx="http://schemas.microsoft.com/office/drawing/2014/chartex" xmlns:cx1="http://schemas.microsoft.com/office/drawing/2015/9/8/chartex" xmlns:cx2="http://schemas.microsoft.com/office/drawing/2015/10/21/chartex" xmlns:cx3="http://schemas.microsoft.com/office/drawing/2016/5/9/chartex" xmlns:cx4="http://schemas.microsoft.com/office/drawing/2016/5/10/chartex" xmlns:cx5="http://schemas.microsoft.com/office/drawing/2016/5/11/chartex" xmlns:cx6="http://schemas.microsoft.com/office/drawing/2016/5/12/chartex" xmlns:cx7="http://schemas.microsoft.com/office/drawing/2016/5/13/chartex" xmlns:cx8="http://schemas.microsoft.com/office/drawing/2016/5/14/chartex" xmlns:mc="http://schemas.openxmlformats.org/markup-compatibility/2006" xmlns:aink="http://schemas.microsoft.com/office/drawing/2016/ink" xmlns:am3d="http://schemas.microsoft.com/office/drawing/2017/model3d" xmlns:o="urn:schemas-microsoft-com:office:office" xmlns:r="http://schemas.openxmlformats.org/officeDocument/2006/relationships" xmlns:m="http://schemas.openxmlformats.org/officeDocument/2006/math" xmlns:v="urn:schemas-microsoft-com:vml" xmlns:wp14="http://schemas.microsoft.com/office/word/2010/wordprocessingDrawing" xmlns:wp="http://schemas.openxmlformats.org/drawingml/2006/wordprocessingDrawing" xmlns:w10="urn:schemas-microsoft-com:office:word" xmlns:w="http://schemas.openxmlformats.org/wordprocessingml/2006/main" xmlns:w14="http://schemas.microsoft.com/office/word/2010/wordml" xmlns:w15="http://schemas.microsoft.com/office/word/2012/wordml" xmlns:w16cid="http://schemas.microsoft.com/office/word/2016/wordml/cid" xmlns:w16se="http://schemas.microsoft.com/office/word/2015/wordml/symex" xmlns:wpg="http://schemas.microsoft.com/office/word/2010/wordprocessingGroup" xmlns:wpi="http://schemas.microsoft.com/office/word/2010/wordprocessingInk" xmlns:wne="http://schemas.microsoft.com/office/word/2006/wordml" xmlns:wps="http://schemas.microsoft.com/office/word/2010/wordprocessingShape" mc:Ignorable="w14 w15 w16se w16cid wp14">
   <w:body>
+    <w:p>
+      <w:pPr>
+        <w:rPr>
+          <w:lang w:val="en-US"/>
+        </w:rPr>
+      </w:pPr>
+      <w:r>
+        <w:rPr>
+          <w:lang w:val="en-US"/>
+        </w:rPr>
+        <w:t>There is only one mode, multiplayer free for all with 4 teams (8 players).</w:t>
+      </w:r>
+      <w:bookmarkStart w:id="0" w:name="_Toc5791585"/>
+    </w:p>
     <w:p>
       <w:pPr>
         <w:pStyle w:val="Heading1"/>
@@ -18,7 +32,12 @@
           <w:lang w:val="en-GB"/>
         </w:rPr>
       </w:pPr>
-      <w:bookmarkStart w:id="0" w:name="_Toc5791585"/>
+      <w:r>
+        <w:rPr>
+          <w:lang w:val="en-GB"/>
+        </w:rPr>
+        <w:br w:type="page"/>
+      </w:r>
       <w:r>
         <w:rPr>
           <w:lang w:val="en-GB"/>
@@ -155,8 +174,8 @@
         <w:tblLook w:val="04A0" w:firstRow="1" w:lastRow="0" w:firstColumn="1" w:lastColumn="0" w:noHBand="0" w:noVBand="1"/>
       </w:tblPr>
       <w:tblGrid>
-        <w:gridCol w:w="3754"/>
-        <w:gridCol w:w="7008"/>
+        <w:gridCol w:w="3450"/>
+        <w:gridCol w:w="6178"/>
       </w:tblGrid>
       <w:tr>
         <w:tc>
@@ -206,6 +225,24 @@
             <w:r>
               <w:rPr>
                 <w:rFonts w:ascii="Calibri" w:eastAsia="Times New Roman" w:hAnsi="Calibri" w:cs="Times New Roman"/>
+                <w:lang w:val="en-GB"/>
+              </w:rPr>
+              <w:fldChar w:fldCharType="separate"/>
+            </w:r>
+            <w:r>
+              <w:rPr>
+                <w:lang w:val="en-GB"/>
+              </w:rPr>
+              <w:fldChar w:fldCharType="begin"/>
+            </w:r>
+            <w:r>
+              <w:rPr>
+                <w:lang w:val="en-GB"/>
+              </w:rPr>
+              <w:instrText xml:space="preserve"> INCLUDEPICTURE  "C:\\Users\\mikym\\Documents\\UniMi\\2S\\OGD\\Lama - OGDAIVG\\Resources\\Characters\\PC\\Lions\\Pedro_Anime_Concept_Art.png" \* MERGEFORMATINET </w:instrText>
+            </w:r>
+            <w:r>
+              <w:rPr>
                 <w:lang w:val="en-GB"/>
               </w:rPr>
               <w:fldChar w:fldCharType="separate"/>
@@ -271,9 +308,15 @@
                   <o:lock v:ext="edit" aspectratio="t"/>
                 </v:shapetype>
                 <v:shape id="_x0000_i1031" type="#_x0000_t75" style="width:69.75pt;height:141.75pt">
-                  <v:imagedata r:id="rId5" r:href="rId6"/>
+                  <v:imagedata r:id="rId7" r:href="rId8"/>
                 </v:shape>
               </w:pict>
+            </w:r>
+            <w:r>
+              <w:rPr>
+                <w:lang w:val="en-GB"/>
+              </w:rPr>
+              <w:fldChar w:fldCharType="end"/>
             </w:r>
             <w:r>
               <w:rPr>
@@ -355,8 +398,8 @@
         <w:tblLook w:val="04A0" w:firstRow="1" w:lastRow="0" w:firstColumn="1" w:lastColumn="0" w:noHBand="0" w:noVBand="1"/>
       </w:tblPr>
       <w:tblGrid>
-        <w:gridCol w:w="3768"/>
-        <w:gridCol w:w="6994"/>
+        <w:gridCol w:w="3575"/>
+        <w:gridCol w:w="6053"/>
       </w:tblGrid>
       <w:tr>
         <w:tc>
@@ -450,11 +493,35 @@
               <w:rPr>
                 <w:lang w:val="en-GB"/>
               </w:rPr>
+              <w:fldChar w:fldCharType="begin"/>
+            </w:r>
+            <w:r>
+              <w:rPr>
+                <w:lang w:val="en-GB"/>
+              </w:rPr>
+              <w:instrText xml:space="preserve"> INCLUDEPICTURE  "C:\\Users\\mikym\\Documents\\UniMi\\2S\\OGD\\Lama - OGDAIVG\\Resources\\Characters\\PC\\Rhinos\\Minorhinoceros_Anime_Concept_Art.png" \* MERGEFORMATINET </w:instrText>
+            </w:r>
+            <w:r>
+              <w:rPr>
+                <w:lang w:val="en-GB"/>
+              </w:rPr>
+              <w:fldChar w:fldCharType="separate"/>
+            </w:r>
+            <w:r>
+              <w:rPr>
+                <w:lang w:val="en-GB"/>
+              </w:rPr>
               <w:pict>
                 <v:shape id="_x0000_i1032" type="#_x0000_t75" style="width:115.5pt;height:141.75pt">
-                  <v:imagedata r:id="rId7" r:href="rId8"/>
+                  <v:imagedata r:id="rId9" r:href="rId10"/>
                 </v:shape>
               </w:pict>
+            </w:r>
+            <w:r>
+              <w:rPr>
+                <w:lang w:val="en-GB"/>
+              </w:rPr>
+              <w:fldChar w:fldCharType="end"/>
             </w:r>
             <w:r>
               <w:rPr>
@@ -536,8 +603,8 @@
         <w:tblLook w:val="04A0" w:firstRow="1" w:lastRow="0" w:firstColumn="1" w:lastColumn="0" w:noHBand="0" w:noVBand="1"/>
       </w:tblPr>
       <w:tblGrid>
-        <w:gridCol w:w="3793"/>
-        <w:gridCol w:w="6969"/>
+        <w:gridCol w:w="3786"/>
+        <w:gridCol w:w="5842"/>
       </w:tblGrid>
       <w:tr>
         <w:tc>
@@ -631,11 +698,35 @@
               <w:rPr>
                 <w:lang w:val="en-GB"/>
               </w:rPr>
+              <w:fldChar w:fldCharType="begin"/>
+            </w:r>
+            <w:r>
+              <w:rPr>
+                <w:lang w:val="en-GB"/>
+              </w:rPr>
+              <w:instrText xml:space="preserve"> INCLUDEPICTURE  "C:\\Users\\mikym\\Documents\\UniMi\\2S\\OGD\\Lama - OGDAIVG\\Resources\\Characters\\PC\\Eagles\\dbcd0jy-928ba1a5-41d9-448a-8065-bd05c6bb7c52.png" \* MERGEFORMATINET </w:instrText>
+            </w:r>
+            <w:r>
+              <w:rPr>
+                <w:lang w:val="en-GB"/>
+              </w:rPr>
+              <w:fldChar w:fldCharType="separate"/>
+            </w:r>
+            <w:r>
+              <w:rPr>
+                <w:lang w:val="en-GB"/>
+              </w:rPr>
               <w:pict>
                 <v:shape id="_x0000_i1033" type="#_x0000_t75" style="width:177pt;height:141pt">
-                  <v:imagedata r:id="rId9" r:href="rId10"/>
+                  <v:imagedata r:id="rId11" r:href="rId12"/>
                 </v:shape>
               </w:pict>
+            </w:r>
+            <w:r>
+              <w:rPr>
+                <w:lang w:val="en-GB"/>
+              </w:rPr>
+              <w:fldChar w:fldCharType="end"/>
             </w:r>
             <w:r>
               <w:rPr>
@@ -717,8 +808,8 @@
         <w:tblLook w:val="04A0" w:firstRow="1" w:lastRow="0" w:firstColumn="1" w:lastColumn="0" w:noHBand="0" w:noVBand="1"/>
       </w:tblPr>
       <w:tblGrid>
-        <w:gridCol w:w="3756"/>
-        <w:gridCol w:w="7006"/>
+        <w:gridCol w:w="3465"/>
+        <w:gridCol w:w="6163"/>
       </w:tblGrid>
       <w:tr>
         <w:tc>
@@ -812,11 +903,35 @@
               <w:rPr>
                 <w:lang w:val="en-GB"/>
               </w:rPr>
+              <w:fldChar w:fldCharType="begin"/>
+            </w:r>
+            <w:r>
+              <w:rPr>
+                <w:lang w:val="en-GB"/>
+              </w:rPr>
+              <w:instrText xml:space="preserve"> INCLUDEPICTURE  "C:\\Users\\mikym\\Documents\\UniMi\\2S\\OGD\\Lama - OGDAIVG\\Resources\\Characters\\PC\\Sharks\\Arlong_Anime_Concept_Art.png" \* MERGEFORMATINET </w:instrText>
+            </w:r>
+            <w:r>
+              <w:rPr>
+                <w:lang w:val="en-GB"/>
+              </w:rPr>
+              <w:fldChar w:fldCharType="separate"/>
+            </w:r>
+            <w:r>
+              <w:rPr>
+                <w:lang w:val="en-GB"/>
+              </w:rPr>
               <w:pict>
                 <v:shape id="_x0000_i1034" type="#_x0000_t75" style="width:75pt;height:141.75pt">
-                  <v:imagedata r:id="rId11" r:href="rId12"/>
+                  <v:imagedata r:id="rId13" r:href="rId14"/>
                 </v:shape>
               </w:pict>
+            </w:r>
+            <w:r>
+              <w:rPr>
+                <w:lang w:val="en-GB"/>
+              </w:rPr>
+              <w:fldChar w:fldCharType="end"/>
             </w:r>
             <w:r>
               <w:rPr>
@@ -932,8 +1047,8 @@
         <w:tblLook w:val="04A0" w:firstRow="1" w:lastRow="0" w:firstColumn="1" w:lastColumn="0" w:noHBand="0" w:noVBand="1"/>
       </w:tblPr>
       <w:tblGrid>
-        <w:gridCol w:w="3777"/>
-        <w:gridCol w:w="6985"/>
+        <w:gridCol w:w="3646"/>
+        <w:gridCol w:w="5982"/>
       </w:tblGrid>
       <w:tr>
         <w:tc>
@@ -988,11 +1103,35 @@
               <w:rPr>
                 <w:lang w:val="en-US"/>
               </w:rPr>
+              <w:fldChar w:fldCharType="begin"/>
+            </w:r>
+            <w:r>
+              <w:rPr>
+                <w:lang w:val="en-US"/>
+              </w:rPr>
+              <w:instrText xml:space="preserve"> INCLUDEPICTURE  "C:\\Users\\mikym\\Documents\\UniMi\\2S\\OGD\\Lama - OGDAIVG\\Resources\\Characters\\NPC\\tank robot.png" \* MERGEFORMATINET </w:instrText>
+            </w:r>
+            <w:r>
+              <w:rPr>
+                <w:lang w:val="en-US"/>
+              </w:rPr>
+              <w:fldChar w:fldCharType="separate"/>
+            </w:r>
+            <w:r>
+              <w:rPr>
+                <w:lang w:val="en-US"/>
+              </w:rPr>
               <w:pict>
                 <v:shape id="_x0000_i1035" type="#_x0000_t75" style="width:140.25pt;height:141.75pt">
-                  <v:imagedata r:id="rId13" r:href="rId14"/>
+                  <v:imagedata r:id="rId15" r:href="rId16"/>
                 </v:shape>
               </w:pict>
+            </w:r>
+            <w:r>
+              <w:rPr>
+                <w:lang w:val="en-US"/>
+              </w:rPr>
+              <w:fldChar w:fldCharType="end"/>
             </w:r>
             <w:r>
               <w:rPr>
@@ -1029,13 +1168,6 @@
         </w:tc>
       </w:tr>
     </w:tbl>
-    <w:p>
-      <w:pPr>
-        <w:rPr>
-          <w:lang w:val="en-US"/>
-        </w:rPr>
-      </w:pPr>
-    </w:p>
     <w:p>
       <w:pPr>
         <w:pStyle w:val="Heading4"/>
@@ -1069,7 +1201,7 @@
       </w:tblPr>
       <w:tblGrid>
         <w:gridCol w:w="3768"/>
-        <w:gridCol w:w="6994"/>
+        <w:gridCol w:w="5860"/>
       </w:tblGrid>
       <w:tr>
         <w:tc>
@@ -1199,11 +1331,35 @@
               <w:rPr>
                 <w:lang w:val="en-US"/>
               </w:rPr>
+              <w:fldChar w:fldCharType="begin"/>
+            </w:r>
+            <w:r>
+              <w:rPr>
+                <w:lang w:val="en-US"/>
+              </w:rPr>
+              <w:instrText xml:space="preserve"> INCLUDEPICTURE  "C:\\Users\\mikym\\Documents\\UniMi\\2S\\OGD\\Lama - OGDAIVG\\Resources\\Characters\\NPC\\spider robot.png" \* MERGEFORMATINET </w:instrText>
+            </w:r>
+            <w:r>
+              <w:rPr>
+                <w:lang w:val="en-US"/>
+              </w:rPr>
+              <w:fldChar w:fldCharType="separate"/>
+            </w:r>
+            <w:r>
+              <w:rPr>
+                <w:lang w:val="en-US"/>
+              </w:rPr>
               <w:pict>
                 <v:shape id="_x0000_i1036" type="#_x0000_t75" style="width:177.75pt;height:141.75pt">
-                  <v:imagedata r:id="rId15" r:href="rId16"/>
+                  <v:imagedata r:id="rId17" r:href="rId18"/>
                 </v:shape>
               </w:pict>
+            </w:r>
+            <w:r>
+              <w:rPr>
+                <w:lang w:val="en-US"/>
+              </w:rPr>
+              <w:fldChar w:fldCharType="end"/>
             </w:r>
             <w:r>
               <w:rPr>
@@ -1265,22 +1421,10 @@
         </w:tc>
       </w:tr>
     </w:tbl>
-    <w:p>
-      <w:pPr>
-        <w:rPr>
-          <w:lang w:val="en-US"/>
-        </w:rPr>
-        <w:sectPr>
-          <w:type w:val="continuous"/>
-          <w:pgSz w:w="11906" w:h="16838"/>
-          <w:pgMar w:top="567" w:right="567" w:bottom="567" w:left="567" w:header="0" w:footer="0" w:gutter="0"/>
-          <w:cols w:space="708"/>
-          <w:docGrid w:linePitch="360"/>
-        </w:sectPr>
-      </w:pPr>
-    </w:p>
     <w:p/>
     <w:sectPr>
+      <w:footerReference w:type="even" r:id="rId19"/>
+      <w:footerReference w:type="default" r:id="rId20"/>
       <w:pgSz w:w="11906" w:h="16838"/>
       <w:pgMar w:top="1417" w:right="1134" w:bottom="1134" w:left="1134" w:header="708" w:footer="708" w:gutter="0"/>
       <w:cols w:space="708"/>
@@ -1288,6 +1432,193 @@
     </w:sectPr>
   </w:body>
 </w:document>
+</file>
+
+<file path=word/endnotes.xml><?xml version="1.0" encoding="utf-8"?>
+<w:endnotes xmlns:wpc="http://schemas.microsoft.com/office/word/2010/wordprocessingCanvas" xmlns:cx="http://schemas.microsoft.com/office/drawing/2014/chartex" xmlns:cx1="http://schemas.microsoft.com/office/drawing/2015/9/8/chartex" xmlns:cx2="http://schemas.microsoft.com/office/drawing/2015/10/21/chartex" xmlns:cx3="http://schemas.microsoft.com/office/drawing/2016/5/9/chartex" xmlns:cx4="http://schemas.microsoft.com/office/drawing/2016/5/10/chartex" xmlns:cx5="http://schemas.microsoft.com/office/drawing/2016/5/11/chartex" xmlns:cx6="http://schemas.microsoft.com/office/drawing/2016/5/12/chartex" xmlns:cx7="http://schemas.microsoft.com/office/drawing/2016/5/13/chartex" xmlns:cx8="http://schemas.microsoft.com/office/drawing/2016/5/14/chartex" xmlns:mc="http://schemas.openxmlformats.org/markup-compatibility/2006" xmlns:aink="http://schemas.microsoft.com/office/drawing/2016/ink" xmlns:am3d="http://schemas.microsoft.com/office/drawing/2017/model3d" xmlns:o="urn:schemas-microsoft-com:office:office" xmlns:r="http://schemas.openxmlformats.org/officeDocument/2006/relationships" xmlns:m="http://schemas.openxmlformats.org/officeDocument/2006/math" xmlns:v="urn:schemas-microsoft-com:vml" xmlns:wp14="http://schemas.microsoft.com/office/word/2010/wordprocessingDrawing" xmlns:wp="http://schemas.openxmlformats.org/drawingml/2006/wordprocessingDrawing" xmlns:w10="urn:schemas-microsoft-com:office:word" xmlns:w="http://schemas.openxmlformats.org/wordprocessingml/2006/main" xmlns:w14="http://schemas.microsoft.com/office/word/2010/wordml" xmlns:w15="http://schemas.microsoft.com/office/word/2012/wordml" xmlns:w16cid="http://schemas.microsoft.com/office/word/2016/wordml/cid" xmlns:w16se="http://schemas.microsoft.com/office/word/2015/wordml/symex" xmlns:wpg="http://schemas.microsoft.com/office/word/2010/wordprocessingGroup" xmlns:wpi="http://schemas.microsoft.com/office/word/2010/wordprocessingInk" xmlns:wne="http://schemas.microsoft.com/office/word/2006/wordml" xmlns:wps="http://schemas.microsoft.com/office/word/2010/wordprocessingShape" mc:Ignorable="w14 w15 w16se w16cid wp14">
+  <w:endnote w:type="separator" w:id="-1">
+    <w:p>
+      <w:pPr>
+        <w:spacing w:after="0" w:line="240" w:lineRule="auto"/>
+      </w:pPr>
+      <w:r>
+        <w:separator/>
+      </w:r>
+    </w:p>
+  </w:endnote>
+  <w:endnote w:type="continuationSeparator" w:id="0">
+    <w:p>
+      <w:pPr>
+        <w:spacing w:after="0" w:line="240" w:lineRule="auto"/>
+      </w:pPr>
+      <w:r>
+        <w:continuationSeparator/>
+      </w:r>
+    </w:p>
+  </w:endnote>
+</w:endnotes>
+</file>
+
+<file path=word/footer1.xml><?xml version="1.0" encoding="utf-8"?>
+<w:ftr xmlns:wpc="http://schemas.microsoft.com/office/word/2010/wordprocessingCanvas" xmlns:cx="http://schemas.microsoft.com/office/drawing/2014/chartex" xmlns:cx1="http://schemas.microsoft.com/office/drawing/2015/9/8/chartex" xmlns:cx2="http://schemas.microsoft.com/office/drawing/2015/10/21/chartex" xmlns:cx3="http://schemas.microsoft.com/office/drawing/2016/5/9/chartex" xmlns:cx4="http://schemas.microsoft.com/office/drawing/2016/5/10/chartex" xmlns:cx5="http://schemas.microsoft.com/office/drawing/2016/5/11/chartex" xmlns:cx6="http://schemas.microsoft.com/office/drawing/2016/5/12/chartex" xmlns:cx7="http://schemas.microsoft.com/office/drawing/2016/5/13/chartex" xmlns:cx8="http://schemas.microsoft.com/office/drawing/2016/5/14/chartex" xmlns:mc="http://schemas.openxmlformats.org/markup-compatibility/2006" xmlns:aink="http://schemas.microsoft.com/office/drawing/2016/ink" xmlns:am3d="http://schemas.microsoft.com/office/drawing/2017/model3d" xmlns:o="urn:schemas-microsoft-com:office:office" xmlns:r="http://schemas.openxmlformats.org/officeDocument/2006/relationships" xmlns:m="http://schemas.openxmlformats.org/officeDocument/2006/math" xmlns:v="urn:schemas-microsoft-com:vml" xmlns:wp14="http://schemas.microsoft.com/office/word/2010/wordprocessingDrawing" xmlns:wp="http://schemas.openxmlformats.org/drawingml/2006/wordprocessingDrawing" xmlns:w10="urn:schemas-microsoft-com:office:word" xmlns:w="http://schemas.openxmlformats.org/wordprocessingml/2006/main" xmlns:w14="http://schemas.microsoft.com/office/word/2010/wordml" xmlns:w15="http://schemas.microsoft.com/office/word/2012/wordml" xmlns:w16cid="http://schemas.microsoft.com/office/word/2016/wordml/cid" xmlns:w16se="http://schemas.microsoft.com/office/word/2015/wordml/symex" xmlns:wpg="http://schemas.microsoft.com/office/word/2010/wordprocessingGroup" xmlns:wpi="http://schemas.microsoft.com/office/word/2010/wordprocessingInk" xmlns:wne="http://schemas.microsoft.com/office/word/2006/wordml" xmlns:wps="http://schemas.microsoft.com/office/word/2010/wordprocessingShape" mc:Ignorable="w14 w15 w16se w16cid wp14">
+  <w:p>
+    <w:pPr>
+      <w:pStyle w:val="Footer"/>
+      <w:framePr w:wrap="around" w:vAnchor="text" w:hAnchor="margin" w:xAlign="right" w:y="1"/>
+      <w:rPr>
+        <w:rStyle w:val="PageNumber"/>
+      </w:rPr>
+    </w:pPr>
+    <w:r>
+      <w:rPr>
+        <w:rStyle w:val="PageNumber"/>
+      </w:rPr>
+      <w:fldChar w:fldCharType="begin"/>
+    </w:r>
+    <w:r>
+      <w:rPr>
+        <w:rStyle w:val="PageNumber"/>
+      </w:rPr>
+      <w:instrText xml:space="preserve">PAGE  </w:instrText>
+    </w:r>
+    <w:r>
+      <w:rPr>
+        <w:rStyle w:val="PageNumber"/>
+      </w:rPr>
+      <w:fldChar w:fldCharType="end"/>
+    </w:r>
+  </w:p>
+  <w:p>
+    <w:pPr>
+      <w:pStyle w:val="Footer"/>
+      <w:ind w:right="360"/>
+    </w:pPr>
+  </w:p>
+</w:ftr>
+</file>
+
+<file path=word/footer2.xml><?xml version="1.0" encoding="utf-8"?>
+<w:ftr xmlns:wpc="http://schemas.microsoft.com/office/word/2010/wordprocessingCanvas" xmlns:cx="http://schemas.microsoft.com/office/drawing/2014/chartex" xmlns:cx1="http://schemas.microsoft.com/office/drawing/2015/9/8/chartex" xmlns:cx2="http://schemas.microsoft.com/office/drawing/2015/10/21/chartex" xmlns:cx3="http://schemas.microsoft.com/office/drawing/2016/5/9/chartex" xmlns:cx4="http://schemas.microsoft.com/office/drawing/2016/5/10/chartex" xmlns:cx5="http://schemas.microsoft.com/office/drawing/2016/5/11/chartex" xmlns:cx6="http://schemas.microsoft.com/office/drawing/2016/5/12/chartex" xmlns:cx7="http://schemas.microsoft.com/office/drawing/2016/5/13/chartex" xmlns:cx8="http://schemas.microsoft.com/office/drawing/2016/5/14/chartex" xmlns:mc="http://schemas.openxmlformats.org/markup-compatibility/2006" xmlns:aink="http://schemas.microsoft.com/office/drawing/2016/ink" xmlns:am3d="http://schemas.microsoft.com/office/drawing/2017/model3d" xmlns:o="urn:schemas-microsoft-com:office:office" xmlns:r="http://schemas.openxmlformats.org/officeDocument/2006/relationships" xmlns:m="http://schemas.openxmlformats.org/officeDocument/2006/math" xmlns:v="urn:schemas-microsoft-com:vml" xmlns:wp14="http://schemas.microsoft.com/office/word/2010/wordprocessingDrawing" xmlns:wp="http://schemas.openxmlformats.org/drawingml/2006/wordprocessingDrawing" xmlns:w10="urn:schemas-microsoft-com:office:word" xmlns:w="http://schemas.openxmlformats.org/wordprocessingml/2006/main" xmlns:w14="http://schemas.microsoft.com/office/word/2010/wordml" xmlns:w15="http://schemas.microsoft.com/office/word/2012/wordml" xmlns:w16cid="http://schemas.microsoft.com/office/word/2016/wordml/cid" xmlns:w16se="http://schemas.microsoft.com/office/word/2015/wordml/symex" xmlns:wpg="http://schemas.microsoft.com/office/word/2010/wordprocessingGroup" xmlns:wpi="http://schemas.microsoft.com/office/word/2010/wordprocessingInk" xmlns:wne="http://schemas.microsoft.com/office/word/2006/wordml" xmlns:wps="http://schemas.microsoft.com/office/word/2010/wordprocessingShape" mc:Ignorable="w14 w15 w16se w16cid wp14">
+  <w:tbl>
+    <w:tblPr>
+      <w:tblW w:w="5000" w:type="pct"/>
+      <w:jc w:val="right"/>
+      <w:tblCellMar>
+        <w:top w:w="115" w:type="dxa"/>
+        <w:left w:w="115" w:type="dxa"/>
+        <w:bottom w:w="115" w:type="dxa"/>
+        <w:right w:w="115" w:type="dxa"/>
+      </w:tblCellMar>
+      <w:tblLook w:val="04A0" w:firstRow="1" w:lastRow="0" w:firstColumn="1" w:lastColumn="0" w:noHBand="0" w:noVBand="1"/>
+    </w:tblPr>
+    <w:tblGrid>
+      <w:gridCol w:w="9156"/>
+      <w:gridCol w:w="482"/>
+    </w:tblGrid>
+    <w:tr>
+      <w:trPr>
+        <w:jc w:val="right"/>
+      </w:trPr>
+      <w:tc>
+        <w:tcPr>
+          <w:tcW w:w="4795" w:type="dxa"/>
+          <w:vAlign w:val="center"/>
+        </w:tcPr>
+        <w:p>
+          <w:pPr>
+            <w:pStyle w:val="titolofooter"/>
+          </w:pPr>
+          <w:fldSimple w:instr=" STYLEREF  &quot;Heading 1&quot;  \* MERGEFORMAT ">
+            <w:r>
+              <w:rPr>
+                <w:noProof/>
+              </w:rPr>
+              <w:t>Game Characters</w:t>
+            </w:r>
+          </w:fldSimple>
+        </w:p>
+      </w:tc>
+      <w:tc>
+        <w:tcPr>
+          <w:tcW w:w="250" w:type="pct"/>
+          <w:shd w:val="clear" w:color="auto" w:fill="F79E10"/>
+          <w:vAlign w:val="center"/>
+        </w:tcPr>
+        <w:p>
+          <w:pPr>
+            <w:pStyle w:val="Footer"/>
+            <w:jc w:val="center"/>
+            <w:rPr>
+              <w:color w:val="FFFFFF"/>
+            </w:rPr>
+          </w:pPr>
+          <w:r>
+            <w:rPr>
+              <w:color w:val="FFFFFF"/>
+            </w:rPr>
+            <w:fldChar w:fldCharType="begin"/>
+          </w:r>
+          <w:r>
+            <w:rPr>
+              <w:color w:val="FFFFFF"/>
+            </w:rPr>
+            <w:instrText xml:space="preserve"> PAGE   \* MERGEFORMAT </w:instrText>
+          </w:r>
+          <w:r>
+            <w:rPr>
+              <w:color w:val="FFFFFF"/>
+            </w:rPr>
+            <w:fldChar w:fldCharType="separate"/>
+          </w:r>
+          <w:r>
+            <w:rPr>
+              <w:noProof/>
+              <w:color w:val="FFFFFF"/>
+            </w:rPr>
+            <w:t>2</w:t>
+          </w:r>
+          <w:r>
+            <w:rPr>
+              <w:noProof/>
+              <w:color w:val="FFFFFF"/>
+            </w:rPr>
+            <w:fldChar w:fldCharType="end"/>
+          </w:r>
+        </w:p>
+      </w:tc>
+    </w:tr>
+  </w:tbl>
+  <w:p>
+    <w:pPr>
+      <w:pStyle w:val="Header"/>
+    </w:pPr>
+  </w:p>
+</w:ftr>
+</file>
+
+<file path=word/footnotes.xml><?xml version="1.0" encoding="utf-8"?>
+<w:footnotes xmlns:wpc="http://schemas.microsoft.com/office/word/2010/wordprocessingCanvas" xmlns:cx="http://schemas.microsoft.com/office/drawing/2014/chartex" xmlns:cx1="http://schemas.microsoft.com/office/drawing/2015/9/8/chartex" xmlns:cx2="http://schemas.microsoft.com/office/drawing/2015/10/21/chartex" xmlns:cx3="http://schemas.microsoft.com/office/drawing/2016/5/9/chartex" xmlns:cx4="http://schemas.microsoft.com/office/drawing/2016/5/10/chartex" xmlns:cx5="http://schemas.microsoft.com/office/drawing/2016/5/11/chartex" xmlns:cx6="http://schemas.microsoft.com/office/drawing/2016/5/12/chartex" xmlns:cx7="http://schemas.microsoft.com/office/drawing/2016/5/13/chartex" xmlns:cx8="http://schemas.microsoft.com/office/drawing/2016/5/14/chartex" xmlns:mc="http://schemas.openxmlformats.org/markup-compatibility/2006" xmlns:aink="http://schemas.microsoft.com/office/drawing/2016/ink" xmlns:am3d="http://schemas.microsoft.com/office/drawing/2017/model3d" xmlns:o="urn:schemas-microsoft-com:office:office" xmlns:r="http://schemas.openxmlformats.org/officeDocument/2006/relationships" xmlns:m="http://schemas.openxmlformats.org/officeDocument/2006/math" xmlns:v="urn:schemas-microsoft-com:vml" xmlns:wp14="http://schemas.microsoft.com/office/word/2010/wordprocessingDrawing" xmlns:wp="http://schemas.openxmlformats.org/drawingml/2006/wordprocessingDrawing" xmlns:w10="urn:schemas-microsoft-com:office:word" xmlns:w="http://schemas.openxmlformats.org/wordprocessingml/2006/main" xmlns:w14="http://schemas.microsoft.com/office/word/2010/wordml" xmlns:w15="http://schemas.microsoft.com/office/word/2012/wordml" xmlns:w16cid="http://schemas.microsoft.com/office/word/2016/wordml/cid" xmlns:w16se="http://schemas.microsoft.com/office/word/2015/wordml/symex" xmlns:wpg="http://schemas.microsoft.com/office/word/2010/wordprocessingGroup" xmlns:wpi="http://schemas.microsoft.com/office/word/2010/wordprocessingInk" xmlns:wne="http://schemas.microsoft.com/office/word/2006/wordml" xmlns:wps="http://schemas.microsoft.com/office/word/2010/wordprocessingShape" mc:Ignorable="w14 w15 w16se w16cid wp14">
+  <w:footnote w:type="separator" w:id="-1">
+    <w:p>
+      <w:pPr>
+        <w:spacing w:after="0" w:line="240" w:lineRule="auto"/>
+      </w:pPr>
+      <w:r>
+        <w:separator/>
+      </w:r>
+    </w:p>
+  </w:footnote>
+  <w:footnote w:type="continuationSeparator" w:id="0">
+    <w:p>
+      <w:pPr>
+        <w:spacing w:after="0" w:line="240" w:lineRule="auto"/>
+      </w:pPr>
+      <w:r>
+        <w:continuationSeparator/>
+      </w:r>
+    </w:p>
+  </w:footnote>
+</w:footnotes>
 </file>
 
 <file path=word/numbering.xml><?xml version="1.0" encoding="utf-8"?>
@@ -1443,7 +1774,7 @@
     <w:lsdException w:name="footnote reference" w:semiHidden="1" w:unhideWhenUsed="1"/>
     <w:lsdException w:name="annotation reference" w:semiHidden="1" w:unhideWhenUsed="1"/>
     <w:lsdException w:name="line number" w:semiHidden="1" w:unhideWhenUsed="1"/>
-    <w:lsdException w:name="page number" w:semiHidden="1" w:unhideWhenUsed="1"/>
+    <w:lsdException w:name="page number" w:semiHidden="1" w:uiPriority="0" w:unhideWhenUsed="1"/>
     <w:lsdException w:name="endnote reference" w:semiHidden="1" w:unhideWhenUsed="1"/>
     <w:lsdException w:name="endnote text" w:semiHidden="1" w:unhideWhenUsed="1"/>
     <w:lsdException w:name="table of authorities" w:semiHidden="1" w:unhideWhenUsed="1"/>
@@ -2158,6 +2489,101 @@
       </w:tblBorders>
     </w:tblPr>
   </w:style>
+  <w:style w:type="paragraph" w:styleId="Footer">
+    <w:name w:val="footer"/>
+    <w:basedOn w:val="Normal"/>
+    <w:link w:val="FooterChar"/>
+    <w:uiPriority w:val="99"/>
+    <w:rsid w:val="00FC470E"/>
+    <w:pPr>
+      <w:tabs>
+        <w:tab w:val="center" w:pos="4819"/>
+        <w:tab w:val="right" w:pos="9638"/>
+      </w:tabs>
+      <w:spacing w:after="0" w:line="240" w:lineRule="auto"/>
+      <w:jc w:val="both"/>
+    </w:pPr>
+    <w:rPr>
+      <w:rFonts w:ascii="Calibri" w:eastAsia="Times New Roman" w:hAnsi="Calibri" w:cs="Times New Roman"/>
+      <w:sz w:val="24"/>
+      <w:szCs w:val="24"/>
+    </w:rPr>
+  </w:style>
+  <w:style w:type="character" w:customStyle="1" w:styleId="FooterChar">
+    <w:name w:val="Footer Char"/>
+    <w:basedOn w:val="DefaultParagraphFont"/>
+    <w:link w:val="Footer"/>
+    <w:uiPriority w:val="99"/>
+    <w:rsid w:val="00FC470E"/>
+    <w:rPr>
+      <w:rFonts w:ascii="Calibri" w:eastAsia="Times New Roman" w:hAnsi="Calibri" w:cs="Times New Roman"/>
+      <w:sz w:val="24"/>
+      <w:szCs w:val="24"/>
+    </w:rPr>
+  </w:style>
+  <w:style w:type="character" w:styleId="PageNumber">
+    <w:name w:val="page number"/>
+    <w:basedOn w:val="DefaultParagraphFont"/>
+    <w:rsid w:val="00FC470E"/>
+  </w:style>
+  <w:style w:type="paragraph" w:styleId="Header">
+    <w:name w:val="header"/>
+    <w:basedOn w:val="Normal"/>
+    <w:link w:val="HeaderChar"/>
+    <w:uiPriority w:val="99"/>
+    <w:rsid w:val="00FC470E"/>
+    <w:pPr>
+      <w:tabs>
+        <w:tab w:val="center" w:pos="4819"/>
+        <w:tab w:val="right" w:pos="9638"/>
+      </w:tabs>
+      <w:spacing w:after="0" w:line="240" w:lineRule="auto"/>
+      <w:jc w:val="both"/>
+    </w:pPr>
+    <w:rPr>
+      <w:rFonts w:ascii="Calibri" w:eastAsia="Times New Roman" w:hAnsi="Calibri" w:cs="Times New Roman"/>
+      <w:sz w:val="24"/>
+      <w:szCs w:val="24"/>
+    </w:rPr>
+  </w:style>
+  <w:style w:type="character" w:customStyle="1" w:styleId="HeaderChar">
+    <w:name w:val="Header Char"/>
+    <w:basedOn w:val="DefaultParagraphFont"/>
+    <w:link w:val="Header"/>
+    <w:uiPriority w:val="99"/>
+    <w:rsid w:val="00FC470E"/>
+    <w:rPr>
+      <w:rFonts w:ascii="Calibri" w:eastAsia="Times New Roman" w:hAnsi="Calibri" w:cs="Times New Roman"/>
+      <w:sz w:val="24"/>
+      <w:szCs w:val="24"/>
+    </w:rPr>
+  </w:style>
+  <w:style w:type="paragraph" w:customStyle="1" w:styleId="titolofooter">
+    <w:name w:val="titolo footer"/>
+    <w:basedOn w:val="Header"/>
+    <w:link w:val="titolofooterChar"/>
+    <w:qFormat/>
+    <w:rsid w:val="00FC470E"/>
+    <w:pPr>
+      <w:jc w:val="left"/>
+    </w:pPr>
+    <w:rPr>
+      <w:caps/>
+      <w:color w:val="464453"/>
+      <w:sz w:val="22"/>
+    </w:rPr>
+  </w:style>
+  <w:style w:type="character" w:customStyle="1" w:styleId="titolofooterChar">
+    <w:name w:val="titolo footer Char"/>
+    <w:link w:val="titolofooter"/>
+    <w:rsid w:val="00FC470E"/>
+    <w:rPr>
+      <w:rFonts w:ascii="Calibri" w:eastAsia="Times New Roman" w:hAnsi="Calibri" w:cs="Times New Roman"/>
+      <w:caps/>
+      <w:color w:val="464453"/>
+      <w:szCs w:val="24"/>
+    </w:rPr>
+  </w:style>
 </w:styles>
 </file>
 

--- a/Documentation/GDD/Game Characters.docx
+++ b/Documentation/GDD/Game Characters.docx
@@ -14,14 +14,13 @@
         </w:rPr>
         <w:t>There is only one mode, multiplayer free for all with 4 teams (8 players).</w:t>
       </w:r>
-      <w:bookmarkStart w:id="0" w:name="_Toc5791585"/>
     </w:p>
     <w:p>
       <w:pPr>
         <w:pStyle w:val="Heading1"/>
         <w:numPr>
           <w:ilvl w:val="0"/>
-          <w:numId w:val="1"/>
+          <w:numId w:val="2"/>
         </w:numPr>
         <w:pBdr>
           <w:bottom w:val="single" w:sz="2" w:space="1" w:color="F79E10"/>
@@ -38,6 +37,7 @@
         </w:rPr>
         <w:br w:type="page"/>
       </w:r>
+      <w:bookmarkStart w:id="0" w:name="_Toc5792803"/>
       <w:r>
         <w:rPr>
           <w:lang w:val="en-GB"/>
@@ -60,7 +60,7 @@
           <w:lang w:val="en-GB"/>
         </w:rPr>
       </w:pPr>
-      <w:bookmarkStart w:id="1" w:name="_Toc5791586"/>
+      <w:bookmarkStart w:id="1" w:name="_Toc5792804"/>
       <w:r>
         <w:rPr>
           <w:lang w:val="en-GB"/>
@@ -112,7 +112,7 @@
           <w:lang w:val="en-GB"/>
         </w:rPr>
       </w:pPr>
-      <w:bookmarkStart w:id="2" w:name="_Toc5791587"/>
+      <w:bookmarkStart w:id="2" w:name="_Toc5792805"/>
       <w:r>
         <w:rPr>
           <w:lang w:val="en-GB"/>
@@ -133,7 +133,7 @@
           <w:lang w:val="en-GB"/>
         </w:rPr>
       </w:pPr>
-      <w:bookmarkStart w:id="3" w:name="_Toc5791588"/>
+      <w:bookmarkStart w:id="3" w:name="_Toc5792806"/>
       <w:r>
         <w:rPr>
           <w:lang w:val="en-GB"/>
@@ -993,7 +993,7 @@
           <w:lang w:val="en-GB"/>
         </w:rPr>
       </w:pPr>
-      <w:bookmarkStart w:id="4" w:name="_Toc5791589"/>
+      <w:bookmarkStart w:id="4" w:name="_Toc5792807"/>
       <w:r>
         <w:rPr>
           <w:lang w:val="en-GB"/>
@@ -1528,14 +1528,27 @@
           <w:pPr>
             <w:pStyle w:val="titolofooter"/>
           </w:pPr>
-          <w:fldSimple w:instr=" STYLEREF  &quot;Heading 1&quot;  \* MERGEFORMAT ">
-            <w:r>
-              <w:rPr>
-                <w:noProof/>
-              </w:rPr>
-              <w:t>Game Characters</w:t>
-            </w:r>
-          </w:fldSimple>
+          <w:r>
+            <w:fldChar w:fldCharType="begin"/>
+          </w:r>
+          <w:r>
+            <w:instrText xml:space="preserve"> STYLEREF  "Heading 1"  \* MERGEFORMAT </w:instrText>
+          </w:r>
+          <w:r>
+            <w:fldChar w:fldCharType="separate"/>
+          </w:r>
+          <w:r>
+            <w:rPr>
+              <w:noProof/>
+            </w:rPr>
+            <w:t>Game Characters</w:t>
+          </w:r>
+          <w:r>
+            <w:rPr>
+              <w:noProof/>
+            </w:rPr>
+            <w:fldChar w:fldCharType="end"/>
+          </w:r>
         </w:p>
       </w:tc>
       <w:tc>
@@ -1709,8 +1722,106 @@
       </w:pPr>
     </w:lvl>
   </w:abstractNum>
+  <w:abstractNum w:abstractNumId="1" w15:restartNumberingAfterBreak="0">
+    <w:nsid w:val="349E4040"/>
+    <w:multiLevelType w:val="multilevel"/>
+    <w:tmpl w:val="04100025"/>
+    <w:lvl w:ilvl="0">
+      <w:start w:val="1"/>
+      <w:numFmt w:val="decimal"/>
+      <w:pStyle w:val="Heading1"/>
+      <w:lvlText w:val="%1"/>
+      <w:lvlJc w:val="left"/>
+      <w:pPr>
+        <w:ind w:left="432" w:hanging="432"/>
+      </w:pPr>
+    </w:lvl>
+    <w:lvl w:ilvl="1">
+      <w:start w:val="1"/>
+      <w:numFmt w:val="decimal"/>
+      <w:pStyle w:val="Heading2"/>
+      <w:lvlText w:val="%1.%2"/>
+      <w:lvlJc w:val="left"/>
+      <w:pPr>
+        <w:ind w:left="576" w:hanging="576"/>
+      </w:pPr>
+    </w:lvl>
+    <w:lvl w:ilvl="2">
+      <w:start w:val="1"/>
+      <w:numFmt w:val="decimal"/>
+      <w:pStyle w:val="Heading3"/>
+      <w:lvlText w:val="%1.%2.%3"/>
+      <w:lvlJc w:val="left"/>
+      <w:pPr>
+        <w:ind w:left="720" w:hanging="720"/>
+      </w:pPr>
+    </w:lvl>
+    <w:lvl w:ilvl="3">
+      <w:start w:val="1"/>
+      <w:numFmt w:val="decimal"/>
+      <w:pStyle w:val="Heading4"/>
+      <w:lvlText w:val="%1.%2.%3.%4"/>
+      <w:lvlJc w:val="left"/>
+      <w:pPr>
+        <w:ind w:left="864" w:hanging="864"/>
+      </w:pPr>
+    </w:lvl>
+    <w:lvl w:ilvl="4">
+      <w:start w:val="1"/>
+      <w:numFmt w:val="decimal"/>
+      <w:pStyle w:val="Heading5"/>
+      <w:lvlText w:val="%1.%2.%3.%4.%5"/>
+      <w:lvlJc w:val="left"/>
+      <w:pPr>
+        <w:ind w:left="1008" w:hanging="1008"/>
+      </w:pPr>
+    </w:lvl>
+    <w:lvl w:ilvl="5">
+      <w:start w:val="1"/>
+      <w:numFmt w:val="decimal"/>
+      <w:pStyle w:val="Heading6"/>
+      <w:lvlText w:val="%1.%2.%3.%4.%5.%6"/>
+      <w:lvlJc w:val="left"/>
+      <w:pPr>
+        <w:ind w:left="1152" w:hanging="1152"/>
+      </w:pPr>
+    </w:lvl>
+    <w:lvl w:ilvl="6">
+      <w:start w:val="1"/>
+      <w:numFmt w:val="decimal"/>
+      <w:pStyle w:val="Heading7"/>
+      <w:lvlText w:val="%1.%2.%3.%4.%5.%6.%7"/>
+      <w:lvlJc w:val="left"/>
+      <w:pPr>
+        <w:ind w:left="1296" w:hanging="1296"/>
+      </w:pPr>
+    </w:lvl>
+    <w:lvl w:ilvl="7">
+      <w:start w:val="1"/>
+      <w:numFmt w:val="decimal"/>
+      <w:pStyle w:val="Heading8"/>
+      <w:lvlText w:val="%1.%2.%3.%4.%5.%6.%7.%8"/>
+      <w:lvlJc w:val="left"/>
+      <w:pPr>
+        <w:ind w:left="1440" w:hanging="1440"/>
+      </w:pPr>
+    </w:lvl>
+    <w:lvl w:ilvl="8">
+      <w:start w:val="1"/>
+      <w:numFmt w:val="decimal"/>
+      <w:pStyle w:val="Heading9"/>
+      <w:lvlText w:val="%1.%2.%3.%4.%5.%6.%7.%8.%9"/>
+      <w:lvlJc w:val="left"/>
+      <w:pPr>
+        <w:ind w:left="1584" w:hanging="1584"/>
+      </w:pPr>
+    </w:lvl>
+  </w:abstractNum>
   <w:num w:numId="1">
     <w:abstractNumId w:val="0"/>
+  </w:num>
+  <w:num w:numId="2">
+    <w:abstractNumId w:val="1"/>
   </w:num>
 </w:numbering>
 </file>

--- a/Documentation/GDD/Game Characters.docx
+++ b/Documentation/GDD/Game Characters.docx
@@ -37,7 +37,7 @@
         </w:rPr>
         <w:br w:type="page"/>
       </w:r>
-      <w:bookmarkStart w:id="0" w:name="_Toc5792803"/>
+      <w:bookmarkStart w:id="0" w:name="_Toc5793028"/>
       <w:r>
         <w:rPr>
           <w:lang w:val="en-GB"/>
@@ -60,7 +60,7 @@
           <w:lang w:val="en-GB"/>
         </w:rPr>
       </w:pPr>
-      <w:bookmarkStart w:id="1" w:name="_Toc5792804"/>
+      <w:bookmarkStart w:id="1" w:name="_Toc5793029"/>
       <w:r>
         <w:rPr>
           <w:lang w:val="en-GB"/>
@@ -112,7 +112,7 @@
           <w:lang w:val="en-GB"/>
         </w:rPr>
       </w:pPr>
-      <w:bookmarkStart w:id="2" w:name="_Toc5792805"/>
+      <w:bookmarkStart w:id="2" w:name="_Toc5793030"/>
       <w:r>
         <w:rPr>
           <w:lang w:val="en-GB"/>
@@ -133,7 +133,7 @@
           <w:lang w:val="en-GB"/>
         </w:rPr>
       </w:pPr>
-      <w:bookmarkStart w:id="3" w:name="_Toc5792806"/>
+      <w:bookmarkStart w:id="3" w:name="_Toc5793031"/>
       <w:r>
         <w:rPr>
           <w:lang w:val="en-GB"/>
@@ -993,7 +993,7 @@
           <w:lang w:val="en-GB"/>
         </w:rPr>
       </w:pPr>
-      <w:bookmarkStart w:id="4" w:name="_Toc5792807"/>
+      <w:bookmarkStart w:id="4" w:name="_Toc5793032"/>
       <w:r>
         <w:rPr>
           <w:lang w:val="en-GB"/>
@@ -1528,27 +1528,14 @@
           <w:pPr>
             <w:pStyle w:val="titolofooter"/>
           </w:pPr>
-          <w:r>
-            <w:fldChar w:fldCharType="begin"/>
-          </w:r>
-          <w:r>
-            <w:instrText xml:space="preserve"> STYLEREF  "Heading 1"  \* MERGEFORMAT </w:instrText>
-          </w:r>
-          <w:r>
-            <w:fldChar w:fldCharType="separate"/>
-          </w:r>
-          <w:r>
-            <w:rPr>
-              <w:noProof/>
-            </w:rPr>
-            <w:t>Game Characters</w:t>
-          </w:r>
-          <w:r>
-            <w:rPr>
-              <w:noProof/>
-            </w:rPr>
-            <w:fldChar w:fldCharType="end"/>
-          </w:r>
+          <w:fldSimple w:instr=" STYLEREF  &quot;Heading 1&quot;  \* MERGEFORMAT ">
+            <w:r>
+              <w:rPr>
+                <w:noProof/>
+              </w:rPr>
+              <w:t>Game Characters</w:t>
+            </w:r>
+          </w:fldSimple>
         </w:p>
       </w:tc>
       <w:tc>
@@ -1729,7 +1716,6 @@
     <w:lvl w:ilvl="0">
       <w:start w:val="1"/>
       <w:numFmt w:val="decimal"/>
-      <w:pStyle w:val="Heading1"/>
       <w:lvlText w:val="%1"/>
       <w:lvlJc w:val="left"/>
       <w:pPr>
@@ -1739,7 +1725,6 @@
     <w:lvl w:ilvl="1">
       <w:start w:val="1"/>
       <w:numFmt w:val="decimal"/>
-      <w:pStyle w:val="Heading2"/>
       <w:lvlText w:val="%1.%2"/>
       <w:lvlJc w:val="left"/>
       <w:pPr>
@@ -1749,7 +1734,6 @@
     <w:lvl w:ilvl="2">
       <w:start w:val="1"/>
       <w:numFmt w:val="decimal"/>
-      <w:pStyle w:val="Heading3"/>
       <w:lvlText w:val="%1.%2.%3"/>
       <w:lvlJc w:val="left"/>
       <w:pPr>
@@ -1759,7 +1743,6 @@
     <w:lvl w:ilvl="3">
       <w:start w:val="1"/>
       <w:numFmt w:val="decimal"/>
-      <w:pStyle w:val="Heading4"/>
       <w:lvlText w:val="%1.%2.%3.%4"/>
       <w:lvlJc w:val="left"/>
       <w:pPr>
@@ -1769,7 +1752,6 @@
     <w:lvl w:ilvl="4">
       <w:start w:val="1"/>
       <w:numFmt w:val="decimal"/>
-      <w:pStyle w:val="Heading5"/>
       <w:lvlText w:val="%1.%2.%3.%4.%5"/>
       <w:lvlJc w:val="left"/>
       <w:pPr>
@@ -1779,7 +1761,6 @@
     <w:lvl w:ilvl="5">
       <w:start w:val="1"/>
       <w:numFmt w:val="decimal"/>
-      <w:pStyle w:val="Heading6"/>
       <w:lvlText w:val="%1.%2.%3.%4.%5.%6"/>
       <w:lvlJc w:val="left"/>
       <w:pPr>
@@ -1789,7 +1770,6 @@
     <w:lvl w:ilvl="6">
       <w:start w:val="1"/>
       <w:numFmt w:val="decimal"/>
-      <w:pStyle w:val="Heading7"/>
       <w:lvlText w:val="%1.%2.%3.%4.%5.%6.%7"/>
       <w:lvlJc w:val="left"/>
       <w:pPr>
@@ -1799,7 +1779,6 @@
     <w:lvl w:ilvl="7">
       <w:start w:val="1"/>
       <w:numFmt w:val="decimal"/>
-      <w:pStyle w:val="Heading8"/>
       <w:lvlText w:val="%1.%2.%3.%4.%5.%6.%7.%8"/>
       <w:lvlJc w:val="left"/>
       <w:pPr>
@@ -1809,7 +1788,6 @@
     <w:lvl w:ilvl="8">
       <w:start w:val="1"/>
       <w:numFmt w:val="decimal"/>
-      <w:pStyle w:val="Heading9"/>
       <w:lvlText w:val="%1.%2.%3.%4.%5.%6.%7.%8.%9"/>
       <w:lvlJc w:val="left"/>
       <w:pPr>

--- a/Documentation/GDD/Game Characters.docx
+++ b/Documentation/GDD/Game Characters.docx
@@ -37,7 +37,7 @@
         </w:rPr>
         <w:br w:type="page"/>
       </w:r>
-      <w:bookmarkStart w:id="0" w:name="_Toc5793028"/>
+      <w:bookmarkStart w:id="0" w:name="_Toc5793176"/>
       <w:r>
         <w:rPr>
           <w:lang w:val="en-GB"/>
@@ -60,7 +60,7 @@
           <w:lang w:val="en-GB"/>
         </w:rPr>
       </w:pPr>
-      <w:bookmarkStart w:id="1" w:name="_Toc5793029"/>
+      <w:bookmarkStart w:id="1" w:name="_Toc5793177"/>
       <w:r>
         <w:rPr>
           <w:lang w:val="en-GB"/>
@@ -112,7 +112,7 @@
           <w:lang w:val="en-GB"/>
         </w:rPr>
       </w:pPr>
-      <w:bookmarkStart w:id="2" w:name="_Toc5793030"/>
+      <w:bookmarkStart w:id="2" w:name="_Toc5793178"/>
       <w:r>
         <w:rPr>
           <w:lang w:val="en-GB"/>
@@ -133,14 +133,12 @@
           <w:lang w:val="en-GB"/>
         </w:rPr>
       </w:pPr>
-      <w:bookmarkStart w:id="3" w:name="_Toc5793031"/>
       <w:r>
         <w:rPr>
           <w:lang w:val="en-GB"/>
         </w:rPr>
         <w:t>PCs</w:t>
       </w:r>
-      <w:bookmarkEnd w:id="3"/>
     </w:p>
     <w:p>
       <w:pPr>
@@ -993,14 +991,12 @@
           <w:lang w:val="en-GB"/>
         </w:rPr>
       </w:pPr>
-      <w:bookmarkStart w:id="4" w:name="_Toc5793032"/>
       <w:r>
         <w:rPr>
           <w:lang w:val="en-GB"/>
         </w:rPr>
         <w:t>NPCs</w:t>
       </w:r>
-      <w:bookmarkEnd w:id="4"/>
     </w:p>
     <w:p>
       <w:pPr>
@@ -1528,14 +1524,27 @@
           <w:pPr>
             <w:pStyle w:val="titolofooter"/>
           </w:pPr>
-          <w:fldSimple w:instr=" STYLEREF  &quot;Heading 1&quot;  \* MERGEFORMAT ">
-            <w:r>
-              <w:rPr>
-                <w:noProof/>
-              </w:rPr>
-              <w:t>Game Characters</w:t>
-            </w:r>
-          </w:fldSimple>
+          <w:r>
+            <w:fldChar w:fldCharType="begin"/>
+          </w:r>
+          <w:r>
+            <w:instrText xml:space="preserve"> STYLEREF  "Heading 1"  \* MERGEFORMAT </w:instrText>
+          </w:r>
+          <w:r>
+            <w:fldChar w:fldCharType="separate"/>
+          </w:r>
+          <w:r>
+            <w:rPr>
+              <w:noProof/>
+            </w:rPr>
+            <w:t>Game Characters</w:t>
+          </w:r>
+          <w:r>
+            <w:rPr>
+              <w:noProof/>
+            </w:rPr>
+            <w:fldChar w:fldCharType="end"/>
+          </w:r>
         </w:p>
       </w:tc>
       <w:tc>

--- a/Documentation/GDD/Game Characters.docx
+++ b/Documentation/GDD/Game Characters.docx
@@ -37,7 +37,7 @@
         </w:rPr>
         <w:br w:type="page"/>
       </w:r>
-      <w:bookmarkStart w:id="0" w:name="_Toc5793176"/>
+      <w:bookmarkStart w:id="0" w:name="_Toc5793361"/>
       <w:r>
         <w:rPr>
           <w:lang w:val="en-GB"/>
@@ -54,13 +54,13 @@
         <w:pStyle w:val="Heading2"/>
         <w:numPr>
           <w:ilvl w:val="1"/>
-          <w:numId w:val="1"/>
+          <w:numId w:val="2"/>
         </w:numPr>
         <w:rPr>
           <w:lang w:val="en-GB"/>
         </w:rPr>
       </w:pPr>
-      <w:bookmarkStart w:id="1" w:name="_Toc5793177"/>
+      <w:bookmarkStart w:id="1" w:name="_Toc5793362"/>
       <w:r>
         <w:rPr>
           <w:lang w:val="en-GB"/>
@@ -106,13 +106,13 @@
         <w:pStyle w:val="Heading2"/>
         <w:numPr>
           <w:ilvl w:val="1"/>
-          <w:numId w:val="1"/>
+          <w:numId w:val="2"/>
         </w:numPr>
         <w:rPr>
           <w:lang w:val="en-GB"/>
         </w:rPr>
       </w:pPr>
-      <w:bookmarkStart w:id="2" w:name="_Toc5793178"/>
+      <w:bookmarkStart w:id="2" w:name="_Toc5793363"/>
       <w:r>
         <w:rPr>
           <w:lang w:val="en-GB"/>
@@ -126,7 +126,7 @@
         <w:pStyle w:val="Heading3"/>
         <w:numPr>
           <w:ilvl w:val="2"/>
-          <w:numId w:val="1"/>
+          <w:numId w:val="2"/>
         </w:numPr>
         <w:jc w:val="both"/>
         <w:rPr>
@@ -145,7 +145,7 @@
         <w:pStyle w:val="Heading4"/>
         <w:numPr>
           <w:ilvl w:val="3"/>
-          <w:numId w:val="1"/>
+          <w:numId w:val="2"/>
         </w:numPr>
         <w:rPr>
           <w:lang w:val="en-GB"/>
@@ -369,7 +369,7 @@
         <w:pStyle w:val="Heading4"/>
         <w:numPr>
           <w:ilvl w:val="3"/>
-          <w:numId w:val="1"/>
+          <w:numId w:val="2"/>
         </w:numPr>
         <w:rPr>
           <w:lang w:val="en-GB"/>
@@ -574,7 +574,7 @@
         <w:pStyle w:val="Heading4"/>
         <w:numPr>
           <w:ilvl w:val="3"/>
-          <w:numId w:val="1"/>
+          <w:numId w:val="2"/>
         </w:numPr>
         <w:rPr>
           <w:lang w:val="en-GB"/>
@@ -779,7 +779,7 @@
         <w:pStyle w:val="Heading4"/>
         <w:numPr>
           <w:ilvl w:val="3"/>
-          <w:numId w:val="1"/>
+          <w:numId w:val="2"/>
         </w:numPr>
         <w:rPr>
           <w:lang w:val="en-GB"/>
@@ -984,7 +984,7 @@
         <w:pStyle w:val="Heading3"/>
         <w:numPr>
           <w:ilvl w:val="2"/>
-          <w:numId w:val="1"/>
+          <w:numId w:val="2"/>
         </w:numPr>
         <w:jc w:val="both"/>
         <w:rPr>
@@ -1016,7 +1016,7 @@
         <w:pStyle w:val="Heading4"/>
         <w:numPr>
           <w:ilvl w:val="3"/>
-          <w:numId w:val="1"/>
+          <w:numId w:val="2"/>
         </w:numPr>
         <w:rPr>
           <w:lang w:val="en-US"/>
@@ -1169,7 +1169,7 @@
         <w:pStyle w:val="Heading4"/>
         <w:numPr>
           <w:ilvl w:val="3"/>
-          <w:numId w:val="1"/>
+          <w:numId w:val="2"/>
         </w:numPr>
         <w:rPr>
           <w:lang w:val="en-US"/>

--- a/Documentation/GDD/Game Characters.docx
+++ b/Documentation/GDD/Game Characters.docx
@@ -4,23 +4,10 @@
   <w:body>
     <w:p>
       <w:pPr>
-        <w:rPr>
-          <w:lang w:val="en-US"/>
-        </w:rPr>
-      </w:pPr>
-      <w:r>
-        <w:rPr>
-          <w:lang w:val="en-US"/>
-        </w:rPr>
-        <w:t>There is only one mode, multiplayer free for all with 4 teams (8 players).</w:t>
-      </w:r>
-    </w:p>
-    <w:p>
-      <w:pPr>
         <w:pStyle w:val="Heading1"/>
         <w:numPr>
           <w:ilvl w:val="0"/>
-          <w:numId w:val="2"/>
+          <w:numId w:val="1"/>
         </w:numPr>
         <w:pBdr>
           <w:bottom w:val="single" w:sz="2" w:space="1" w:color="F79E10"/>
@@ -31,13 +18,7 @@
           <w:lang w:val="en-GB"/>
         </w:rPr>
       </w:pPr>
-      <w:r>
-        <w:rPr>
-          <w:lang w:val="en-GB"/>
-        </w:rPr>
-        <w:br w:type="page"/>
-      </w:r>
-      <w:bookmarkStart w:id="0" w:name="_Toc5793361"/>
+      <w:bookmarkStart w:id="0" w:name="_Toc5791585"/>
       <w:r>
         <w:rPr>
           <w:lang w:val="en-GB"/>
@@ -54,13 +35,13 @@
         <w:pStyle w:val="Heading2"/>
         <w:numPr>
           <w:ilvl w:val="1"/>
-          <w:numId w:val="2"/>
+          <w:numId w:val="1"/>
         </w:numPr>
         <w:rPr>
           <w:lang w:val="en-GB"/>
         </w:rPr>
       </w:pPr>
-      <w:bookmarkStart w:id="1" w:name="_Toc5793362"/>
+      <w:bookmarkStart w:id="1" w:name="_Toc5791586"/>
       <w:r>
         <w:rPr>
           <w:lang w:val="en-GB"/>
@@ -106,13 +87,13 @@
         <w:pStyle w:val="Heading2"/>
         <w:numPr>
           <w:ilvl w:val="1"/>
-          <w:numId w:val="2"/>
+          <w:numId w:val="1"/>
         </w:numPr>
         <w:rPr>
           <w:lang w:val="en-GB"/>
         </w:rPr>
       </w:pPr>
-      <w:bookmarkStart w:id="2" w:name="_Toc5793363"/>
+      <w:bookmarkStart w:id="2" w:name="_Toc5791587"/>
       <w:r>
         <w:rPr>
           <w:lang w:val="en-GB"/>
@@ -126,26 +107,28 @@
         <w:pStyle w:val="Heading3"/>
         <w:numPr>
           <w:ilvl w:val="2"/>
-          <w:numId w:val="2"/>
+          <w:numId w:val="1"/>
         </w:numPr>
         <w:jc w:val="both"/>
         <w:rPr>
           <w:lang w:val="en-GB"/>
         </w:rPr>
       </w:pPr>
+      <w:bookmarkStart w:id="3" w:name="_Toc5791588"/>
       <w:r>
         <w:rPr>
           <w:lang w:val="en-GB"/>
         </w:rPr>
         <w:t>PCs</w:t>
       </w:r>
+      <w:bookmarkEnd w:id="3"/>
     </w:p>
     <w:p>
       <w:pPr>
         <w:pStyle w:val="Heading4"/>
         <w:numPr>
           <w:ilvl w:val="3"/>
-          <w:numId w:val="2"/>
+          <w:numId w:val="1"/>
         </w:numPr>
         <w:rPr>
           <w:lang w:val="en-GB"/>
@@ -172,8 +155,8 @@
         <w:tblLook w:val="04A0" w:firstRow="1" w:lastRow="0" w:firstColumn="1" w:lastColumn="0" w:noHBand="0" w:noVBand="1"/>
       </w:tblPr>
       <w:tblGrid>
-        <w:gridCol w:w="3450"/>
-        <w:gridCol w:w="6178"/>
+        <w:gridCol w:w="3754"/>
+        <w:gridCol w:w="7008"/>
       </w:tblGrid>
       <w:tr>
         <w:tc>
@@ -223,24 +206,6 @@
             <w:r>
               <w:rPr>
                 <w:rFonts w:ascii="Calibri" w:eastAsia="Times New Roman" w:hAnsi="Calibri" w:cs="Times New Roman"/>
-                <w:lang w:val="en-GB"/>
-              </w:rPr>
-              <w:fldChar w:fldCharType="separate"/>
-            </w:r>
-            <w:r>
-              <w:rPr>
-                <w:lang w:val="en-GB"/>
-              </w:rPr>
-              <w:fldChar w:fldCharType="begin"/>
-            </w:r>
-            <w:r>
-              <w:rPr>
-                <w:lang w:val="en-GB"/>
-              </w:rPr>
-              <w:instrText xml:space="preserve"> INCLUDEPICTURE  "C:\\Users\\mikym\\Documents\\UniMi\\2S\\OGD\\Lama - OGDAIVG\\Resources\\Characters\\PC\\Lions\\Pedro_Anime_Concept_Art.png" \* MERGEFORMATINET </w:instrText>
-            </w:r>
-            <w:r>
-              <w:rPr>
                 <w:lang w:val="en-GB"/>
               </w:rPr>
               <w:fldChar w:fldCharType="separate"/>
@@ -306,15 +271,9 @@
                   <o:lock v:ext="edit" aspectratio="t"/>
                 </v:shapetype>
                 <v:shape id="_x0000_i1031" type="#_x0000_t75" style="width:69.75pt;height:141.75pt">
-                  <v:imagedata r:id="rId7" r:href="rId8"/>
+                  <v:imagedata r:id="rId5" r:href="rId6"/>
                 </v:shape>
               </w:pict>
-            </w:r>
-            <w:r>
-              <w:rPr>
-                <w:lang w:val="en-GB"/>
-              </w:rPr>
-              <w:fldChar w:fldCharType="end"/>
             </w:r>
             <w:r>
               <w:rPr>
@@ -369,7 +328,7 @@
         <w:pStyle w:val="Heading4"/>
         <w:numPr>
           <w:ilvl w:val="3"/>
-          <w:numId w:val="2"/>
+          <w:numId w:val="1"/>
         </w:numPr>
         <w:rPr>
           <w:lang w:val="en-GB"/>
@@ -396,8 +355,8 @@
         <w:tblLook w:val="04A0" w:firstRow="1" w:lastRow="0" w:firstColumn="1" w:lastColumn="0" w:noHBand="0" w:noVBand="1"/>
       </w:tblPr>
       <w:tblGrid>
-        <w:gridCol w:w="3575"/>
-        <w:gridCol w:w="6053"/>
+        <w:gridCol w:w="3768"/>
+        <w:gridCol w:w="6994"/>
       </w:tblGrid>
       <w:tr>
         <w:tc>
@@ -491,35 +450,11 @@
               <w:rPr>
                 <w:lang w:val="en-GB"/>
               </w:rPr>
-              <w:fldChar w:fldCharType="begin"/>
-            </w:r>
-            <w:r>
-              <w:rPr>
-                <w:lang w:val="en-GB"/>
-              </w:rPr>
-              <w:instrText xml:space="preserve"> INCLUDEPICTURE  "C:\\Users\\mikym\\Documents\\UniMi\\2S\\OGD\\Lama - OGDAIVG\\Resources\\Characters\\PC\\Rhinos\\Minorhinoceros_Anime_Concept_Art.png" \* MERGEFORMATINET </w:instrText>
-            </w:r>
-            <w:r>
-              <w:rPr>
-                <w:lang w:val="en-GB"/>
-              </w:rPr>
-              <w:fldChar w:fldCharType="separate"/>
-            </w:r>
-            <w:r>
-              <w:rPr>
-                <w:lang w:val="en-GB"/>
-              </w:rPr>
               <w:pict>
                 <v:shape id="_x0000_i1032" type="#_x0000_t75" style="width:115.5pt;height:141.75pt">
-                  <v:imagedata r:id="rId9" r:href="rId10"/>
+                  <v:imagedata r:id="rId7" r:href="rId8"/>
                 </v:shape>
               </w:pict>
-            </w:r>
-            <w:r>
-              <w:rPr>
-                <w:lang w:val="en-GB"/>
-              </w:rPr>
-              <w:fldChar w:fldCharType="end"/>
             </w:r>
             <w:r>
               <w:rPr>
@@ -574,7 +509,7 @@
         <w:pStyle w:val="Heading4"/>
         <w:numPr>
           <w:ilvl w:val="3"/>
-          <w:numId w:val="2"/>
+          <w:numId w:val="1"/>
         </w:numPr>
         <w:rPr>
           <w:lang w:val="en-GB"/>
@@ -601,8 +536,8 @@
         <w:tblLook w:val="04A0" w:firstRow="1" w:lastRow="0" w:firstColumn="1" w:lastColumn="0" w:noHBand="0" w:noVBand="1"/>
       </w:tblPr>
       <w:tblGrid>
-        <w:gridCol w:w="3786"/>
-        <w:gridCol w:w="5842"/>
+        <w:gridCol w:w="3793"/>
+        <w:gridCol w:w="6969"/>
       </w:tblGrid>
       <w:tr>
         <w:tc>
@@ -696,35 +631,11 @@
               <w:rPr>
                 <w:lang w:val="en-GB"/>
               </w:rPr>
-              <w:fldChar w:fldCharType="begin"/>
-            </w:r>
-            <w:r>
-              <w:rPr>
-                <w:lang w:val="en-GB"/>
-              </w:rPr>
-              <w:instrText xml:space="preserve"> INCLUDEPICTURE  "C:\\Users\\mikym\\Documents\\UniMi\\2S\\OGD\\Lama - OGDAIVG\\Resources\\Characters\\PC\\Eagles\\dbcd0jy-928ba1a5-41d9-448a-8065-bd05c6bb7c52.png" \* MERGEFORMATINET </w:instrText>
-            </w:r>
-            <w:r>
-              <w:rPr>
-                <w:lang w:val="en-GB"/>
-              </w:rPr>
-              <w:fldChar w:fldCharType="separate"/>
-            </w:r>
-            <w:r>
-              <w:rPr>
-                <w:lang w:val="en-GB"/>
-              </w:rPr>
               <w:pict>
                 <v:shape id="_x0000_i1033" type="#_x0000_t75" style="width:177pt;height:141pt">
-                  <v:imagedata r:id="rId11" r:href="rId12"/>
+                  <v:imagedata r:id="rId9" r:href="rId10"/>
                 </v:shape>
               </w:pict>
-            </w:r>
-            <w:r>
-              <w:rPr>
-                <w:lang w:val="en-GB"/>
-              </w:rPr>
-              <w:fldChar w:fldCharType="end"/>
             </w:r>
             <w:r>
               <w:rPr>
@@ -779,7 +690,7 @@
         <w:pStyle w:val="Heading4"/>
         <w:numPr>
           <w:ilvl w:val="3"/>
-          <w:numId w:val="2"/>
+          <w:numId w:val="1"/>
         </w:numPr>
         <w:rPr>
           <w:lang w:val="en-GB"/>
@@ -806,8 +717,8 @@
         <w:tblLook w:val="04A0" w:firstRow="1" w:lastRow="0" w:firstColumn="1" w:lastColumn="0" w:noHBand="0" w:noVBand="1"/>
       </w:tblPr>
       <w:tblGrid>
-        <w:gridCol w:w="3465"/>
-        <w:gridCol w:w="6163"/>
+        <w:gridCol w:w="3756"/>
+        <w:gridCol w:w="7006"/>
       </w:tblGrid>
       <w:tr>
         <w:tc>
@@ -901,35 +812,11 @@
               <w:rPr>
                 <w:lang w:val="en-GB"/>
               </w:rPr>
-              <w:fldChar w:fldCharType="begin"/>
-            </w:r>
-            <w:r>
-              <w:rPr>
-                <w:lang w:val="en-GB"/>
-              </w:rPr>
-              <w:instrText xml:space="preserve"> INCLUDEPICTURE  "C:\\Users\\mikym\\Documents\\UniMi\\2S\\OGD\\Lama - OGDAIVG\\Resources\\Characters\\PC\\Sharks\\Arlong_Anime_Concept_Art.png" \* MERGEFORMATINET </w:instrText>
-            </w:r>
-            <w:r>
-              <w:rPr>
-                <w:lang w:val="en-GB"/>
-              </w:rPr>
-              <w:fldChar w:fldCharType="separate"/>
-            </w:r>
-            <w:r>
-              <w:rPr>
-                <w:lang w:val="en-GB"/>
-              </w:rPr>
               <w:pict>
                 <v:shape id="_x0000_i1034" type="#_x0000_t75" style="width:75pt;height:141.75pt">
-                  <v:imagedata r:id="rId13" r:href="rId14"/>
+                  <v:imagedata r:id="rId11" r:href="rId12"/>
                 </v:shape>
               </w:pict>
-            </w:r>
-            <w:r>
-              <w:rPr>
-                <w:lang w:val="en-GB"/>
-              </w:rPr>
-              <w:fldChar w:fldCharType="end"/>
             </w:r>
             <w:r>
               <w:rPr>
@@ -984,19 +871,21 @@
         <w:pStyle w:val="Heading3"/>
         <w:numPr>
           <w:ilvl w:val="2"/>
-          <w:numId w:val="2"/>
+          <w:numId w:val="1"/>
         </w:numPr>
         <w:jc w:val="both"/>
         <w:rPr>
           <w:lang w:val="en-GB"/>
         </w:rPr>
       </w:pPr>
+      <w:bookmarkStart w:id="4" w:name="_Toc5791589"/>
       <w:r>
         <w:rPr>
           <w:lang w:val="en-GB"/>
         </w:rPr>
         <w:t>NPCs</w:t>
       </w:r>
+      <w:bookmarkEnd w:id="4"/>
     </w:p>
     <w:p>
       <w:pPr>
@@ -1016,7 +905,7 @@
         <w:pStyle w:val="Heading4"/>
         <w:numPr>
           <w:ilvl w:val="3"/>
-          <w:numId w:val="2"/>
+          <w:numId w:val="1"/>
         </w:numPr>
         <w:rPr>
           <w:lang w:val="en-US"/>
@@ -1043,8 +932,8 @@
         <w:tblLook w:val="04A0" w:firstRow="1" w:lastRow="0" w:firstColumn="1" w:lastColumn="0" w:noHBand="0" w:noVBand="1"/>
       </w:tblPr>
       <w:tblGrid>
-        <w:gridCol w:w="3646"/>
-        <w:gridCol w:w="5982"/>
+        <w:gridCol w:w="3777"/>
+        <w:gridCol w:w="6985"/>
       </w:tblGrid>
       <w:tr>
         <w:tc>
@@ -1099,35 +988,11 @@
               <w:rPr>
                 <w:lang w:val="en-US"/>
               </w:rPr>
-              <w:fldChar w:fldCharType="begin"/>
-            </w:r>
-            <w:r>
-              <w:rPr>
-                <w:lang w:val="en-US"/>
-              </w:rPr>
-              <w:instrText xml:space="preserve"> INCLUDEPICTURE  "C:\\Users\\mikym\\Documents\\UniMi\\2S\\OGD\\Lama - OGDAIVG\\Resources\\Characters\\NPC\\tank robot.png" \* MERGEFORMATINET </w:instrText>
-            </w:r>
-            <w:r>
-              <w:rPr>
-                <w:lang w:val="en-US"/>
-              </w:rPr>
-              <w:fldChar w:fldCharType="separate"/>
-            </w:r>
-            <w:r>
-              <w:rPr>
-                <w:lang w:val="en-US"/>
-              </w:rPr>
               <w:pict>
                 <v:shape id="_x0000_i1035" type="#_x0000_t75" style="width:140.25pt;height:141.75pt">
-                  <v:imagedata r:id="rId15" r:href="rId16"/>
+                  <v:imagedata r:id="rId13" r:href="rId14"/>
                 </v:shape>
               </w:pict>
-            </w:r>
-            <w:r>
-              <w:rPr>
-                <w:lang w:val="en-US"/>
-              </w:rPr>
-              <w:fldChar w:fldCharType="end"/>
             </w:r>
             <w:r>
               <w:rPr>
@@ -1166,10 +1031,17 @@
     </w:tbl>
     <w:p>
       <w:pPr>
+        <w:rPr>
+          <w:lang w:val="en-US"/>
+        </w:rPr>
+      </w:pPr>
+    </w:p>
+    <w:p>
+      <w:pPr>
         <w:pStyle w:val="Heading4"/>
         <w:numPr>
           <w:ilvl w:val="3"/>
-          <w:numId w:val="2"/>
+          <w:numId w:val="1"/>
         </w:numPr>
         <w:rPr>
           <w:lang w:val="en-US"/>
@@ -1197,7 +1069,7 @@
       </w:tblPr>
       <w:tblGrid>
         <w:gridCol w:w="3768"/>
-        <w:gridCol w:w="5860"/>
+        <w:gridCol w:w="6994"/>
       </w:tblGrid>
       <w:tr>
         <w:tc>
@@ -1327,35 +1199,11 @@
               <w:rPr>
                 <w:lang w:val="en-US"/>
               </w:rPr>
-              <w:fldChar w:fldCharType="begin"/>
-            </w:r>
-            <w:r>
-              <w:rPr>
-                <w:lang w:val="en-US"/>
-              </w:rPr>
-              <w:instrText xml:space="preserve"> INCLUDEPICTURE  "C:\\Users\\mikym\\Documents\\UniMi\\2S\\OGD\\Lama - OGDAIVG\\Resources\\Characters\\NPC\\spider robot.png" \* MERGEFORMATINET </w:instrText>
-            </w:r>
-            <w:r>
-              <w:rPr>
-                <w:lang w:val="en-US"/>
-              </w:rPr>
-              <w:fldChar w:fldCharType="separate"/>
-            </w:r>
-            <w:r>
-              <w:rPr>
-                <w:lang w:val="en-US"/>
-              </w:rPr>
               <w:pict>
                 <v:shape id="_x0000_i1036" type="#_x0000_t75" style="width:177.75pt;height:141.75pt">
-                  <v:imagedata r:id="rId17" r:href="rId18"/>
+                  <v:imagedata r:id="rId15" r:href="rId16"/>
                 </v:shape>
               </w:pict>
-            </w:r>
-            <w:r>
-              <w:rPr>
-                <w:lang w:val="en-US"/>
-              </w:rPr>
-              <w:fldChar w:fldCharType="end"/>
             </w:r>
             <w:r>
               <w:rPr>
@@ -1417,10 +1265,22 @@
         </w:tc>
       </w:tr>
     </w:tbl>
+    <w:p>
+      <w:pPr>
+        <w:rPr>
+          <w:lang w:val="en-US"/>
+        </w:rPr>
+        <w:sectPr>
+          <w:type w:val="continuous"/>
+          <w:pgSz w:w="11906" w:h="16838"/>
+          <w:pgMar w:top="567" w:right="567" w:bottom="567" w:left="567" w:header="0" w:footer="0" w:gutter="0"/>
+          <w:cols w:space="708"/>
+          <w:docGrid w:linePitch="360"/>
+        </w:sectPr>
+      </w:pPr>
+    </w:p>
     <w:p/>
     <w:sectPr>
-      <w:footerReference w:type="even" r:id="rId19"/>
-      <w:footerReference w:type="default" r:id="rId20"/>
       <w:pgSz w:w="11906" w:h="16838"/>
       <w:pgMar w:top="1417" w:right="1134" w:bottom="1134" w:left="1134" w:header="708" w:footer="708" w:gutter="0"/>
       <w:cols w:space="708"/>
@@ -1428,206 +1288,6 @@
     </w:sectPr>
   </w:body>
 </w:document>
-</file>
-
-<file path=word/endnotes.xml><?xml version="1.0" encoding="utf-8"?>
-<w:endnotes xmlns:wpc="http://schemas.microsoft.com/office/word/2010/wordprocessingCanvas" xmlns:cx="http://schemas.microsoft.com/office/drawing/2014/chartex" xmlns:cx1="http://schemas.microsoft.com/office/drawing/2015/9/8/chartex" xmlns:cx2="http://schemas.microsoft.com/office/drawing/2015/10/21/chartex" xmlns:cx3="http://schemas.microsoft.com/office/drawing/2016/5/9/chartex" xmlns:cx4="http://schemas.microsoft.com/office/drawing/2016/5/10/chartex" xmlns:cx5="http://schemas.microsoft.com/office/drawing/2016/5/11/chartex" xmlns:cx6="http://schemas.microsoft.com/office/drawing/2016/5/12/chartex" xmlns:cx7="http://schemas.microsoft.com/office/drawing/2016/5/13/chartex" xmlns:cx8="http://schemas.microsoft.com/office/drawing/2016/5/14/chartex" xmlns:mc="http://schemas.openxmlformats.org/markup-compatibility/2006" xmlns:aink="http://schemas.microsoft.com/office/drawing/2016/ink" xmlns:am3d="http://schemas.microsoft.com/office/drawing/2017/model3d" xmlns:o="urn:schemas-microsoft-com:office:office" xmlns:r="http://schemas.openxmlformats.org/officeDocument/2006/relationships" xmlns:m="http://schemas.openxmlformats.org/officeDocument/2006/math" xmlns:v="urn:schemas-microsoft-com:vml" xmlns:wp14="http://schemas.microsoft.com/office/word/2010/wordprocessingDrawing" xmlns:wp="http://schemas.openxmlformats.org/drawingml/2006/wordprocessingDrawing" xmlns:w10="urn:schemas-microsoft-com:office:word" xmlns:w="http://schemas.openxmlformats.org/wordprocessingml/2006/main" xmlns:w14="http://schemas.microsoft.com/office/word/2010/wordml" xmlns:w15="http://schemas.microsoft.com/office/word/2012/wordml" xmlns:w16cid="http://schemas.microsoft.com/office/word/2016/wordml/cid" xmlns:w16se="http://schemas.microsoft.com/office/word/2015/wordml/symex" xmlns:wpg="http://schemas.microsoft.com/office/word/2010/wordprocessingGroup" xmlns:wpi="http://schemas.microsoft.com/office/word/2010/wordprocessingInk" xmlns:wne="http://schemas.microsoft.com/office/word/2006/wordml" xmlns:wps="http://schemas.microsoft.com/office/word/2010/wordprocessingShape" mc:Ignorable="w14 w15 w16se w16cid wp14">
-  <w:endnote w:type="separator" w:id="-1">
-    <w:p>
-      <w:pPr>
-        <w:spacing w:after="0" w:line="240" w:lineRule="auto"/>
-      </w:pPr>
-      <w:r>
-        <w:separator/>
-      </w:r>
-    </w:p>
-  </w:endnote>
-  <w:endnote w:type="continuationSeparator" w:id="0">
-    <w:p>
-      <w:pPr>
-        <w:spacing w:after="0" w:line="240" w:lineRule="auto"/>
-      </w:pPr>
-      <w:r>
-        <w:continuationSeparator/>
-      </w:r>
-    </w:p>
-  </w:endnote>
-</w:endnotes>
-</file>
-
-<file path=word/footer1.xml><?xml version="1.0" encoding="utf-8"?>
-<w:ftr xmlns:wpc="http://schemas.microsoft.com/office/word/2010/wordprocessingCanvas" xmlns:cx="http://schemas.microsoft.com/office/drawing/2014/chartex" xmlns:cx1="http://schemas.microsoft.com/office/drawing/2015/9/8/chartex" xmlns:cx2="http://schemas.microsoft.com/office/drawing/2015/10/21/chartex" xmlns:cx3="http://schemas.microsoft.com/office/drawing/2016/5/9/chartex" xmlns:cx4="http://schemas.microsoft.com/office/drawing/2016/5/10/chartex" xmlns:cx5="http://schemas.microsoft.com/office/drawing/2016/5/11/chartex" xmlns:cx6="http://schemas.microsoft.com/office/drawing/2016/5/12/chartex" xmlns:cx7="http://schemas.microsoft.com/office/drawing/2016/5/13/chartex" xmlns:cx8="http://schemas.microsoft.com/office/drawing/2016/5/14/chartex" xmlns:mc="http://schemas.openxmlformats.org/markup-compatibility/2006" xmlns:aink="http://schemas.microsoft.com/office/drawing/2016/ink" xmlns:am3d="http://schemas.microsoft.com/office/drawing/2017/model3d" xmlns:o="urn:schemas-microsoft-com:office:office" xmlns:r="http://schemas.openxmlformats.org/officeDocument/2006/relationships" xmlns:m="http://schemas.openxmlformats.org/officeDocument/2006/math" xmlns:v="urn:schemas-microsoft-com:vml" xmlns:wp14="http://schemas.microsoft.com/office/word/2010/wordprocessingDrawing" xmlns:wp="http://schemas.openxmlformats.org/drawingml/2006/wordprocessingDrawing" xmlns:w10="urn:schemas-microsoft-com:office:word" xmlns:w="http://schemas.openxmlformats.org/wordprocessingml/2006/main" xmlns:w14="http://schemas.microsoft.com/office/word/2010/wordml" xmlns:w15="http://schemas.microsoft.com/office/word/2012/wordml" xmlns:w16cid="http://schemas.microsoft.com/office/word/2016/wordml/cid" xmlns:w16se="http://schemas.microsoft.com/office/word/2015/wordml/symex" xmlns:wpg="http://schemas.microsoft.com/office/word/2010/wordprocessingGroup" xmlns:wpi="http://schemas.microsoft.com/office/word/2010/wordprocessingInk" xmlns:wne="http://schemas.microsoft.com/office/word/2006/wordml" xmlns:wps="http://schemas.microsoft.com/office/word/2010/wordprocessingShape" mc:Ignorable="w14 w15 w16se w16cid wp14">
-  <w:p>
-    <w:pPr>
-      <w:pStyle w:val="Footer"/>
-      <w:framePr w:wrap="around" w:vAnchor="text" w:hAnchor="margin" w:xAlign="right" w:y="1"/>
-      <w:rPr>
-        <w:rStyle w:val="PageNumber"/>
-      </w:rPr>
-    </w:pPr>
-    <w:r>
-      <w:rPr>
-        <w:rStyle w:val="PageNumber"/>
-      </w:rPr>
-      <w:fldChar w:fldCharType="begin"/>
-    </w:r>
-    <w:r>
-      <w:rPr>
-        <w:rStyle w:val="PageNumber"/>
-      </w:rPr>
-      <w:instrText xml:space="preserve">PAGE  </w:instrText>
-    </w:r>
-    <w:r>
-      <w:rPr>
-        <w:rStyle w:val="PageNumber"/>
-      </w:rPr>
-      <w:fldChar w:fldCharType="end"/>
-    </w:r>
-  </w:p>
-  <w:p>
-    <w:pPr>
-      <w:pStyle w:val="Footer"/>
-      <w:ind w:right="360"/>
-    </w:pPr>
-  </w:p>
-</w:ftr>
-</file>
-
-<file path=word/footer2.xml><?xml version="1.0" encoding="utf-8"?>
-<w:ftr xmlns:wpc="http://schemas.microsoft.com/office/word/2010/wordprocessingCanvas" xmlns:cx="http://schemas.microsoft.com/office/drawing/2014/chartex" xmlns:cx1="http://schemas.microsoft.com/office/drawing/2015/9/8/chartex" xmlns:cx2="http://schemas.microsoft.com/office/drawing/2015/10/21/chartex" xmlns:cx3="http://schemas.microsoft.com/office/drawing/2016/5/9/chartex" xmlns:cx4="http://schemas.microsoft.com/office/drawing/2016/5/10/chartex" xmlns:cx5="http://schemas.microsoft.com/office/drawing/2016/5/11/chartex" xmlns:cx6="http://schemas.microsoft.com/office/drawing/2016/5/12/chartex" xmlns:cx7="http://schemas.microsoft.com/office/drawing/2016/5/13/chartex" xmlns:cx8="http://schemas.microsoft.com/office/drawing/2016/5/14/chartex" xmlns:mc="http://schemas.openxmlformats.org/markup-compatibility/2006" xmlns:aink="http://schemas.microsoft.com/office/drawing/2016/ink" xmlns:am3d="http://schemas.microsoft.com/office/drawing/2017/model3d" xmlns:o="urn:schemas-microsoft-com:office:office" xmlns:r="http://schemas.openxmlformats.org/officeDocument/2006/relationships" xmlns:m="http://schemas.openxmlformats.org/officeDocument/2006/math" xmlns:v="urn:schemas-microsoft-com:vml" xmlns:wp14="http://schemas.microsoft.com/office/word/2010/wordprocessingDrawing" xmlns:wp="http://schemas.openxmlformats.org/drawingml/2006/wordprocessingDrawing" xmlns:w10="urn:schemas-microsoft-com:office:word" xmlns:w="http://schemas.openxmlformats.org/wordprocessingml/2006/main" xmlns:w14="http://schemas.microsoft.com/office/word/2010/wordml" xmlns:w15="http://schemas.microsoft.com/office/word/2012/wordml" xmlns:w16cid="http://schemas.microsoft.com/office/word/2016/wordml/cid" xmlns:w16se="http://schemas.microsoft.com/office/word/2015/wordml/symex" xmlns:wpg="http://schemas.microsoft.com/office/word/2010/wordprocessingGroup" xmlns:wpi="http://schemas.microsoft.com/office/word/2010/wordprocessingInk" xmlns:wne="http://schemas.microsoft.com/office/word/2006/wordml" xmlns:wps="http://schemas.microsoft.com/office/word/2010/wordprocessingShape" mc:Ignorable="w14 w15 w16se w16cid wp14">
-  <w:tbl>
-    <w:tblPr>
-      <w:tblW w:w="5000" w:type="pct"/>
-      <w:jc w:val="right"/>
-      <w:tblCellMar>
-        <w:top w:w="115" w:type="dxa"/>
-        <w:left w:w="115" w:type="dxa"/>
-        <w:bottom w:w="115" w:type="dxa"/>
-        <w:right w:w="115" w:type="dxa"/>
-      </w:tblCellMar>
-      <w:tblLook w:val="04A0" w:firstRow="1" w:lastRow="0" w:firstColumn="1" w:lastColumn="0" w:noHBand="0" w:noVBand="1"/>
-    </w:tblPr>
-    <w:tblGrid>
-      <w:gridCol w:w="9156"/>
-      <w:gridCol w:w="482"/>
-    </w:tblGrid>
-    <w:tr>
-      <w:trPr>
-        <w:jc w:val="right"/>
-      </w:trPr>
-      <w:tc>
-        <w:tcPr>
-          <w:tcW w:w="4795" w:type="dxa"/>
-          <w:vAlign w:val="center"/>
-        </w:tcPr>
-        <w:p>
-          <w:pPr>
-            <w:pStyle w:val="titolofooter"/>
-          </w:pPr>
-          <w:r>
-            <w:fldChar w:fldCharType="begin"/>
-          </w:r>
-          <w:r>
-            <w:instrText xml:space="preserve"> STYLEREF  "Heading 1"  \* MERGEFORMAT </w:instrText>
-          </w:r>
-          <w:r>
-            <w:fldChar w:fldCharType="separate"/>
-          </w:r>
-          <w:r>
-            <w:rPr>
-              <w:noProof/>
-            </w:rPr>
-            <w:t>Game Characters</w:t>
-          </w:r>
-          <w:r>
-            <w:rPr>
-              <w:noProof/>
-            </w:rPr>
-            <w:fldChar w:fldCharType="end"/>
-          </w:r>
-        </w:p>
-      </w:tc>
-      <w:tc>
-        <w:tcPr>
-          <w:tcW w:w="250" w:type="pct"/>
-          <w:shd w:val="clear" w:color="auto" w:fill="F79E10"/>
-          <w:vAlign w:val="center"/>
-        </w:tcPr>
-        <w:p>
-          <w:pPr>
-            <w:pStyle w:val="Footer"/>
-            <w:jc w:val="center"/>
-            <w:rPr>
-              <w:color w:val="FFFFFF"/>
-            </w:rPr>
-          </w:pPr>
-          <w:r>
-            <w:rPr>
-              <w:color w:val="FFFFFF"/>
-            </w:rPr>
-            <w:fldChar w:fldCharType="begin"/>
-          </w:r>
-          <w:r>
-            <w:rPr>
-              <w:color w:val="FFFFFF"/>
-            </w:rPr>
-            <w:instrText xml:space="preserve"> PAGE   \* MERGEFORMAT </w:instrText>
-          </w:r>
-          <w:r>
-            <w:rPr>
-              <w:color w:val="FFFFFF"/>
-            </w:rPr>
-            <w:fldChar w:fldCharType="separate"/>
-          </w:r>
-          <w:r>
-            <w:rPr>
-              <w:noProof/>
-              <w:color w:val="FFFFFF"/>
-            </w:rPr>
-            <w:t>2</w:t>
-          </w:r>
-          <w:r>
-            <w:rPr>
-              <w:noProof/>
-              <w:color w:val="FFFFFF"/>
-            </w:rPr>
-            <w:fldChar w:fldCharType="end"/>
-          </w:r>
-        </w:p>
-      </w:tc>
-    </w:tr>
-  </w:tbl>
-  <w:p>
-    <w:pPr>
-      <w:pStyle w:val="Header"/>
-    </w:pPr>
-  </w:p>
-</w:ftr>
-</file>
-
-<file path=word/footnotes.xml><?xml version="1.0" encoding="utf-8"?>
-<w:footnotes xmlns:wpc="http://schemas.microsoft.com/office/word/2010/wordprocessingCanvas" xmlns:cx="http://schemas.microsoft.com/office/drawing/2014/chartex" xmlns:cx1="http://schemas.microsoft.com/office/drawing/2015/9/8/chartex" xmlns:cx2="http://schemas.microsoft.com/office/drawing/2015/10/21/chartex" xmlns:cx3="http://schemas.microsoft.com/office/drawing/2016/5/9/chartex" xmlns:cx4="http://schemas.microsoft.com/office/drawing/2016/5/10/chartex" xmlns:cx5="http://schemas.microsoft.com/office/drawing/2016/5/11/chartex" xmlns:cx6="http://schemas.microsoft.com/office/drawing/2016/5/12/chartex" xmlns:cx7="http://schemas.microsoft.com/office/drawing/2016/5/13/chartex" xmlns:cx8="http://schemas.microsoft.com/office/drawing/2016/5/14/chartex" xmlns:mc="http://schemas.openxmlformats.org/markup-compatibility/2006" xmlns:aink="http://schemas.microsoft.com/office/drawing/2016/ink" xmlns:am3d="http://schemas.microsoft.com/office/drawing/2017/model3d" xmlns:o="urn:schemas-microsoft-com:office:office" xmlns:r="http://schemas.openxmlformats.org/officeDocument/2006/relationships" xmlns:m="http://schemas.openxmlformats.org/officeDocument/2006/math" xmlns:v="urn:schemas-microsoft-com:vml" xmlns:wp14="http://schemas.microsoft.com/office/word/2010/wordprocessingDrawing" xmlns:wp="http://schemas.openxmlformats.org/drawingml/2006/wordprocessingDrawing" xmlns:w10="urn:schemas-microsoft-com:office:word" xmlns:w="http://schemas.openxmlformats.org/wordprocessingml/2006/main" xmlns:w14="http://schemas.microsoft.com/office/word/2010/wordml" xmlns:w15="http://schemas.microsoft.com/office/word/2012/wordml" xmlns:w16cid="http://schemas.microsoft.com/office/word/2016/wordml/cid" xmlns:w16se="http://schemas.microsoft.com/office/word/2015/wordml/symex" xmlns:wpg="http://schemas.microsoft.com/office/word/2010/wordprocessingGroup" xmlns:wpi="http://schemas.microsoft.com/office/word/2010/wordprocessingInk" xmlns:wne="http://schemas.microsoft.com/office/word/2006/wordml" xmlns:wps="http://schemas.microsoft.com/office/word/2010/wordprocessingShape" mc:Ignorable="w14 w15 w16se w16cid wp14">
-  <w:footnote w:type="separator" w:id="-1">
-    <w:p>
-      <w:pPr>
-        <w:spacing w:after="0" w:line="240" w:lineRule="auto"/>
-      </w:pPr>
-      <w:r>
-        <w:separator/>
-      </w:r>
-    </w:p>
-  </w:footnote>
-  <w:footnote w:type="continuationSeparator" w:id="0">
-    <w:p>
-      <w:pPr>
-        <w:spacing w:after="0" w:line="240" w:lineRule="auto"/>
-      </w:pPr>
-      <w:r>
-        <w:continuationSeparator/>
-      </w:r>
-    </w:p>
-  </w:footnote>
-</w:footnotes>
 </file>
 
 <file path=word/numbering.xml><?xml version="1.0" encoding="utf-8"?>
@@ -1718,97 +1378,8 @@
       </w:pPr>
     </w:lvl>
   </w:abstractNum>
-  <w:abstractNum w:abstractNumId="1" w15:restartNumberingAfterBreak="0">
-    <w:nsid w:val="349E4040"/>
-    <w:multiLevelType w:val="multilevel"/>
-    <w:tmpl w:val="04100025"/>
-    <w:lvl w:ilvl="0">
-      <w:start w:val="1"/>
-      <w:numFmt w:val="decimal"/>
-      <w:lvlText w:val="%1"/>
-      <w:lvlJc w:val="left"/>
-      <w:pPr>
-        <w:ind w:left="432" w:hanging="432"/>
-      </w:pPr>
-    </w:lvl>
-    <w:lvl w:ilvl="1">
-      <w:start w:val="1"/>
-      <w:numFmt w:val="decimal"/>
-      <w:lvlText w:val="%1.%2"/>
-      <w:lvlJc w:val="left"/>
-      <w:pPr>
-        <w:ind w:left="576" w:hanging="576"/>
-      </w:pPr>
-    </w:lvl>
-    <w:lvl w:ilvl="2">
-      <w:start w:val="1"/>
-      <w:numFmt w:val="decimal"/>
-      <w:lvlText w:val="%1.%2.%3"/>
-      <w:lvlJc w:val="left"/>
-      <w:pPr>
-        <w:ind w:left="720" w:hanging="720"/>
-      </w:pPr>
-    </w:lvl>
-    <w:lvl w:ilvl="3">
-      <w:start w:val="1"/>
-      <w:numFmt w:val="decimal"/>
-      <w:lvlText w:val="%1.%2.%3.%4"/>
-      <w:lvlJc w:val="left"/>
-      <w:pPr>
-        <w:ind w:left="864" w:hanging="864"/>
-      </w:pPr>
-    </w:lvl>
-    <w:lvl w:ilvl="4">
-      <w:start w:val="1"/>
-      <w:numFmt w:val="decimal"/>
-      <w:lvlText w:val="%1.%2.%3.%4.%5"/>
-      <w:lvlJc w:val="left"/>
-      <w:pPr>
-        <w:ind w:left="1008" w:hanging="1008"/>
-      </w:pPr>
-    </w:lvl>
-    <w:lvl w:ilvl="5">
-      <w:start w:val="1"/>
-      <w:numFmt w:val="decimal"/>
-      <w:lvlText w:val="%1.%2.%3.%4.%5.%6"/>
-      <w:lvlJc w:val="left"/>
-      <w:pPr>
-        <w:ind w:left="1152" w:hanging="1152"/>
-      </w:pPr>
-    </w:lvl>
-    <w:lvl w:ilvl="6">
-      <w:start w:val="1"/>
-      <w:numFmt w:val="decimal"/>
-      <w:lvlText w:val="%1.%2.%3.%4.%5.%6.%7"/>
-      <w:lvlJc w:val="left"/>
-      <w:pPr>
-        <w:ind w:left="1296" w:hanging="1296"/>
-      </w:pPr>
-    </w:lvl>
-    <w:lvl w:ilvl="7">
-      <w:start w:val="1"/>
-      <w:numFmt w:val="decimal"/>
-      <w:lvlText w:val="%1.%2.%3.%4.%5.%6.%7.%8"/>
-      <w:lvlJc w:val="left"/>
-      <w:pPr>
-        <w:ind w:left="1440" w:hanging="1440"/>
-      </w:pPr>
-    </w:lvl>
-    <w:lvl w:ilvl="8">
-      <w:start w:val="1"/>
-      <w:numFmt w:val="decimal"/>
-      <w:lvlText w:val="%1.%2.%3.%4.%5.%6.%7.%8.%9"/>
-      <w:lvlJc w:val="left"/>
-      <w:pPr>
-        <w:ind w:left="1584" w:hanging="1584"/>
-      </w:pPr>
-    </w:lvl>
-  </w:abstractNum>
   <w:num w:numId="1">
     <w:abstractNumId w:val="0"/>
-  </w:num>
-  <w:num w:numId="2">
-    <w:abstractNumId w:val="1"/>
   </w:num>
 </w:numbering>
 </file>
@@ -1872,7 +1443,7 @@
     <w:lsdException w:name="footnote reference" w:semiHidden="1" w:unhideWhenUsed="1"/>
     <w:lsdException w:name="annotation reference" w:semiHidden="1" w:unhideWhenUsed="1"/>
     <w:lsdException w:name="line number" w:semiHidden="1" w:unhideWhenUsed="1"/>
-    <w:lsdException w:name="page number" w:semiHidden="1" w:uiPriority="0" w:unhideWhenUsed="1"/>
+    <w:lsdException w:name="page number" w:semiHidden="1" w:unhideWhenUsed="1"/>
     <w:lsdException w:name="endnote reference" w:semiHidden="1" w:unhideWhenUsed="1"/>
     <w:lsdException w:name="endnote text" w:semiHidden="1" w:unhideWhenUsed="1"/>
     <w:lsdException w:name="table of authorities" w:semiHidden="1" w:unhideWhenUsed="1"/>
@@ -2587,101 +2158,6 @@
       </w:tblBorders>
     </w:tblPr>
   </w:style>
-  <w:style w:type="paragraph" w:styleId="Footer">
-    <w:name w:val="footer"/>
-    <w:basedOn w:val="Normal"/>
-    <w:link w:val="FooterChar"/>
-    <w:uiPriority w:val="99"/>
-    <w:rsid w:val="00FC470E"/>
-    <w:pPr>
-      <w:tabs>
-        <w:tab w:val="center" w:pos="4819"/>
-        <w:tab w:val="right" w:pos="9638"/>
-      </w:tabs>
-      <w:spacing w:after="0" w:line="240" w:lineRule="auto"/>
-      <w:jc w:val="both"/>
-    </w:pPr>
-    <w:rPr>
-      <w:rFonts w:ascii="Calibri" w:eastAsia="Times New Roman" w:hAnsi="Calibri" w:cs="Times New Roman"/>
-      <w:sz w:val="24"/>
-      <w:szCs w:val="24"/>
-    </w:rPr>
-  </w:style>
-  <w:style w:type="character" w:customStyle="1" w:styleId="FooterChar">
-    <w:name w:val="Footer Char"/>
-    <w:basedOn w:val="DefaultParagraphFont"/>
-    <w:link w:val="Footer"/>
-    <w:uiPriority w:val="99"/>
-    <w:rsid w:val="00FC470E"/>
-    <w:rPr>
-      <w:rFonts w:ascii="Calibri" w:eastAsia="Times New Roman" w:hAnsi="Calibri" w:cs="Times New Roman"/>
-      <w:sz w:val="24"/>
-      <w:szCs w:val="24"/>
-    </w:rPr>
-  </w:style>
-  <w:style w:type="character" w:styleId="PageNumber">
-    <w:name w:val="page number"/>
-    <w:basedOn w:val="DefaultParagraphFont"/>
-    <w:rsid w:val="00FC470E"/>
-  </w:style>
-  <w:style w:type="paragraph" w:styleId="Header">
-    <w:name w:val="header"/>
-    <w:basedOn w:val="Normal"/>
-    <w:link w:val="HeaderChar"/>
-    <w:uiPriority w:val="99"/>
-    <w:rsid w:val="00FC470E"/>
-    <w:pPr>
-      <w:tabs>
-        <w:tab w:val="center" w:pos="4819"/>
-        <w:tab w:val="right" w:pos="9638"/>
-      </w:tabs>
-      <w:spacing w:after="0" w:line="240" w:lineRule="auto"/>
-      <w:jc w:val="both"/>
-    </w:pPr>
-    <w:rPr>
-      <w:rFonts w:ascii="Calibri" w:eastAsia="Times New Roman" w:hAnsi="Calibri" w:cs="Times New Roman"/>
-      <w:sz w:val="24"/>
-      <w:szCs w:val="24"/>
-    </w:rPr>
-  </w:style>
-  <w:style w:type="character" w:customStyle="1" w:styleId="HeaderChar">
-    <w:name w:val="Header Char"/>
-    <w:basedOn w:val="DefaultParagraphFont"/>
-    <w:link w:val="Header"/>
-    <w:uiPriority w:val="99"/>
-    <w:rsid w:val="00FC470E"/>
-    <w:rPr>
-      <w:rFonts w:ascii="Calibri" w:eastAsia="Times New Roman" w:hAnsi="Calibri" w:cs="Times New Roman"/>
-      <w:sz w:val="24"/>
-      <w:szCs w:val="24"/>
-    </w:rPr>
-  </w:style>
-  <w:style w:type="paragraph" w:customStyle="1" w:styleId="titolofooter">
-    <w:name w:val="titolo footer"/>
-    <w:basedOn w:val="Header"/>
-    <w:link w:val="titolofooterChar"/>
-    <w:qFormat/>
-    <w:rsid w:val="00FC470E"/>
-    <w:pPr>
-      <w:jc w:val="left"/>
-    </w:pPr>
-    <w:rPr>
-      <w:caps/>
-      <w:color w:val="464453"/>
-      <w:sz w:val="22"/>
-    </w:rPr>
-  </w:style>
-  <w:style w:type="character" w:customStyle="1" w:styleId="titolofooterChar">
-    <w:name w:val="titolo footer Char"/>
-    <w:link w:val="titolofooter"/>
-    <w:rsid w:val="00FC470E"/>
-    <w:rPr>
-      <w:rFonts w:ascii="Calibri" w:eastAsia="Times New Roman" w:hAnsi="Calibri" w:cs="Times New Roman"/>
-      <w:caps/>
-      <w:color w:val="464453"/>
-      <w:szCs w:val="24"/>
-    </w:rPr>
-  </w:style>
 </w:styles>
 </file>
 

--- a/Documentation/GDD/Game Characters.docx
+++ b/Documentation/GDD/Game Characters.docx
@@ -18,7 +18,7 @@
           <w:lang w:val="en-GB"/>
         </w:rPr>
       </w:pPr>
-      <w:bookmarkStart w:id="0" w:name="_Toc5791585"/>
+      <w:bookmarkStart w:id="0" w:name="_Toc5794230"/>
       <w:r>
         <w:rPr>
           <w:lang w:val="en-GB"/>
@@ -41,7 +41,7 @@
           <w:lang w:val="en-GB"/>
         </w:rPr>
       </w:pPr>
-      <w:bookmarkStart w:id="1" w:name="_Toc5791586"/>
+      <w:bookmarkStart w:id="1" w:name="_Toc5794231"/>
       <w:r>
         <w:rPr>
           <w:lang w:val="en-GB"/>
@@ -93,7 +93,7 @@
           <w:lang w:val="en-GB"/>
         </w:rPr>
       </w:pPr>
-      <w:bookmarkStart w:id="2" w:name="_Toc5791587"/>
+      <w:bookmarkStart w:id="2" w:name="_Toc5794232"/>
       <w:r>
         <w:rPr>
           <w:lang w:val="en-GB"/>
@@ -114,7 +114,7 @@
           <w:lang w:val="en-GB"/>
         </w:rPr>
       </w:pPr>
-      <w:bookmarkStart w:id="3" w:name="_Toc5791588"/>
+      <w:bookmarkStart w:id="3" w:name="_Toc5794233"/>
       <w:r>
         <w:rPr>
           <w:lang w:val="en-GB"/>
@@ -250,6 +250,24 @@
               <w:rPr>
                 <w:lang w:val="en-GB"/>
               </w:rPr>
+              <w:fldChar w:fldCharType="begin"/>
+            </w:r>
+            <w:r>
+              <w:rPr>
+                <w:lang w:val="en-GB"/>
+              </w:rPr>
+              <w:instrText xml:space="preserve"> INCLUDEPICTURE  "C:\\Users\\mikym\\Documents\\UniMi\\2S\\OGD\\Lama - OGDAIVG\\Resources\\Characters\\PC\\Lions\\Pedro_Anime_Concept_Art.png" \* MERGEFORMATINET </w:instrText>
+            </w:r>
+            <w:r>
+              <w:rPr>
+                <w:lang w:val="en-GB"/>
+              </w:rPr>
+              <w:fldChar w:fldCharType="separate"/>
+            </w:r>
+            <w:r>
+              <w:rPr>
+                <w:lang w:val="en-GB"/>
+              </w:rPr>
               <w:pict>
                 <v:shapetype id="_x0000_t75" coordsize="21600,21600" o:spt="75" o:preferrelative="t" path="m@4@5l@4@11@9@11@9@5xe" filled="f" stroked="f">
                   <v:stroke joinstyle="miter"/>
@@ -274,6 +292,12 @@
                   <v:imagedata r:id="rId5" r:href="rId6"/>
                 </v:shape>
               </w:pict>
+            </w:r>
+            <w:r>
+              <w:rPr>
+                <w:lang w:val="en-GB"/>
+              </w:rPr>
+              <w:fldChar w:fldCharType="end"/>
             </w:r>
             <w:r>
               <w:rPr>
@@ -450,11 +474,35 @@
               <w:rPr>
                 <w:lang w:val="en-GB"/>
               </w:rPr>
+              <w:fldChar w:fldCharType="begin"/>
+            </w:r>
+            <w:r>
+              <w:rPr>
+                <w:lang w:val="en-GB"/>
+              </w:rPr>
+              <w:instrText xml:space="preserve"> INCLUDEPICTURE  "C:\\Users\\mikym\\Documents\\UniMi\\2S\\OGD\\Lama - OGDAIVG\\Resources\\Characters\\PC\\Rhinos\\Minorhinoceros_Anime_Concept_Art.png" \* MERGEFORMATINET </w:instrText>
+            </w:r>
+            <w:r>
+              <w:rPr>
+                <w:lang w:val="en-GB"/>
+              </w:rPr>
+              <w:fldChar w:fldCharType="separate"/>
+            </w:r>
+            <w:r>
+              <w:rPr>
+                <w:lang w:val="en-GB"/>
+              </w:rPr>
               <w:pict>
                 <v:shape id="_x0000_i1032" type="#_x0000_t75" style="width:115.5pt;height:141.75pt">
                   <v:imagedata r:id="rId7" r:href="rId8"/>
                 </v:shape>
               </w:pict>
+            </w:r>
+            <w:r>
+              <w:rPr>
+                <w:lang w:val="en-GB"/>
+              </w:rPr>
+              <w:fldChar w:fldCharType="end"/>
             </w:r>
             <w:r>
               <w:rPr>
@@ -631,11 +679,35 @@
               <w:rPr>
                 <w:lang w:val="en-GB"/>
               </w:rPr>
+              <w:fldChar w:fldCharType="begin"/>
+            </w:r>
+            <w:r>
+              <w:rPr>
+                <w:lang w:val="en-GB"/>
+              </w:rPr>
+              <w:instrText xml:space="preserve"> INCLUDEPICTURE  "C:\\Users\\mikym\\Documents\\UniMi\\2S\\OGD\\Lama - OGDAIVG\\Resources\\Characters\\PC\\Eagles\\dbcd0jy-928ba1a5-41d9-448a-8065-bd05c6bb7c52.png" \* MERGEFORMATINET </w:instrText>
+            </w:r>
+            <w:r>
+              <w:rPr>
+                <w:lang w:val="en-GB"/>
+              </w:rPr>
+              <w:fldChar w:fldCharType="separate"/>
+            </w:r>
+            <w:r>
+              <w:rPr>
+                <w:lang w:val="en-GB"/>
+              </w:rPr>
               <w:pict>
                 <v:shape id="_x0000_i1033" type="#_x0000_t75" style="width:177pt;height:141pt">
                   <v:imagedata r:id="rId9" r:href="rId10"/>
                 </v:shape>
               </w:pict>
+            </w:r>
+            <w:r>
+              <w:rPr>
+                <w:lang w:val="en-GB"/>
+              </w:rPr>
+              <w:fldChar w:fldCharType="end"/>
             </w:r>
             <w:r>
               <w:rPr>
@@ -812,11 +884,35 @@
               <w:rPr>
                 <w:lang w:val="en-GB"/>
               </w:rPr>
+              <w:fldChar w:fldCharType="begin"/>
+            </w:r>
+            <w:r>
+              <w:rPr>
+                <w:lang w:val="en-GB"/>
+              </w:rPr>
+              <w:instrText xml:space="preserve"> INCLUDEPICTURE  "C:\\Users\\mikym\\Documents\\UniMi\\2S\\OGD\\Lama - OGDAIVG\\Resources\\Characters\\PC\\Sharks\\Arlong_Anime_Concept_Art.png" \* MERGEFORMATINET </w:instrText>
+            </w:r>
+            <w:r>
+              <w:rPr>
+                <w:lang w:val="en-GB"/>
+              </w:rPr>
+              <w:fldChar w:fldCharType="separate"/>
+            </w:r>
+            <w:r>
+              <w:rPr>
+                <w:lang w:val="en-GB"/>
+              </w:rPr>
               <w:pict>
                 <v:shape id="_x0000_i1034" type="#_x0000_t75" style="width:75pt;height:141.75pt">
                   <v:imagedata r:id="rId11" r:href="rId12"/>
                 </v:shape>
               </w:pict>
+            </w:r>
+            <w:r>
+              <w:rPr>
+                <w:lang w:val="en-GB"/>
+              </w:rPr>
+              <w:fldChar w:fldCharType="end"/>
             </w:r>
             <w:r>
               <w:rPr>
@@ -878,7 +974,7 @@
           <w:lang w:val="en-GB"/>
         </w:rPr>
       </w:pPr>
-      <w:bookmarkStart w:id="4" w:name="_Toc5791589"/>
+      <w:bookmarkStart w:id="4" w:name="_Toc5794234"/>
       <w:r>
         <w:rPr>
           <w:lang w:val="en-GB"/>
@@ -988,11 +1084,35 @@
               <w:rPr>
                 <w:lang w:val="en-US"/>
               </w:rPr>
+              <w:fldChar w:fldCharType="begin"/>
+            </w:r>
+            <w:r>
+              <w:rPr>
+                <w:lang w:val="en-US"/>
+              </w:rPr>
+              <w:instrText xml:space="preserve"> INCLUDEPICTURE  "C:\\Users\\mikym\\Documents\\UniMi\\2S\\OGD\\Lama - OGDAIVG\\Resources\\Characters\\NPC\\tank robot.png" \* MERGEFORMATINET </w:instrText>
+            </w:r>
+            <w:r>
+              <w:rPr>
+                <w:lang w:val="en-US"/>
+              </w:rPr>
+              <w:fldChar w:fldCharType="separate"/>
+            </w:r>
+            <w:r>
+              <w:rPr>
+                <w:lang w:val="en-US"/>
+              </w:rPr>
               <w:pict>
                 <v:shape id="_x0000_i1035" type="#_x0000_t75" style="width:140.25pt;height:141.75pt">
                   <v:imagedata r:id="rId13" r:href="rId14"/>
                 </v:shape>
               </w:pict>
+            </w:r>
+            <w:r>
+              <w:rPr>
+                <w:lang w:val="en-US"/>
+              </w:rPr>
+              <w:fldChar w:fldCharType="end"/>
             </w:r>
             <w:r>
               <w:rPr>
@@ -1199,11 +1319,35 @@
               <w:rPr>
                 <w:lang w:val="en-US"/>
               </w:rPr>
+              <w:fldChar w:fldCharType="begin"/>
+            </w:r>
+            <w:r>
+              <w:rPr>
+                <w:lang w:val="en-US"/>
+              </w:rPr>
+              <w:instrText xml:space="preserve"> INCLUDEPICTURE  "C:\\Users\\mikym\\Documents\\UniMi\\2S\\OGD\\Lama - OGDAIVG\\Resources\\Characters\\NPC\\spider robot.png" \* MERGEFORMATINET </w:instrText>
+            </w:r>
+            <w:r>
+              <w:rPr>
+                <w:lang w:val="en-US"/>
+              </w:rPr>
+              <w:fldChar w:fldCharType="separate"/>
+            </w:r>
+            <w:r>
+              <w:rPr>
+                <w:lang w:val="en-US"/>
+              </w:rPr>
               <w:pict>
                 <v:shape id="_x0000_i1036" type="#_x0000_t75" style="width:177.75pt;height:141.75pt">
                   <v:imagedata r:id="rId15" r:href="rId16"/>
                 </v:shape>
               </w:pict>
+            </w:r>
+            <w:r>
+              <w:rPr>
+                <w:lang w:val="en-US"/>
+              </w:rPr>
+              <w:fldChar w:fldCharType="end"/>
             </w:r>
             <w:r>
               <w:rPr>
